--- a/cafe/Test Design - Project 4.docx
+++ b/cafe/Test Design - Project 4.docx
@@ -31,13 +31,31 @@
                 <w:sz w:val="24"/>
               </w:rPr>
             </w:pPr>
-            <w:r>
-              <w:rPr>
-                <w:rFonts w:ascii="Times New Roman" w:hAnsi="Times New Roman" w:cs="Times New Roman"/>
-                <w:sz w:val="24"/>
-              </w:rPr>
-              <w:t>Class Name / Method Name</w:t>
-            </w:r>
+            <w:proofErr w:type="spellStart"/>
+            <w:r>
+              <w:rPr>
+                <w:rFonts w:ascii="Times New Roman" w:hAnsi="Times New Roman" w:cs="Times New Roman"/>
+                <w:sz w:val="24"/>
+              </w:rPr>
+              <w:t>basketController</w:t>
+            </w:r>
+            <w:proofErr w:type="spellEnd"/>
+            <w:r>
+              <w:rPr>
+                <w:rFonts w:ascii="Times New Roman" w:hAnsi="Times New Roman" w:cs="Times New Roman"/>
+                <w:sz w:val="24"/>
+              </w:rPr>
+              <w:t xml:space="preserve"> / </w:t>
+            </w:r>
+            <w:proofErr w:type="spellStart"/>
+            <w:r>
+              <w:rPr>
+                <w:rFonts w:ascii="Times New Roman" w:hAnsi="Times New Roman" w:cs="Times New Roman"/>
+                <w:sz w:val="24"/>
+              </w:rPr>
+              <w:t>swapToMainMenuScene</w:t>
+            </w:r>
+            <w:proofErr w:type="spellEnd"/>
           </w:p>
           <w:p>
             <w:pPr>
@@ -53,6 +71,13 @@
                 <w:sz w:val="16"/>
               </w:rPr>
               <w:t xml:space="preserve">Intended action: </w:t>
+            </w:r>
+            <w:r>
+              <w:rPr>
+                <w:rFonts w:ascii="Times New Roman" w:hAnsi="Times New Roman" w:cs="Times New Roman"/>
+                <w:sz w:val="16"/>
+              </w:rPr>
+              <w:t>Goes back to the Main Menu upon clicking it.</w:t>
             </w:r>
           </w:p>
         </w:tc>
@@ -205,36 +230,80 @@
                 <w:sz w:val="24"/>
               </w:rPr>
             </w:pPr>
-          </w:p>
-        </w:tc>
-        <w:tc>
-          <w:tcPr>
-            <w:tcW w:w="1915" w:type="dxa"/>
-            <w:vAlign w:val="center"/>
-          </w:tcPr>
-          <w:p>
-            <w:pPr>
-              <w:jc w:val="center"/>
-              <w:rPr>
-                <w:rFonts w:ascii="Times New Roman" w:hAnsi="Times New Roman" w:cs="Times New Roman"/>
-                <w:sz w:val="24"/>
-              </w:rPr>
-            </w:pPr>
-          </w:p>
-        </w:tc>
-        <w:tc>
-          <w:tcPr>
-            <w:tcW w:w="1915" w:type="dxa"/>
-            <w:vAlign w:val="center"/>
-          </w:tcPr>
-          <w:p>
-            <w:pPr>
-              <w:jc w:val="center"/>
-              <w:rPr>
-                <w:rFonts w:ascii="Times New Roman" w:hAnsi="Times New Roman" w:cs="Times New Roman"/>
-                <w:sz w:val="24"/>
-              </w:rPr>
-            </w:pPr>
+            <w:r>
+              <w:rPr>
+                <w:rFonts w:ascii="Times New Roman" w:hAnsi="Times New Roman" w:cs="Times New Roman"/>
+                <w:sz w:val="24"/>
+              </w:rPr>
+              <w:t>The program must be able to swap back to the Main Menu from its current user interface.</w:t>
+            </w:r>
+          </w:p>
+        </w:tc>
+        <w:tc>
+          <w:tcPr>
+            <w:tcW w:w="1915" w:type="dxa"/>
+            <w:vAlign w:val="center"/>
+          </w:tcPr>
+          <w:p>
+            <w:pPr>
+              <w:jc w:val="center"/>
+              <w:rPr>
+                <w:rFonts w:ascii="Times New Roman" w:hAnsi="Times New Roman" w:cs="Times New Roman"/>
+                <w:sz w:val="24"/>
+              </w:rPr>
+            </w:pPr>
+            <w:r>
+              <w:rPr>
+                <w:rFonts w:ascii="Times New Roman" w:hAnsi="Times New Roman" w:cs="Times New Roman"/>
+                <w:sz w:val="24"/>
+              </w:rPr>
+              <w:t>Upon going into the basket scene, click</w:t>
+            </w:r>
+            <w:r>
+              <w:rPr>
+                <w:rFonts w:ascii="Times New Roman" w:hAnsi="Times New Roman" w:cs="Times New Roman"/>
+                <w:sz w:val="24"/>
+              </w:rPr>
+              <w:t xml:space="preserve"> the Main Menu button.</w:t>
+            </w:r>
+          </w:p>
+          <w:p>
+            <w:pPr>
+              <w:jc w:val="center"/>
+              <w:rPr>
+                <w:rFonts w:ascii="Times New Roman" w:hAnsi="Times New Roman" w:cs="Times New Roman"/>
+                <w:sz w:val="24"/>
+              </w:rPr>
+            </w:pPr>
+            <w:r>
+              <w:rPr>
+                <w:rFonts w:ascii="Times New Roman" w:hAnsi="Times New Roman" w:cs="Times New Roman"/>
+                <w:sz w:val="24"/>
+              </w:rPr>
+              <w:t>(Doing actions here does not affect it as they are independent events)</w:t>
+            </w:r>
+          </w:p>
+        </w:tc>
+        <w:tc>
+          <w:tcPr>
+            <w:tcW w:w="1915" w:type="dxa"/>
+            <w:vAlign w:val="center"/>
+          </w:tcPr>
+          <w:p>
+            <w:pPr>
+              <w:jc w:val="center"/>
+              <w:rPr>
+                <w:rFonts w:ascii="Times New Roman" w:hAnsi="Times New Roman" w:cs="Times New Roman"/>
+                <w:sz w:val="24"/>
+              </w:rPr>
+            </w:pPr>
+            <w:r>
+              <w:rPr>
+                <w:rFonts w:ascii="Times New Roman" w:hAnsi="Times New Roman" w:cs="Times New Roman"/>
+                <w:sz w:val="24"/>
+              </w:rPr>
+              <w:t>The Scene goes back to the Main Menu</w:t>
+            </w:r>
           </w:p>
         </w:tc>
         <w:tc>
@@ -250,6 +319,13 @@
                 <w:sz w:val="24"/>
               </w:rPr>
             </w:pPr>
+            <w:r>
+              <w:rPr>
+                <w:rFonts w:ascii="Times New Roman" w:hAnsi="Times New Roman" w:cs="Times New Roman"/>
+                <w:sz w:val="24"/>
+              </w:rPr>
+              <w:t>The Scene goes back to the Main Menu</w:t>
+            </w:r>
           </w:p>
         </w:tc>
       </w:tr>
@@ -284,13 +360,31 @@
                 <w:sz w:val="24"/>
               </w:rPr>
             </w:pPr>
-            <w:r>
-              <w:rPr>
-                <w:rFonts w:ascii="Times New Roman" w:hAnsi="Times New Roman" w:cs="Times New Roman"/>
-                <w:sz w:val="24"/>
-              </w:rPr>
-              <w:t>Class Name / Method Name</w:t>
-            </w:r>
+            <w:proofErr w:type="spellStart"/>
+            <w:r>
+              <w:rPr>
+                <w:rFonts w:ascii="Times New Roman" w:hAnsi="Times New Roman" w:cs="Times New Roman"/>
+                <w:sz w:val="24"/>
+              </w:rPr>
+              <w:t>basketController</w:t>
+            </w:r>
+            <w:proofErr w:type="spellEnd"/>
+            <w:r>
+              <w:rPr>
+                <w:rFonts w:ascii="Times New Roman" w:hAnsi="Times New Roman" w:cs="Times New Roman"/>
+                <w:sz w:val="24"/>
+              </w:rPr>
+              <w:t xml:space="preserve"> / </w:t>
+            </w:r>
+            <w:proofErr w:type="spellStart"/>
+            <w:r>
+              <w:rPr>
+                <w:rFonts w:ascii="Times New Roman" w:hAnsi="Times New Roman" w:cs="Times New Roman"/>
+                <w:sz w:val="24"/>
+              </w:rPr>
+              <w:t>finilizeOrder</w:t>
+            </w:r>
+            <w:proofErr w:type="spellEnd"/>
           </w:p>
           <w:p>
             <w:pPr>
@@ -306,6 +400,13 @@
                 <w:sz w:val="16"/>
               </w:rPr>
               <w:t xml:space="preserve">Intended action: </w:t>
+            </w:r>
+            <w:r>
+              <w:rPr>
+                <w:rFonts w:ascii="Times New Roman" w:hAnsi="Times New Roman" w:cs="Times New Roman"/>
+                <w:sz w:val="16"/>
+              </w:rPr>
+              <w:t>Finalizes an order to be added as the Store Orders to be exported.</w:t>
             </w:r>
           </w:p>
         </w:tc>
@@ -458,36 +559,57 @@
                 <w:sz w:val="24"/>
               </w:rPr>
             </w:pPr>
-          </w:p>
-        </w:tc>
-        <w:tc>
-          <w:tcPr>
-            <w:tcW w:w="1915" w:type="dxa"/>
-            <w:vAlign w:val="center"/>
-          </w:tcPr>
-          <w:p>
-            <w:pPr>
-              <w:jc w:val="center"/>
-              <w:rPr>
-                <w:rFonts w:ascii="Times New Roman" w:hAnsi="Times New Roman" w:cs="Times New Roman"/>
-                <w:sz w:val="24"/>
-              </w:rPr>
-            </w:pPr>
-          </w:p>
-        </w:tc>
-        <w:tc>
-          <w:tcPr>
-            <w:tcW w:w="1915" w:type="dxa"/>
-            <w:vAlign w:val="center"/>
-          </w:tcPr>
-          <w:p>
-            <w:pPr>
-              <w:jc w:val="center"/>
-              <w:rPr>
-                <w:rFonts w:ascii="Times New Roman" w:hAnsi="Times New Roman" w:cs="Times New Roman"/>
-                <w:sz w:val="24"/>
-              </w:rPr>
-            </w:pPr>
+            <w:r>
+              <w:rPr>
+                <w:rFonts w:ascii="Times New Roman" w:hAnsi="Times New Roman" w:cs="Times New Roman"/>
+                <w:sz w:val="24"/>
+              </w:rPr>
+              <w:t>The program should be able to know that it is empty and there are no orders to finalize.</w:t>
+            </w:r>
+          </w:p>
+        </w:tc>
+        <w:tc>
+          <w:tcPr>
+            <w:tcW w:w="1915" w:type="dxa"/>
+            <w:vAlign w:val="center"/>
+          </w:tcPr>
+          <w:p>
+            <w:pPr>
+              <w:jc w:val="center"/>
+              <w:rPr>
+                <w:rFonts w:ascii="Times New Roman" w:hAnsi="Times New Roman" w:cs="Times New Roman"/>
+                <w:sz w:val="24"/>
+              </w:rPr>
+            </w:pPr>
+            <w:r>
+              <w:rPr>
+                <w:rFonts w:ascii="Times New Roman" w:hAnsi="Times New Roman" w:cs="Times New Roman"/>
+                <w:sz w:val="24"/>
+              </w:rPr>
+              <w:t>Go to the basket scene and immediately press the finalize orders button.</w:t>
+            </w:r>
+          </w:p>
+        </w:tc>
+        <w:tc>
+          <w:tcPr>
+            <w:tcW w:w="1915" w:type="dxa"/>
+            <w:vAlign w:val="center"/>
+          </w:tcPr>
+          <w:p>
+            <w:pPr>
+              <w:jc w:val="center"/>
+              <w:rPr>
+                <w:rFonts w:ascii="Times New Roman" w:hAnsi="Times New Roman" w:cs="Times New Roman"/>
+                <w:sz w:val="24"/>
+              </w:rPr>
+            </w:pPr>
+            <w:r>
+              <w:rPr>
+                <w:rFonts w:ascii="Times New Roman" w:hAnsi="Times New Roman" w:cs="Times New Roman"/>
+                <w:sz w:val="24"/>
+              </w:rPr>
+              <w:t>Text area update: Can’t place order with no items in basket!</w:t>
+            </w:r>
           </w:p>
         </w:tc>
         <w:tc>
@@ -503,6 +625,269 @@
                 <w:sz w:val="24"/>
               </w:rPr>
             </w:pPr>
+            <w:r>
+              <w:rPr>
+                <w:rFonts w:ascii="Times New Roman" w:hAnsi="Times New Roman" w:cs="Times New Roman"/>
+                <w:sz w:val="24"/>
+              </w:rPr>
+              <w:t>Text area update: Can’t place order with no items in basket!</w:t>
+            </w:r>
+          </w:p>
+        </w:tc>
+      </w:tr>
+      <w:tr>
+        <w:tc>
+          <w:tcPr>
+            <w:tcW w:w="1915" w:type="dxa"/>
+            <w:vAlign w:val="center"/>
+          </w:tcPr>
+          <w:p>
+            <w:pPr>
+              <w:jc w:val="center"/>
+              <w:rPr>
+                <w:rFonts w:ascii="Times New Roman" w:hAnsi="Times New Roman" w:cs="Times New Roman"/>
+                <w:sz w:val="24"/>
+              </w:rPr>
+            </w:pPr>
+            <w:r>
+              <w:rPr>
+                <w:rFonts w:ascii="Times New Roman" w:hAnsi="Times New Roman" w:cs="Times New Roman"/>
+                <w:sz w:val="24"/>
+              </w:rPr>
+              <w:t>2</w:t>
+            </w:r>
+          </w:p>
+        </w:tc>
+        <w:tc>
+          <w:tcPr>
+            <w:tcW w:w="1915" w:type="dxa"/>
+            <w:vAlign w:val="center"/>
+          </w:tcPr>
+          <w:p>
+            <w:pPr>
+              <w:jc w:val="center"/>
+              <w:rPr>
+                <w:rFonts w:ascii="Times New Roman" w:hAnsi="Times New Roman" w:cs="Times New Roman"/>
+                <w:sz w:val="24"/>
+              </w:rPr>
+            </w:pPr>
+            <w:r>
+              <w:rPr>
+                <w:rFonts w:ascii="Times New Roman" w:hAnsi="Times New Roman" w:cs="Times New Roman"/>
+                <w:sz w:val="24"/>
+              </w:rPr>
+              <w:t>The program should be able to process orders without problems.</w:t>
+            </w:r>
+          </w:p>
+        </w:tc>
+        <w:tc>
+          <w:tcPr>
+            <w:tcW w:w="1915" w:type="dxa"/>
+            <w:vAlign w:val="center"/>
+          </w:tcPr>
+          <w:p>
+            <w:pPr>
+              <w:jc w:val="center"/>
+              <w:rPr>
+                <w:rFonts w:ascii="Times New Roman" w:hAnsi="Times New Roman" w:cs="Times New Roman"/>
+                <w:sz w:val="24"/>
+              </w:rPr>
+            </w:pPr>
+            <w:r>
+              <w:rPr>
+                <w:rFonts w:ascii="Times New Roman" w:hAnsi="Times New Roman" w:cs="Times New Roman"/>
+                <w:sz w:val="24"/>
+              </w:rPr>
+              <w:t xml:space="preserve">Order a small coffee with 0 </w:t>
+            </w:r>
+            <w:proofErr w:type="spellStart"/>
+            <w:r>
+              <w:rPr>
+                <w:rFonts w:ascii="Times New Roman" w:hAnsi="Times New Roman" w:cs="Times New Roman"/>
+                <w:sz w:val="24"/>
+              </w:rPr>
+              <w:t>addins</w:t>
+            </w:r>
+            <w:proofErr w:type="spellEnd"/>
+            <w:r>
+              <w:rPr>
+                <w:rFonts w:ascii="Times New Roman" w:hAnsi="Times New Roman" w:cs="Times New Roman"/>
+                <w:sz w:val="24"/>
+              </w:rPr>
+              <w:t>. Go to the basket scene and finalize the order.</w:t>
+            </w:r>
+          </w:p>
+        </w:tc>
+        <w:tc>
+          <w:tcPr>
+            <w:tcW w:w="1915" w:type="dxa"/>
+            <w:vAlign w:val="center"/>
+          </w:tcPr>
+          <w:p>
+            <w:pPr>
+              <w:jc w:val="center"/>
+              <w:rPr>
+                <w:rFonts w:ascii="Times New Roman" w:hAnsi="Times New Roman" w:cs="Times New Roman"/>
+                <w:sz w:val="24"/>
+              </w:rPr>
+            </w:pPr>
+            <w:r>
+              <w:rPr>
+                <w:rFonts w:ascii="Times New Roman" w:hAnsi="Times New Roman" w:cs="Times New Roman"/>
+                <w:sz w:val="24"/>
+              </w:rPr>
+              <w:t>Text area update: Order Placed!</w:t>
+            </w:r>
+          </w:p>
+        </w:tc>
+        <w:tc>
+          <w:tcPr>
+            <w:tcW w:w="1916" w:type="dxa"/>
+            <w:vAlign w:val="center"/>
+          </w:tcPr>
+          <w:p>
+            <w:pPr>
+              <w:jc w:val="center"/>
+              <w:rPr>
+                <w:rFonts w:ascii="Times New Roman" w:hAnsi="Times New Roman" w:cs="Times New Roman"/>
+                <w:sz w:val="24"/>
+              </w:rPr>
+            </w:pPr>
+            <w:r>
+              <w:rPr>
+                <w:rFonts w:ascii="Times New Roman" w:hAnsi="Times New Roman" w:cs="Times New Roman"/>
+                <w:sz w:val="24"/>
+              </w:rPr>
+              <w:t>Text area update: Order Placed!</w:t>
+            </w:r>
+          </w:p>
+        </w:tc>
+      </w:tr>
+      <w:tr>
+        <w:tc>
+          <w:tcPr>
+            <w:tcW w:w="1915" w:type="dxa"/>
+            <w:vAlign w:val="center"/>
+          </w:tcPr>
+          <w:p>
+            <w:pPr>
+              <w:jc w:val="center"/>
+              <w:rPr>
+                <w:rFonts w:ascii="Times New Roman" w:hAnsi="Times New Roman" w:cs="Times New Roman"/>
+                <w:sz w:val="24"/>
+              </w:rPr>
+            </w:pPr>
+            <w:r>
+              <w:rPr>
+                <w:rFonts w:ascii="Times New Roman" w:hAnsi="Times New Roman" w:cs="Times New Roman"/>
+                <w:sz w:val="24"/>
+              </w:rPr>
+              <w:t>3</w:t>
+            </w:r>
+          </w:p>
+        </w:tc>
+        <w:tc>
+          <w:tcPr>
+            <w:tcW w:w="1915" w:type="dxa"/>
+            <w:vAlign w:val="center"/>
+          </w:tcPr>
+          <w:p>
+            <w:pPr>
+              <w:jc w:val="center"/>
+              <w:rPr>
+                <w:rFonts w:ascii="Times New Roman" w:hAnsi="Times New Roman" w:cs="Times New Roman"/>
+                <w:sz w:val="24"/>
+              </w:rPr>
+            </w:pPr>
+            <w:r>
+              <w:rPr>
+                <w:rFonts w:ascii="Times New Roman" w:hAnsi="Times New Roman" w:cs="Times New Roman"/>
+                <w:sz w:val="24"/>
+              </w:rPr>
+              <w:t>The program should empty the basket after finalizing it and know it is empty again.</w:t>
+            </w:r>
+          </w:p>
+        </w:tc>
+        <w:tc>
+          <w:tcPr>
+            <w:tcW w:w="1915" w:type="dxa"/>
+            <w:vAlign w:val="center"/>
+          </w:tcPr>
+          <w:p>
+            <w:pPr>
+              <w:jc w:val="center"/>
+              <w:rPr>
+                <w:rFonts w:ascii="Times New Roman" w:hAnsi="Times New Roman" w:cs="Times New Roman"/>
+                <w:sz w:val="24"/>
+              </w:rPr>
+            </w:pPr>
+            <w:r>
+              <w:rPr>
+                <w:rFonts w:ascii="Times New Roman" w:hAnsi="Times New Roman" w:cs="Times New Roman"/>
+                <w:sz w:val="24"/>
+              </w:rPr>
+              <w:t xml:space="preserve">Order a small coffee with 0 </w:t>
+            </w:r>
+            <w:proofErr w:type="spellStart"/>
+            <w:r>
+              <w:rPr>
+                <w:rFonts w:ascii="Times New Roman" w:hAnsi="Times New Roman" w:cs="Times New Roman"/>
+                <w:sz w:val="24"/>
+              </w:rPr>
+              <w:t>addins</w:t>
+            </w:r>
+            <w:proofErr w:type="spellEnd"/>
+            <w:r>
+              <w:rPr>
+                <w:rFonts w:ascii="Times New Roman" w:hAnsi="Times New Roman" w:cs="Times New Roman"/>
+                <w:sz w:val="24"/>
+              </w:rPr>
+              <w:t>. Go to the basket scene and finalize the order. Attempt to press the button again.</w:t>
+            </w:r>
+          </w:p>
+        </w:tc>
+        <w:tc>
+          <w:tcPr>
+            <w:tcW w:w="1915" w:type="dxa"/>
+            <w:vAlign w:val="center"/>
+          </w:tcPr>
+          <w:p>
+            <w:pPr>
+              <w:jc w:val="center"/>
+              <w:rPr>
+                <w:rFonts w:ascii="Times New Roman" w:hAnsi="Times New Roman" w:cs="Times New Roman"/>
+                <w:sz w:val="24"/>
+              </w:rPr>
+            </w:pPr>
+            <w:r>
+              <w:rPr>
+                <w:rFonts w:ascii="Times New Roman" w:hAnsi="Times New Roman" w:cs="Times New Roman"/>
+                <w:sz w:val="24"/>
+              </w:rPr>
+              <w:t>Text area update: Can’t place order with no items in basket!</w:t>
+            </w:r>
+          </w:p>
+        </w:tc>
+        <w:tc>
+          <w:tcPr>
+            <w:tcW w:w="1916" w:type="dxa"/>
+            <w:vAlign w:val="center"/>
+          </w:tcPr>
+          <w:p>
+            <w:pPr>
+              <w:jc w:val="center"/>
+              <w:rPr>
+                <w:rFonts w:ascii="Times New Roman" w:hAnsi="Times New Roman" w:cs="Times New Roman"/>
+                <w:sz w:val="24"/>
+              </w:rPr>
+            </w:pPr>
+            <w:r>
+              <w:rPr>
+                <w:rFonts w:ascii="Times New Roman" w:hAnsi="Times New Roman" w:cs="Times New Roman"/>
+                <w:sz w:val="24"/>
+              </w:rPr>
+              <w:t>Text area update: Can’t place order with no items in basket!</w:t>
+            </w:r>
           </w:p>
         </w:tc>
       </w:tr>
@@ -537,13 +922,31 @@
                 <w:sz w:val="24"/>
               </w:rPr>
             </w:pPr>
-            <w:r>
-              <w:rPr>
-                <w:rFonts w:ascii="Times New Roman" w:hAnsi="Times New Roman" w:cs="Times New Roman"/>
-                <w:sz w:val="24"/>
-              </w:rPr>
-              <w:t>Class Name / Method Name</w:t>
-            </w:r>
+            <w:proofErr w:type="spellStart"/>
+            <w:r>
+              <w:rPr>
+                <w:rFonts w:ascii="Times New Roman" w:hAnsi="Times New Roman" w:cs="Times New Roman"/>
+                <w:sz w:val="24"/>
+              </w:rPr>
+              <w:t>basketController</w:t>
+            </w:r>
+            <w:proofErr w:type="spellEnd"/>
+            <w:r>
+              <w:rPr>
+                <w:rFonts w:ascii="Times New Roman" w:hAnsi="Times New Roman" w:cs="Times New Roman"/>
+                <w:sz w:val="24"/>
+              </w:rPr>
+              <w:t xml:space="preserve"> / </w:t>
+            </w:r>
+            <w:proofErr w:type="spellStart"/>
+            <w:r>
+              <w:rPr>
+                <w:rFonts w:ascii="Times New Roman" w:hAnsi="Times New Roman" w:cs="Times New Roman"/>
+                <w:sz w:val="24"/>
+              </w:rPr>
+              <w:t>addToListView</w:t>
+            </w:r>
+            <w:proofErr w:type="spellEnd"/>
           </w:p>
           <w:p>
             <w:pPr>
@@ -559,6 +962,22 @@
                 <w:sz w:val="16"/>
               </w:rPr>
               <w:t xml:space="preserve">Intended action: </w:t>
+            </w:r>
+            <w:proofErr w:type="gramStart"/>
+            <w:r>
+              <w:rPr>
+                <w:rFonts w:ascii="Times New Roman" w:hAnsi="Times New Roman" w:cs="Times New Roman"/>
+                <w:sz w:val="16"/>
+              </w:rPr>
+              <w:t>Adds</w:t>
+            </w:r>
+            <w:proofErr w:type="gramEnd"/>
+            <w:r>
+              <w:rPr>
+                <w:rFonts w:ascii="Times New Roman" w:hAnsi="Times New Roman" w:cs="Times New Roman"/>
+                <w:sz w:val="16"/>
+              </w:rPr>
+              <w:t xml:space="preserve"> all orders into the list, which can be removed at will.</w:t>
             </w:r>
           </w:p>
         </w:tc>
@@ -711,36 +1130,75 @@
                 <w:sz w:val="24"/>
               </w:rPr>
             </w:pPr>
-          </w:p>
-        </w:tc>
-        <w:tc>
-          <w:tcPr>
-            <w:tcW w:w="1915" w:type="dxa"/>
-            <w:vAlign w:val="center"/>
-          </w:tcPr>
-          <w:p>
-            <w:pPr>
-              <w:jc w:val="center"/>
-              <w:rPr>
-                <w:rFonts w:ascii="Times New Roman" w:hAnsi="Times New Roman" w:cs="Times New Roman"/>
-                <w:sz w:val="24"/>
-              </w:rPr>
-            </w:pPr>
-          </w:p>
-        </w:tc>
-        <w:tc>
-          <w:tcPr>
-            <w:tcW w:w="1915" w:type="dxa"/>
-            <w:vAlign w:val="center"/>
-          </w:tcPr>
-          <w:p>
-            <w:pPr>
-              <w:jc w:val="center"/>
-              <w:rPr>
-                <w:rFonts w:ascii="Times New Roman" w:hAnsi="Times New Roman" w:cs="Times New Roman"/>
-                <w:sz w:val="24"/>
-              </w:rPr>
-            </w:pPr>
+            <w:r>
+              <w:rPr>
+                <w:rFonts w:ascii="Times New Roman" w:hAnsi="Times New Roman" w:cs="Times New Roman"/>
+                <w:sz w:val="24"/>
+              </w:rPr>
+              <w:t xml:space="preserve">The program should recognize </w:t>
+            </w:r>
+            <w:r>
+              <w:rPr>
+                <w:rFonts w:ascii="Times New Roman" w:hAnsi="Times New Roman" w:cs="Times New Roman"/>
+                <w:sz w:val="24"/>
+              </w:rPr>
+              <w:lastRenderedPageBreak/>
+              <w:t>an empty list and have nothing in it.</w:t>
+            </w:r>
+          </w:p>
+        </w:tc>
+        <w:tc>
+          <w:tcPr>
+            <w:tcW w:w="1915" w:type="dxa"/>
+            <w:vAlign w:val="center"/>
+          </w:tcPr>
+          <w:p>
+            <w:pPr>
+              <w:jc w:val="center"/>
+              <w:rPr>
+                <w:rFonts w:ascii="Times New Roman" w:hAnsi="Times New Roman" w:cs="Times New Roman"/>
+                <w:sz w:val="24"/>
+              </w:rPr>
+            </w:pPr>
+            <w:r>
+              <w:rPr>
+                <w:rFonts w:ascii="Times New Roman" w:hAnsi="Times New Roman" w:cs="Times New Roman"/>
+                <w:sz w:val="24"/>
+              </w:rPr>
+              <w:lastRenderedPageBreak/>
+              <w:t xml:space="preserve">Go straight to the basket scene and </w:t>
+            </w:r>
+            <w:r>
+              <w:rPr>
+                <w:rFonts w:ascii="Times New Roman" w:hAnsi="Times New Roman" w:cs="Times New Roman"/>
+                <w:sz w:val="24"/>
+              </w:rPr>
+              <w:lastRenderedPageBreak/>
+              <w:t>look at the list to the right.</w:t>
+            </w:r>
+          </w:p>
+        </w:tc>
+        <w:tc>
+          <w:tcPr>
+            <w:tcW w:w="1915" w:type="dxa"/>
+            <w:vAlign w:val="center"/>
+          </w:tcPr>
+          <w:p>
+            <w:pPr>
+              <w:jc w:val="center"/>
+              <w:rPr>
+                <w:rFonts w:ascii="Times New Roman" w:hAnsi="Times New Roman" w:cs="Times New Roman"/>
+                <w:sz w:val="24"/>
+              </w:rPr>
+            </w:pPr>
+            <w:r>
+              <w:rPr>
+                <w:rFonts w:ascii="Times New Roman" w:hAnsi="Times New Roman" w:cs="Times New Roman"/>
+                <w:sz w:val="24"/>
+              </w:rPr>
+              <w:lastRenderedPageBreak/>
+              <w:t>The list appears empty.</w:t>
+            </w:r>
           </w:p>
         </w:tc>
         <w:tc>
@@ -756,6 +1214,238 @@
                 <w:sz w:val="24"/>
               </w:rPr>
             </w:pPr>
+            <w:r>
+              <w:rPr>
+                <w:rFonts w:ascii="Times New Roman" w:hAnsi="Times New Roman" w:cs="Times New Roman"/>
+                <w:sz w:val="24"/>
+              </w:rPr>
+              <w:t>The list appears empty.</w:t>
+            </w:r>
+          </w:p>
+        </w:tc>
+      </w:tr>
+      <w:tr>
+        <w:tc>
+          <w:tcPr>
+            <w:tcW w:w="1915" w:type="dxa"/>
+            <w:vAlign w:val="center"/>
+          </w:tcPr>
+          <w:p>
+            <w:pPr>
+              <w:jc w:val="center"/>
+              <w:rPr>
+                <w:rFonts w:ascii="Times New Roman" w:hAnsi="Times New Roman" w:cs="Times New Roman"/>
+                <w:sz w:val="24"/>
+              </w:rPr>
+            </w:pPr>
+            <w:r>
+              <w:rPr>
+                <w:rFonts w:ascii="Times New Roman" w:hAnsi="Times New Roman" w:cs="Times New Roman"/>
+                <w:sz w:val="24"/>
+              </w:rPr>
+              <w:lastRenderedPageBreak/>
+              <w:t>2</w:t>
+            </w:r>
+          </w:p>
+        </w:tc>
+        <w:tc>
+          <w:tcPr>
+            <w:tcW w:w="1915" w:type="dxa"/>
+            <w:vAlign w:val="center"/>
+          </w:tcPr>
+          <w:p>
+            <w:pPr>
+              <w:jc w:val="center"/>
+              <w:rPr>
+                <w:rFonts w:ascii="Times New Roman" w:hAnsi="Times New Roman" w:cs="Times New Roman"/>
+                <w:sz w:val="24"/>
+              </w:rPr>
+            </w:pPr>
+            <w:r>
+              <w:rPr>
+                <w:rFonts w:ascii="Times New Roman" w:hAnsi="Times New Roman" w:cs="Times New Roman"/>
+                <w:sz w:val="24"/>
+              </w:rPr>
+              <w:t>The program should recognize that there are orders.</w:t>
+            </w:r>
+          </w:p>
+        </w:tc>
+        <w:tc>
+          <w:tcPr>
+            <w:tcW w:w="1915" w:type="dxa"/>
+            <w:vAlign w:val="center"/>
+          </w:tcPr>
+          <w:p>
+            <w:pPr>
+              <w:jc w:val="center"/>
+              <w:rPr>
+                <w:rFonts w:ascii="Times New Roman" w:hAnsi="Times New Roman" w:cs="Times New Roman"/>
+                <w:sz w:val="24"/>
+              </w:rPr>
+            </w:pPr>
+            <w:r>
+              <w:rPr>
+                <w:rFonts w:ascii="Times New Roman" w:hAnsi="Times New Roman" w:cs="Times New Roman"/>
+                <w:sz w:val="24"/>
+              </w:rPr>
+              <w:t>Order a small coffee and go to the basket scene.</w:t>
+            </w:r>
+          </w:p>
+        </w:tc>
+        <w:tc>
+          <w:tcPr>
+            <w:tcW w:w="1915" w:type="dxa"/>
+            <w:vAlign w:val="center"/>
+          </w:tcPr>
+          <w:p>
+            <w:pPr>
+              <w:jc w:val="center"/>
+              <w:rPr>
+                <w:rFonts w:ascii="Times New Roman" w:hAnsi="Times New Roman" w:cs="Times New Roman"/>
+                <w:sz w:val="24"/>
+              </w:rPr>
+            </w:pPr>
+            <w:r>
+              <w:rPr>
+                <w:rFonts w:ascii="Times New Roman" w:hAnsi="Times New Roman" w:cs="Times New Roman"/>
+                <w:sz w:val="24"/>
+              </w:rPr>
+              <w:t>The list shows the coffee item there.</w:t>
+            </w:r>
+          </w:p>
+        </w:tc>
+        <w:tc>
+          <w:tcPr>
+            <w:tcW w:w="1916" w:type="dxa"/>
+            <w:vAlign w:val="center"/>
+          </w:tcPr>
+          <w:p>
+            <w:pPr>
+              <w:jc w:val="center"/>
+              <w:rPr>
+                <w:rFonts w:ascii="Times New Roman" w:hAnsi="Times New Roman" w:cs="Times New Roman"/>
+                <w:sz w:val="24"/>
+              </w:rPr>
+            </w:pPr>
+            <w:r>
+              <w:rPr>
+                <w:rFonts w:ascii="Times New Roman" w:hAnsi="Times New Roman" w:cs="Times New Roman"/>
+                <w:sz w:val="24"/>
+              </w:rPr>
+              <w:t>The list shows the coffee item there.</w:t>
+            </w:r>
+          </w:p>
+        </w:tc>
+      </w:tr>
+      <w:tr>
+        <w:tc>
+          <w:tcPr>
+            <w:tcW w:w="1915" w:type="dxa"/>
+            <w:vAlign w:val="center"/>
+          </w:tcPr>
+          <w:p>
+            <w:pPr>
+              <w:jc w:val="center"/>
+              <w:rPr>
+                <w:rFonts w:ascii="Times New Roman" w:hAnsi="Times New Roman" w:cs="Times New Roman"/>
+                <w:sz w:val="24"/>
+              </w:rPr>
+            </w:pPr>
+            <w:r>
+              <w:rPr>
+                <w:rFonts w:ascii="Times New Roman" w:hAnsi="Times New Roman" w:cs="Times New Roman"/>
+                <w:sz w:val="24"/>
+              </w:rPr>
+              <w:t>3</w:t>
+            </w:r>
+          </w:p>
+        </w:tc>
+        <w:tc>
+          <w:tcPr>
+            <w:tcW w:w="1915" w:type="dxa"/>
+            <w:vAlign w:val="center"/>
+          </w:tcPr>
+          <w:p>
+            <w:pPr>
+              <w:jc w:val="center"/>
+              <w:rPr>
+                <w:rFonts w:ascii="Times New Roman" w:hAnsi="Times New Roman" w:cs="Times New Roman"/>
+                <w:sz w:val="24"/>
+              </w:rPr>
+            </w:pPr>
+            <w:r>
+              <w:rPr>
+                <w:rFonts w:ascii="Times New Roman" w:hAnsi="Times New Roman" w:cs="Times New Roman"/>
+                <w:sz w:val="24"/>
+              </w:rPr>
+              <w:t>The program should be able to delete unwanted orders.</w:t>
+            </w:r>
+          </w:p>
+        </w:tc>
+        <w:tc>
+          <w:tcPr>
+            <w:tcW w:w="1915" w:type="dxa"/>
+            <w:vAlign w:val="center"/>
+          </w:tcPr>
+          <w:p>
+            <w:pPr>
+              <w:jc w:val="center"/>
+              <w:rPr>
+                <w:rFonts w:ascii="Times New Roman" w:hAnsi="Times New Roman" w:cs="Times New Roman"/>
+                <w:sz w:val="24"/>
+              </w:rPr>
+            </w:pPr>
+            <w:r>
+              <w:rPr>
+                <w:rFonts w:ascii="Times New Roman" w:hAnsi="Times New Roman" w:cs="Times New Roman"/>
+                <w:sz w:val="24"/>
+              </w:rPr>
+              <w:t>Order a small coffee and go to the basket scene. Click on the coffee item and select delete.</w:t>
+            </w:r>
+          </w:p>
+        </w:tc>
+        <w:tc>
+          <w:tcPr>
+            <w:tcW w:w="1915" w:type="dxa"/>
+            <w:vAlign w:val="center"/>
+          </w:tcPr>
+          <w:p>
+            <w:pPr>
+              <w:jc w:val="center"/>
+              <w:rPr>
+                <w:rFonts w:ascii="Times New Roman" w:hAnsi="Times New Roman" w:cs="Times New Roman"/>
+                <w:sz w:val="24"/>
+              </w:rPr>
+            </w:pPr>
+            <w:r>
+              <w:rPr>
+                <w:rFonts w:ascii="Times New Roman" w:hAnsi="Times New Roman" w:cs="Times New Roman"/>
+                <w:sz w:val="24"/>
+              </w:rPr>
+              <w:t>The coffee order disappears from the list.</w:t>
+            </w:r>
+          </w:p>
+        </w:tc>
+        <w:tc>
+          <w:tcPr>
+            <w:tcW w:w="1916" w:type="dxa"/>
+            <w:vAlign w:val="center"/>
+          </w:tcPr>
+          <w:p>
+            <w:pPr>
+              <w:jc w:val="center"/>
+              <w:rPr>
+                <w:rFonts w:ascii="Times New Roman" w:hAnsi="Times New Roman" w:cs="Times New Roman"/>
+                <w:sz w:val="24"/>
+              </w:rPr>
+            </w:pPr>
+            <w:r>
+              <w:rPr>
+                <w:rFonts w:ascii="Times New Roman" w:hAnsi="Times New Roman" w:cs="Times New Roman"/>
+                <w:sz w:val="24"/>
+              </w:rPr>
+              <w:t>The coffee order disappears from the list.</w:t>
+            </w:r>
           </w:p>
         </w:tc>
       </w:tr>
@@ -790,13 +1480,31 @@
                 <w:sz w:val="24"/>
               </w:rPr>
             </w:pPr>
-            <w:r>
-              <w:rPr>
-                <w:rFonts w:ascii="Times New Roman" w:hAnsi="Times New Roman" w:cs="Times New Roman"/>
-                <w:sz w:val="24"/>
-              </w:rPr>
-              <w:t>Class Name / Method Name</w:t>
-            </w:r>
+            <w:proofErr w:type="spellStart"/>
+            <w:r>
+              <w:rPr>
+                <w:rFonts w:ascii="Times New Roman" w:hAnsi="Times New Roman" w:cs="Times New Roman"/>
+                <w:sz w:val="24"/>
+              </w:rPr>
+              <w:t>donutsSceneController</w:t>
+            </w:r>
+            <w:proofErr w:type="spellEnd"/>
+            <w:r>
+              <w:rPr>
+                <w:rFonts w:ascii="Times New Roman" w:hAnsi="Times New Roman" w:cs="Times New Roman"/>
+                <w:sz w:val="24"/>
+              </w:rPr>
+              <w:t xml:space="preserve"> / </w:t>
+            </w:r>
+            <w:proofErr w:type="spellStart"/>
+            <w:r>
+              <w:rPr>
+                <w:rFonts w:ascii="Times New Roman" w:hAnsi="Times New Roman" w:cs="Times New Roman"/>
+                <w:sz w:val="24"/>
+              </w:rPr>
+              <w:t>swapToMainMenuScene</w:t>
+            </w:r>
+            <w:proofErr w:type="spellEnd"/>
           </w:p>
           <w:p>
             <w:pPr>
@@ -812,6 +1520,13 @@
                 <w:sz w:val="16"/>
               </w:rPr>
               <w:t xml:space="preserve">Intended action: </w:t>
+            </w:r>
+            <w:r>
+              <w:rPr>
+                <w:rFonts w:ascii="Times New Roman" w:hAnsi="Times New Roman" w:cs="Times New Roman"/>
+                <w:sz w:val="16"/>
+              </w:rPr>
+              <w:t>Goes back to the Main Menu Scene.</w:t>
             </w:r>
           </w:p>
         </w:tc>
@@ -964,36 +1679,87 @@
                 <w:sz w:val="24"/>
               </w:rPr>
             </w:pPr>
-          </w:p>
-        </w:tc>
-        <w:tc>
-          <w:tcPr>
-            <w:tcW w:w="1915" w:type="dxa"/>
-            <w:vAlign w:val="center"/>
-          </w:tcPr>
-          <w:p>
-            <w:pPr>
-              <w:jc w:val="center"/>
-              <w:rPr>
-                <w:rFonts w:ascii="Times New Roman" w:hAnsi="Times New Roman" w:cs="Times New Roman"/>
-                <w:sz w:val="24"/>
-              </w:rPr>
-            </w:pPr>
-          </w:p>
-        </w:tc>
-        <w:tc>
-          <w:tcPr>
-            <w:tcW w:w="1915" w:type="dxa"/>
-            <w:vAlign w:val="center"/>
-          </w:tcPr>
-          <w:p>
-            <w:pPr>
-              <w:jc w:val="center"/>
-              <w:rPr>
-                <w:rFonts w:ascii="Times New Roman" w:hAnsi="Times New Roman" w:cs="Times New Roman"/>
-                <w:sz w:val="24"/>
-              </w:rPr>
-            </w:pPr>
+            <w:r>
+              <w:rPr>
+                <w:rFonts w:ascii="Times New Roman" w:hAnsi="Times New Roman" w:cs="Times New Roman"/>
+                <w:sz w:val="24"/>
+              </w:rPr>
+              <w:t>The program must be able to swap back to the Main Menu from its current user interface.</w:t>
+            </w:r>
+          </w:p>
+        </w:tc>
+        <w:tc>
+          <w:tcPr>
+            <w:tcW w:w="1915" w:type="dxa"/>
+            <w:vAlign w:val="center"/>
+          </w:tcPr>
+          <w:p>
+            <w:pPr>
+              <w:jc w:val="center"/>
+              <w:rPr>
+                <w:rFonts w:ascii="Times New Roman" w:hAnsi="Times New Roman" w:cs="Times New Roman"/>
+                <w:sz w:val="24"/>
+              </w:rPr>
+            </w:pPr>
+            <w:r>
+              <w:rPr>
+                <w:rFonts w:ascii="Times New Roman" w:hAnsi="Times New Roman" w:cs="Times New Roman"/>
+                <w:sz w:val="24"/>
+              </w:rPr>
+              <w:t xml:space="preserve">Upon going into the </w:t>
+            </w:r>
+            <w:r>
+              <w:rPr>
+                <w:rFonts w:ascii="Times New Roman" w:hAnsi="Times New Roman" w:cs="Times New Roman"/>
+                <w:sz w:val="24"/>
+              </w:rPr>
+              <w:t>donuts</w:t>
+            </w:r>
+            <w:r>
+              <w:rPr>
+                <w:rFonts w:ascii="Times New Roman" w:hAnsi="Times New Roman" w:cs="Times New Roman"/>
+                <w:sz w:val="24"/>
+              </w:rPr>
+              <w:t xml:space="preserve"> scene, click the Main Menu button.</w:t>
+            </w:r>
+          </w:p>
+          <w:p>
+            <w:pPr>
+              <w:jc w:val="center"/>
+              <w:rPr>
+                <w:rFonts w:ascii="Times New Roman" w:hAnsi="Times New Roman" w:cs="Times New Roman"/>
+                <w:sz w:val="24"/>
+              </w:rPr>
+            </w:pPr>
+            <w:r>
+              <w:rPr>
+                <w:rFonts w:ascii="Times New Roman" w:hAnsi="Times New Roman" w:cs="Times New Roman"/>
+                <w:sz w:val="24"/>
+              </w:rPr>
+              <w:t>(Doing actions here does not affect it as they are independent events)</w:t>
+            </w:r>
+          </w:p>
+        </w:tc>
+        <w:tc>
+          <w:tcPr>
+            <w:tcW w:w="1915" w:type="dxa"/>
+            <w:vAlign w:val="center"/>
+          </w:tcPr>
+          <w:p>
+            <w:pPr>
+              <w:jc w:val="center"/>
+              <w:rPr>
+                <w:rFonts w:ascii="Times New Roman" w:hAnsi="Times New Roman" w:cs="Times New Roman"/>
+                <w:sz w:val="24"/>
+              </w:rPr>
+            </w:pPr>
+            <w:r>
+              <w:rPr>
+                <w:rFonts w:ascii="Times New Roman" w:hAnsi="Times New Roman" w:cs="Times New Roman"/>
+                <w:sz w:val="24"/>
+              </w:rPr>
+              <w:t>The Scene goes back to the Main Menu</w:t>
+            </w:r>
           </w:p>
         </w:tc>
         <w:tc>
@@ -1009,6 +1775,13 @@
                 <w:sz w:val="24"/>
               </w:rPr>
             </w:pPr>
+            <w:r>
+              <w:rPr>
+                <w:rFonts w:ascii="Times New Roman" w:hAnsi="Times New Roman" w:cs="Times New Roman"/>
+                <w:sz w:val="24"/>
+              </w:rPr>
+              <w:t>The Scene goes back to the Main Menu</w:t>
+            </w:r>
           </w:p>
         </w:tc>
       </w:tr>
@@ -1043,13 +1816,31 @@
                 <w:sz w:val="24"/>
               </w:rPr>
             </w:pPr>
-            <w:r>
-              <w:rPr>
-                <w:rFonts w:ascii="Times New Roman" w:hAnsi="Times New Roman" w:cs="Times New Roman"/>
-                <w:sz w:val="24"/>
-              </w:rPr>
-              <w:t>Class Name / Method Name</w:t>
-            </w:r>
+            <w:proofErr w:type="spellStart"/>
+            <w:r>
+              <w:rPr>
+                <w:rFonts w:ascii="Times New Roman" w:hAnsi="Times New Roman" w:cs="Times New Roman"/>
+                <w:sz w:val="24"/>
+              </w:rPr>
+              <w:t>donutsSceneController</w:t>
+            </w:r>
+            <w:proofErr w:type="spellEnd"/>
+            <w:r>
+              <w:rPr>
+                <w:rFonts w:ascii="Times New Roman" w:hAnsi="Times New Roman" w:cs="Times New Roman"/>
+                <w:sz w:val="24"/>
+              </w:rPr>
+              <w:t xml:space="preserve"> / </w:t>
+            </w:r>
+            <w:proofErr w:type="spellStart"/>
+            <w:r>
+              <w:rPr>
+                <w:rFonts w:ascii="Times New Roman" w:hAnsi="Times New Roman" w:cs="Times New Roman"/>
+                <w:sz w:val="24"/>
+              </w:rPr>
+              <w:t>confirmOrder</w:t>
+            </w:r>
+            <w:proofErr w:type="spellEnd"/>
           </w:p>
           <w:p>
             <w:pPr>
@@ -1065,6 +1856,13 @@
                 <w:sz w:val="16"/>
               </w:rPr>
               <w:t xml:space="preserve">Intended action: </w:t>
+            </w:r>
+            <w:r>
+              <w:rPr>
+                <w:rFonts w:ascii="Times New Roman" w:hAnsi="Times New Roman" w:cs="Times New Roman"/>
+                <w:sz w:val="16"/>
+              </w:rPr>
+              <w:t>Confirms an order for a specified donut.</w:t>
             </w:r>
           </w:p>
         </w:tc>
@@ -1217,36 +2015,73 @@
                 <w:sz w:val="24"/>
               </w:rPr>
             </w:pPr>
-          </w:p>
-        </w:tc>
-        <w:tc>
-          <w:tcPr>
-            <w:tcW w:w="1915" w:type="dxa"/>
-            <w:vAlign w:val="center"/>
-          </w:tcPr>
-          <w:p>
-            <w:pPr>
-              <w:jc w:val="center"/>
-              <w:rPr>
-                <w:rFonts w:ascii="Times New Roman" w:hAnsi="Times New Roman" w:cs="Times New Roman"/>
-                <w:sz w:val="24"/>
-              </w:rPr>
-            </w:pPr>
-          </w:p>
-        </w:tc>
-        <w:tc>
-          <w:tcPr>
-            <w:tcW w:w="1915" w:type="dxa"/>
-            <w:vAlign w:val="center"/>
-          </w:tcPr>
-          <w:p>
-            <w:pPr>
-              <w:jc w:val="center"/>
-              <w:rPr>
-                <w:rFonts w:ascii="Times New Roman" w:hAnsi="Times New Roman" w:cs="Times New Roman"/>
-                <w:sz w:val="24"/>
-              </w:rPr>
-            </w:pPr>
+            <w:r>
+              <w:rPr>
+                <w:rFonts w:ascii="Times New Roman" w:hAnsi="Times New Roman" w:cs="Times New Roman"/>
+                <w:sz w:val="24"/>
+              </w:rPr>
+              <w:t>The program must have a donut type selected to process an order.</w:t>
+            </w:r>
+          </w:p>
+        </w:tc>
+        <w:tc>
+          <w:tcPr>
+            <w:tcW w:w="1915" w:type="dxa"/>
+            <w:vAlign w:val="center"/>
+          </w:tcPr>
+          <w:p>
+            <w:pPr>
+              <w:jc w:val="center"/>
+              <w:rPr>
+                <w:rFonts w:ascii="Times New Roman" w:hAnsi="Times New Roman" w:cs="Times New Roman"/>
+                <w:sz w:val="24"/>
+              </w:rPr>
+            </w:pPr>
+            <w:r>
+              <w:rPr>
+                <w:rFonts w:ascii="Times New Roman" w:hAnsi="Times New Roman" w:cs="Times New Roman"/>
+                <w:sz w:val="24"/>
+              </w:rPr>
+              <w:t xml:space="preserve">Go into the donut scene. </w:t>
+            </w:r>
+            <w:proofErr w:type="gramStart"/>
+            <w:r>
+              <w:rPr>
+                <w:rFonts w:ascii="Times New Roman" w:hAnsi="Times New Roman" w:cs="Times New Roman"/>
+                <w:sz w:val="24"/>
+              </w:rPr>
+              <w:t>Press confirm</w:t>
+            </w:r>
+            <w:proofErr w:type="gramEnd"/>
+            <w:r>
+              <w:rPr>
+                <w:rFonts w:ascii="Times New Roman" w:hAnsi="Times New Roman" w:cs="Times New Roman"/>
+                <w:sz w:val="24"/>
+              </w:rPr>
+              <w:t xml:space="preserve"> order.</w:t>
+            </w:r>
+          </w:p>
+        </w:tc>
+        <w:tc>
+          <w:tcPr>
+            <w:tcW w:w="1915" w:type="dxa"/>
+            <w:vAlign w:val="center"/>
+          </w:tcPr>
+          <w:p>
+            <w:pPr>
+              <w:jc w:val="center"/>
+              <w:rPr>
+                <w:rFonts w:ascii="Times New Roman" w:hAnsi="Times New Roman" w:cs="Times New Roman"/>
+                <w:sz w:val="24"/>
+              </w:rPr>
+            </w:pPr>
+            <w:r>
+              <w:rPr>
+                <w:rFonts w:ascii="Times New Roman" w:hAnsi="Times New Roman" w:cs="Times New Roman"/>
+                <w:sz w:val="24"/>
+              </w:rPr>
+              <w:t>Test area update: Must select Donut Type</w:t>
+            </w:r>
           </w:p>
         </w:tc>
         <w:tc>
@@ -1262,6 +2097,845 @@
                 <w:sz w:val="24"/>
               </w:rPr>
             </w:pPr>
+            <w:r>
+              <w:rPr>
+                <w:rFonts w:ascii="Times New Roman" w:hAnsi="Times New Roman" w:cs="Times New Roman"/>
+                <w:sz w:val="24"/>
+              </w:rPr>
+              <w:t>Text area update: Must select Donut Type</w:t>
+            </w:r>
+          </w:p>
+        </w:tc>
+      </w:tr>
+      <w:tr>
+        <w:tc>
+          <w:tcPr>
+            <w:tcW w:w="1915" w:type="dxa"/>
+            <w:vAlign w:val="center"/>
+          </w:tcPr>
+          <w:p>
+            <w:pPr>
+              <w:jc w:val="center"/>
+              <w:rPr>
+                <w:rFonts w:ascii="Times New Roman" w:hAnsi="Times New Roman" w:cs="Times New Roman"/>
+                <w:sz w:val="24"/>
+              </w:rPr>
+            </w:pPr>
+            <w:r>
+              <w:rPr>
+                <w:rFonts w:ascii="Times New Roman" w:hAnsi="Times New Roman" w:cs="Times New Roman"/>
+                <w:sz w:val="24"/>
+              </w:rPr>
+              <w:t>2</w:t>
+            </w:r>
+          </w:p>
+        </w:tc>
+        <w:tc>
+          <w:tcPr>
+            <w:tcW w:w="1915" w:type="dxa"/>
+            <w:vAlign w:val="center"/>
+          </w:tcPr>
+          <w:p>
+            <w:pPr>
+              <w:jc w:val="center"/>
+              <w:rPr>
+                <w:rFonts w:ascii="Times New Roman" w:hAnsi="Times New Roman" w:cs="Times New Roman"/>
+                <w:sz w:val="24"/>
+              </w:rPr>
+            </w:pPr>
+            <w:r>
+              <w:rPr>
+                <w:rFonts w:ascii="Times New Roman" w:hAnsi="Times New Roman" w:cs="Times New Roman"/>
+                <w:sz w:val="24"/>
+              </w:rPr>
+              <w:t>The program must have a donut flavor selected to process an order.</w:t>
+            </w:r>
+          </w:p>
+        </w:tc>
+        <w:tc>
+          <w:tcPr>
+            <w:tcW w:w="1915" w:type="dxa"/>
+            <w:vAlign w:val="center"/>
+          </w:tcPr>
+          <w:p>
+            <w:pPr>
+              <w:jc w:val="center"/>
+              <w:rPr>
+                <w:rFonts w:ascii="Times New Roman" w:hAnsi="Times New Roman" w:cs="Times New Roman"/>
+                <w:sz w:val="24"/>
+              </w:rPr>
+            </w:pPr>
+            <w:r>
+              <w:rPr>
+                <w:rFonts w:ascii="Times New Roman" w:hAnsi="Times New Roman" w:cs="Times New Roman"/>
+                <w:sz w:val="24"/>
+              </w:rPr>
+              <w:t xml:space="preserve">Go to the donut scene. Select any donut type. Enter a value for quantity (optional), but leave the flavor unselected. </w:t>
+            </w:r>
+            <w:proofErr w:type="gramStart"/>
+            <w:r>
+              <w:rPr>
+                <w:rFonts w:ascii="Times New Roman" w:hAnsi="Times New Roman" w:cs="Times New Roman"/>
+                <w:sz w:val="24"/>
+              </w:rPr>
+              <w:t xml:space="preserve">Press </w:t>
+            </w:r>
+            <w:r>
+              <w:rPr>
+                <w:rFonts w:ascii="Times New Roman" w:hAnsi="Times New Roman" w:cs="Times New Roman"/>
+                <w:sz w:val="24"/>
+              </w:rPr>
+              <w:lastRenderedPageBreak/>
+              <w:t>confirm</w:t>
+            </w:r>
+            <w:proofErr w:type="gramEnd"/>
+            <w:r>
+              <w:rPr>
+                <w:rFonts w:ascii="Times New Roman" w:hAnsi="Times New Roman" w:cs="Times New Roman"/>
+                <w:sz w:val="24"/>
+              </w:rPr>
+              <w:t xml:space="preserve"> order.</w:t>
+            </w:r>
+          </w:p>
+        </w:tc>
+        <w:tc>
+          <w:tcPr>
+            <w:tcW w:w="1915" w:type="dxa"/>
+            <w:vAlign w:val="center"/>
+          </w:tcPr>
+          <w:p>
+            <w:pPr>
+              <w:jc w:val="center"/>
+              <w:rPr>
+                <w:rFonts w:ascii="Times New Roman" w:hAnsi="Times New Roman" w:cs="Times New Roman"/>
+                <w:sz w:val="24"/>
+              </w:rPr>
+            </w:pPr>
+            <w:r>
+              <w:rPr>
+                <w:rFonts w:ascii="Times New Roman" w:hAnsi="Times New Roman" w:cs="Times New Roman"/>
+                <w:sz w:val="24"/>
+              </w:rPr>
+              <w:lastRenderedPageBreak/>
+              <w:t>Text area update: Must select Donut Flavor</w:t>
+            </w:r>
+          </w:p>
+        </w:tc>
+        <w:tc>
+          <w:tcPr>
+            <w:tcW w:w="1916" w:type="dxa"/>
+            <w:vAlign w:val="center"/>
+          </w:tcPr>
+          <w:p>
+            <w:pPr>
+              <w:jc w:val="center"/>
+              <w:rPr>
+                <w:rFonts w:ascii="Times New Roman" w:hAnsi="Times New Roman" w:cs="Times New Roman"/>
+                <w:sz w:val="24"/>
+              </w:rPr>
+            </w:pPr>
+            <w:r>
+              <w:rPr>
+                <w:rFonts w:ascii="Times New Roman" w:hAnsi="Times New Roman" w:cs="Times New Roman"/>
+                <w:sz w:val="24"/>
+              </w:rPr>
+              <w:t>Text area update: Must select Donut Flavor</w:t>
+            </w:r>
+          </w:p>
+        </w:tc>
+      </w:tr>
+      <w:tr>
+        <w:tc>
+          <w:tcPr>
+            <w:tcW w:w="1915" w:type="dxa"/>
+            <w:vAlign w:val="center"/>
+          </w:tcPr>
+          <w:p>
+            <w:pPr>
+              <w:jc w:val="center"/>
+              <w:rPr>
+                <w:rFonts w:ascii="Times New Roman" w:hAnsi="Times New Roman" w:cs="Times New Roman"/>
+                <w:sz w:val="24"/>
+              </w:rPr>
+            </w:pPr>
+            <w:r>
+              <w:rPr>
+                <w:rFonts w:ascii="Times New Roman" w:hAnsi="Times New Roman" w:cs="Times New Roman"/>
+                <w:sz w:val="24"/>
+              </w:rPr>
+              <w:lastRenderedPageBreak/>
+              <w:t>3</w:t>
+            </w:r>
+          </w:p>
+        </w:tc>
+        <w:tc>
+          <w:tcPr>
+            <w:tcW w:w="1915" w:type="dxa"/>
+            <w:vAlign w:val="center"/>
+          </w:tcPr>
+          <w:p>
+            <w:pPr>
+              <w:jc w:val="center"/>
+              <w:rPr>
+                <w:rFonts w:ascii="Times New Roman" w:hAnsi="Times New Roman" w:cs="Times New Roman"/>
+                <w:sz w:val="24"/>
+              </w:rPr>
+            </w:pPr>
+            <w:r>
+              <w:rPr>
+                <w:rFonts w:ascii="Times New Roman" w:hAnsi="Times New Roman" w:cs="Times New Roman"/>
+                <w:sz w:val="24"/>
+              </w:rPr>
+              <w:t>The program must have a valid amount of donuts to process an order.</w:t>
+            </w:r>
+          </w:p>
+        </w:tc>
+        <w:tc>
+          <w:tcPr>
+            <w:tcW w:w="1915" w:type="dxa"/>
+            <w:vAlign w:val="center"/>
+          </w:tcPr>
+          <w:p>
+            <w:pPr>
+              <w:jc w:val="center"/>
+              <w:rPr>
+                <w:rFonts w:ascii="Times New Roman" w:hAnsi="Times New Roman" w:cs="Times New Roman"/>
+                <w:sz w:val="24"/>
+              </w:rPr>
+            </w:pPr>
+            <w:r>
+              <w:rPr>
+                <w:rFonts w:ascii="Times New Roman" w:hAnsi="Times New Roman" w:cs="Times New Roman"/>
+                <w:sz w:val="24"/>
+              </w:rPr>
+              <w:t xml:space="preserve">Go to the donut scene. Select any donut type and flavor. Enter a value less than or equal to 0 for amount. </w:t>
+            </w:r>
+            <w:proofErr w:type="gramStart"/>
+            <w:r>
+              <w:rPr>
+                <w:rFonts w:ascii="Times New Roman" w:hAnsi="Times New Roman" w:cs="Times New Roman"/>
+                <w:sz w:val="24"/>
+              </w:rPr>
+              <w:t>Press confirm</w:t>
+            </w:r>
+            <w:proofErr w:type="gramEnd"/>
+            <w:r>
+              <w:rPr>
+                <w:rFonts w:ascii="Times New Roman" w:hAnsi="Times New Roman" w:cs="Times New Roman"/>
+                <w:sz w:val="24"/>
+              </w:rPr>
+              <w:t xml:space="preserve"> order.</w:t>
+            </w:r>
+          </w:p>
+        </w:tc>
+        <w:tc>
+          <w:tcPr>
+            <w:tcW w:w="1915" w:type="dxa"/>
+            <w:vAlign w:val="center"/>
+          </w:tcPr>
+          <w:p>
+            <w:pPr>
+              <w:jc w:val="center"/>
+              <w:rPr>
+                <w:rFonts w:ascii="Times New Roman" w:hAnsi="Times New Roman" w:cs="Times New Roman"/>
+                <w:sz w:val="24"/>
+              </w:rPr>
+            </w:pPr>
+            <w:r>
+              <w:rPr>
+                <w:rFonts w:ascii="Times New Roman" w:hAnsi="Times New Roman" w:cs="Times New Roman"/>
+                <w:sz w:val="24"/>
+              </w:rPr>
+              <w:t>Text area update: Amount cannot be less than 0</w:t>
+            </w:r>
+          </w:p>
+        </w:tc>
+        <w:tc>
+          <w:tcPr>
+            <w:tcW w:w="1916" w:type="dxa"/>
+            <w:vAlign w:val="center"/>
+          </w:tcPr>
+          <w:p>
+            <w:pPr>
+              <w:jc w:val="center"/>
+              <w:rPr>
+                <w:rFonts w:ascii="Times New Roman" w:hAnsi="Times New Roman" w:cs="Times New Roman"/>
+                <w:sz w:val="24"/>
+              </w:rPr>
+            </w:pPr>
+            <w:r>
+              <w:rPr>
+                <w:rFonts w:ascii="Times New Roman" w:hAnsi="Times New Roman" w:cs="Times New Roman"/>
+                <w:sz w:val="24"/>
+              </w:rPr>
+              <w:t>Text area update:</w:t>
+            </w:r>
+            <w:r>
+              <w:rPr>
+                <w:rFonts w:ascii="Times New Roman" w:hAnsi="Times New Roman" w:cs="Times New Roman"/>
+                <w:sz w:val="24"/>
+              </w:rPr>
+              <w:t xml:space="preserve"> Amount cannot be less than 0</w:t>
+            </w:r>
+          </w:p>
+        </w:tc>
+      </w:tr>
+      <w:tr>
+        <w:tc>
+          <w:tcPr>
+            <w:tcW w:w="1915" w:type="dxa"/>
+            <w:vAlign w:val="center"/>
+          </w:tcPr>
+          <w:p>
+            <w:pPr>
+              <w:jc w:val="center"/>
+              <w:rPr>
+                <w:rFonts w:ascii="Times New Roman" w:hAnsi="Times New Roman" w:cs="Times New Roman"/>
+                <w:sz w:val="24"/>
+              </w:rPr>
+            </w:pPr>
+            <w:r>
+              <w:rPr>
+                <w:rFonts w:ascii="Times New Roman" w:hAnsi="Times New Roman" w:cs="Times New Roman"/>
+                <w:sz w:val="24"/>
+              </w:rPr>
+              <w:t>4</w:t>
+            </w:r>
+          </w:p>
+        </w:tc>
+        <w:tc>
+          <w:tcPr>
+            <w:tcW w:w="1915" w:type="dxa"/>
+            <w:vAlign w:val="center"/>
+          </w:tcPr>
+          <w:p>
+            <w:pPr>
+              <w:jc w:val="center"/>
+              <w:rPr>
+                <w:rFonts w:ascii="Times New Roman" w:hAnsi="Times New Roman" w:cs="Times New Roman"/>
+                <w:sz w:val="24"/>
+              </w:rPr>
+            </w:pPr>
+            <w:r>
+              <w:rPr>
+                <w:rFonts w:ascii="Times New Roman" w:hAnsi="Times New Roman" w:cs="Times New Roman"/>
+                <w:sz w:val="24"/>
+              </w:rPr>
+              <w:t>The program must have a valid amount of donuts to process an order.</w:t>
+            </w:r>
+          </w:p>
+        </w:tc>
+        <w:tc>
+          <w:tcPr>
+            <w:tcW w:w="1915" w:type="dxa"/>
+            <w:vAlign w:val="center"/>
+          </w:tcPr>
+          <w:p>
+            <w:pPr>
+              <w:jc w:val="center"/>
+              <w:rPr>
+                <w:rFonts w:ascii="Times New Roman" w:hAnsi="Times New Roman" w:cs="Times New Roman"/>
+                <w:sz w:val="24"/>
+              </w:rPr>
+            </w:pPr>
+            <w:r>
+              <w:rPr>
+                <w:rFonts w:ascii="Times New Roman" w:hAnsi="Times New Roman" w:cs="Times New Roman"/>
+                <w:sz w:val="24"/>
+              </w:rPr>
+              <w:t xml:space="preserve">Go to the donut scene. Select any donut type and flavor. Enter a non-numeric value for amount. </w:t>
+            </w:r>
+            <w:proofErr w:type="gramStart"/>
+            <w:r>
+              <w:rPr>
+                <w:rFonts w:ascii="Times New Roman" w:hAnsi="Times New Roman" w:cs="Times New Roman"/>
+                <w:sz w:val="24"/>
+              </w:rPr>
+              <w:t>Press confirm</w:t>
+            </w:r>
+            <w:proofErr w:type="gramEnd"/>
+            <w:r>
+              <w:rPr>
+                <w:rFonts w:ascii="Times New Roman" w:hAnsi="Times New Roman" w:cs="Times New Roman"/>
+                <w:sz w:val="24"/>
+              </w:rPr>
+              <w:t xml:space="preserve"> order.</w:t>
+            </w:r>
+          </w:p>
+        </w:tc>
+        <w:tc>
+          <w:tcPr>
+            <w:tcW w:w="1915" w:type="dxa"/>
+            <w:vAlign w:val="center"/>
+          </w:tcPr>
+          <w:p>
+            <w:pPr>
+              <w:jc w:val="center"/>
+              <w:rPr>
+                <w:rFonts w:ascii="Times New Roman" w:hAnsi="Times New Roman" w:cs="Times New Roman"/>
+                <w:sz w:val="24"/>
+              </w:rPr>
+            </w:pPr>
+            <w:r>
+              <w:rPr>
+                <w:rFonts w:ascii="Times New Roman" w:hAnsi="Times New Roman" w:cs="Times New Roman"/>
+                <w:sz w:val="24"/>
+              </w:rPr>
+              <w:t>Text area update:</w:t>
+            </w:r>
+            <w:r>
+              <w:rPr>
+                <w:rFonts w:ascii="Times New Roman" w:hAnsi="Times New Roman" w:cs="Times New Roman"/>
+                <w:sz w:val="24"/>
+              </w:rPr>
+              <w:t xml:space="preserve"> Amount must be a valid number!</w:t>
+            </w:r>
+          </w:p>
+        </w:tc>
+        <w:tc>
+          <w:tcPr>
+            <w:tcW w:w="1916" w:type="dxa"/>
+            <w:vAlign w:val="center"/>
+          </w:tcPr>
+          <w:p>
+            <w:pPr>
+              <w:jc w:val="center"/>
+              <w:rPr>
+                <w:rFonts w:ascii="Times New Roman" w:hAnsi="Times New Roman" w:cs="Times New Roman"/>
+                <w:sz w:val="24"/>
+              </w:rPr>
+            </w:pPr>
+            <w:r>
+              <w:rPr>
+                <w:rFonts w:ascii="Times New Roman" w:hAnsi="Times New Roman" w:cs="Times New Roman"/>
+                <w:sz w:val="24"/>
+              </w:rPr>
+              <w:t>Text area update:</w:t>
+            </w:r>
+            <w:r>
+              <w:rPr>
+                <w:rFonts w:ascii="Times New Roman" w:hAnsi="Times New Roman" w:cs="Times New Roman"/>
+                <w:sz w:val="24"/>
+              </w:rPr>
+              <w:t xml:space="preserve"> Amount must be a valid number!</w:t>
+            </w:r>
+          </w:p>
+        </w:tc>
+      </w:tr>
+      <w:tr>
+        <w:tc>
+          <w:tcPr>
+            <w:tcW w:w="1915" w:type="dxa"/>
+            <w:vAlign w:val="center"/>
+          </w:tcPr>
+          <w:p>
+            <w:pPr>
+              <w:jc w:val="center"/>
+              <w:rPr>
+                <w:rFonts w:ascii="Times New Roman" w:hAnsi="Times New Roman" w:cs="Times New Roman"/>
+                <w:sz w:val="24"/>
+              </w:rPr>
+            </w:pPr>
+            <w:r>
+              <w:rPr>
+                <w:rFonts w:ascii="Times New Roman" w:hAnsi="Times New Roman" w:cs="Times New Roman"/>
+                <w:sz w:val="24"/>
+              </w:rPr>
+              <w:t>5</w:t>
+            </w:r>
+          </w:p>
+        </w:tc>
+        <w:tc>
+          <w:tcPr>
+            <w:tcW w:w="1915" w:type="dxa"/>
+            <w:vAlign w:val="center"/>
+          </w:tcPr>
+          <w:p>
+            <w:pPr>
+              <w:jc w:val="center"/>
+              <w:rPr>
+                <w:rFonts w:ascii="Times New Roman" w:hAnsi="Times New Roman" w:cs="Times New Roman"/>
+                <w:sz w:val="24"/>
+              </w:rPr>
+            </w:pPr>
+            <w:r>
+              <w:rPr>
+                <w:rFonts w:ascii="Times New Roman" w:hAnsi="Times New Roman" w:cs="Times New Roman"/>
+                <w:sz w:val="24"/>
+              </w:rPr>
+              <w:t>The program must be able to properly process a yeast donut.</w:t>
+            </w:r>
+          </w:p>
+        </w:tc>
+        <w:tc>
+          <w:tcPr>
+            <w:tcW w:w="1915" w:type="dxa"/>
+            <w:vAlign w:val="center"/>
+          </w:tcPr>
+          <w:p>
+            <w:pPr>
+              <w:jc w:val="center"/>
+              <w:rPr>
+                <w:rFonts w:ascii="Times New Roman" w:hAnsi="Times New Roman" w:cs="Times New Roman"/>
+                <w:sz w:val="24"/>
+              </w:rPr>
+            </w:pPr>
+            <w:r>
+              <w:rPr>
+                <w:rFonts w:ascii="Times New Roman" w:hAnsi="Times New Roman" w:cs="Times New Roman"/>
+                <w:sz w:val="24"/>
+              </w:rPr>
+              <w:t xml:space="preserve">Go to the donut scene. Select a yeast donut, a flavor for it, and set the amount as 1 or any value greater than 0. </w:t>
+            </w:r>
+            <w:proofErr w:type="gramStart"/>
+            <w:r>
+              <w:rPr>
+                <w:rFonts w:ascii="Times New Roman" w:hAnsi="Times New Roman" w:cs="Times New Roman"/>
+                <w:sz w:val="24"/>
+              </w:rPr>
+              <w:t>Press confirm</w:t>
+            </w:r>
+            <w:proofErr w:type="gramEnd"/>
+            <w:r>
+              <w:rPr>
+                <w:rFonts w:ascii="Times New Roman" w:hAnsi="Times New Roman" w:cs="Times New Roman"/>
+                <w:sz w:val="24"/>
+              </w:rPr>
+              <w:t xml:space="preserve"> order.</w:t>
+            </w:r>
+          </w:p>
+        </w:tc>
+        <w:tc>
+          <w:tcPr>
+            <w:tcW w:w="1915" w:type="dxa"/>
+            <w:vAlign w:val="center"/>
+          </w:tcPr>
+          <w:p>
+            <w:pPr>
+              <w:jc w:val="center"/>
+              <w:rPr>
+                <w:rFonts w:ascii="Times New Roman" w:hAnsi="Times New Roman" w:cs="Times New Roman"/>
+                <w:sz w:val="24"/>
+              </w:rPr>
+            </w:pPr>
+            <w:r>
+              <w:rPr>
+                <w:rFonts w:ascii="Times New Roman" w:hAnsi="Times New Roman" w:cs="Times New Roman"/>
+                <w:sz w:val="24"/>
+              </w:rPr>
+              <w:t>Text area update:</w:t>
+            </w:r>
+            <w:r>
+              <w:rPr>
+                <w:rFonts w:ascii="Times New Roman" w:hAnsi="Times New Roman" w:cs="Times New Roman"/>
+                <w:sz w:val="24"/>
+              </w:rPr>
+              <w:t xml:space="preserve"> Order added to cart.</w:t>
+            </w:r>
+          </w:p>
+        </w:tc>
+        <w:tc>
+          <w:tcPr>
+            <w:tcW w:w="1916" w:type="dxa"/>
+            <w:vAlign w:val="center"/>
+          </w:tcPr>
+          <w:p>
+            <w:pPr>
+              <w:jc w:val="center"/>
+              <w:rPr>
+                <w:rFonts w:ascii="Times New Roman" w:hAnsi="Times New Roman" w:cs="Times New Roman"/>
+                <w:sz w:val="24"/>
+              </w:rPr>
+            </w:pPr>
+            <w:r>
+              <w:rPr>
+                <w:rFonts w:ascii="Times New Roman" w:hAnsi="Times New Roman" w:cs="Times New Roman"/>
+                <w:sz w:val="24"/>
+              </w:rPr>
+              <w:t>Text area update: Order added to cart.</w:t>
+            </w:r>
+          </w:p>
+        </w:tc>
+      </w:tr>
+      <w:tr>
+        <w:tc>
+          <w:tcPr>
+            <w:tcW w:w="1915" w:type="dxa"/>
+            <w:vAlign w:val="center"/>
+          </w:tcPr>
+          <w:p>
+            <w:pPr>
+              <w:jc w:val="center"/>
+              <w:rPr>
+                <w:rFonts w:ascii="Times New Roman" w:hAnsi="Times New Roman" w:cs="Times New Roman"/>
+                <w:sz w:val="24"/>
+              </w:rPr>
+            </w:pPr>
+            <w:r>
+              <w:rPr>
+                <w:rFonts w:ascii="Times New Roman" w:hAnsi="Times New Roman" w:cs="Times New Roman"/>
+                <w:sz w:val="24"/>
+              </w:rPr>
+              <w:t>6</w:t>
+            </w:r>
+          </w:p>
+        </w:tc>
+        <w:tc>
+          <w:tcPr>
+            <w:tcW w:w="1915" w:type="dxa"/>
+            <w:vAlign w:val="center"/>
+          </w:tcPr>
+          <w:p>
+            <w:pPr>
+              <w:jc w:val="center"/>
+              <w:rPr>
+                <w:rFonts w:ascii="Times New Roman" w:hAnsi="Times New Roman" w:cs="Times New Roman"/>
+                <w:sz w:val="24"/>
+              </w:rPr>
+            </w:pPr>
+            <w:r>
+              <w:rPr>
+                <w:rFonts w:ascii="Times New Roman" w:hAnsi="Times New Roman" w:cs="Times New Roman"/>
+                <w:sz w:val="24"/>
+              </w:rPr>
+              <w:t>The program must be able to process a cake donut.</w:t>
+            </w:r>
+          </w:p>
+        </w:tc>
+        <w:tc>
+          <w:tcPr>
+            <w:tcW w:w="1915" w:type="dxa"/>
+            <w:vAlign w:val="center"/>
+          </w:tcPr>
+          <w:p>
+            <w:pPr>
+              <w:jc w:val="center"/>
+              <w:rPr>
+                <w:rFonts w:ascii="Times New Roman" w:hAnsi="Times New Roman" w:cs="Times New Roman"/>
+                <w:sz w:val="24"/>
+              </w:rPr>
+            </w:pPr>
+            <w:r>
+              <w:rPr>
+                <w:rFonts w:ascii="Times New Roman" w:hAnsi="Times New Roman" w:cs="Times New Roman"/>
+                <w:sz w:val="24"/>
+              </w:rPr>
+              <w:t xml:space="preserve">Go to the donut scene. Select a </w:t>
+            </w:r>
+            <w:r>
+              <w:rPr>
+                <w:rFonts w:ascii="Times New Roman" w:hAnsi="Times New Roman" w:cs="Times New Roman"/>
+                <w:sz w:val="24"/>
+              </w:rPr>
+              <w:t>cake</w:t>
+            </w:r>
+            <w:r>
+              <w:rPr>
+                <w:rFonts w:ascii="Times New Roman" w:hAnsi="Times New Roman" w:cs="Times New Roman"/>
+                <w:sz w:val="24"/>
+              </w:rPr>
+              <w:t xml:space="preserve"> donut, a flavor for it, and set the amount as 1 or any value greater than 0. </w:t>
+            </w:r>
+            <w:proofErr w:type="gramStart"/>
+            <w:r>
+              <w:rPr>
+                <w:rFonts w:ascii="Times New Roman" w:hAnsi="Times New Roman" w:cs="Times New Roman"/>
+                <w:sz w:val="24"/>
+              </w:rPr>
+              <w:t>Press confirm</w:t>
+            </w:r>
+            <w:proofErr w:type="gramEnd"/>
+            <w:r>
+              <w:rPr>
+                <w:rFonts w:ascii="Times New Roman" w:hAnsi="Times New Roman" w:cs="Times New Roman"/>
+                <w:sz w:val="24"/>
+              </w:rPr>
+              <w:t xml:space="preserve"> order.</w:t>
+            </w:r>
+          </w:p>
+        </w:tc>
+        <w:tc>
+          <w:tcPr>
+            <w:tcW w:w="1915" w:type="dxa"/>
+            <w:vAlign w:val="center"/>
+          </w:tcPr>
+          <w:p>
+            <w:pPr>
+              <w:jc w:val="center"/>
+            </w:pPr>
+            <w:r>
+              <w:rPr>
+                <w:rFonts w:ascii="Times New Roman" w:hAnsi="Times New Roman" w:cs="Times New Roman"/>
+                <w:sz w:val="24"/>
+              </w:rPr>
+              <w:t>Text area update: Order added to cart.</w:t>
+            </w:r>
+          </w:p>
+        </w:tc>
+        <w:tc>
+          <w:tcPr>
+            <w:tcW w:w="1916" w:type="dxa"/>
+            <w:vAlign w:val="center"/>
+          </w:tcPr>
+          <w:p>
+            <w:pPr>
+              <w:jc w:val="center"/>
+            </w:pPr>
+            <w:r>
+              <w:rPr>
+                <w:rFonts w:ascii="Times New Roman" w:hAnsi="Times New Roman" w:cs="Times New Roman"/>
+                <w:sz w:val="24"/>
+              </w:rPr>
+              <w:t>Text area update: Order added to cart.</w:t>
+            </w:r>
+          </w:p>
+        </w:tc>
+      </w:tr>
+      <w:tr>
+        <w:tc>
+          <w:tcPr>
+            <w:tcW w:w="1915" w:type="dxa"/>
+            <w:vAlign w:val="center"/>
+          </w:tcPr>
+          <w:p>
+            <w:pPr>
+              <w:jc w:val="center"/>
+              <w:rPr>
+                <w:rFonts w:ascii="Times New Roman" w:hAnsi="Times New Roman" w:cs="Times New Roman"/>
+                <w:sz w:val="24"/>
+              </w:rPr>
+            </w:pPr>
+            <w:r>
+              <w:rPr>
+                <w:rFonts w:ascii="Times New Roman" w:hAnsi="Times New Roman" w:cs="Times New Roman"/>
+                <w:sz w:val="24"/>
+              </w:rPr>
+              <w:t>7</w:t>
+            </w:r>
+          </w:p>
+        </w:tc>
+        <w:tc>
+          <w:tcPr>
+            <w:tcW w:w="1915" w:type="dxa"/>
+            <w:vAlign w:val="center"/>
+          </w:tcPr>
+          <w:p>
+            <w:pPr>
+              <w:jc w:val="center"/>
+              <w:rPr>
+                <w:rFonts w:ascii="Times New Roman" w:hAnsi="Times New Roman" w:cs="Times New Roman"/>
+                <w:sz w:val="24"/>
+              </w:rPr>
+            </w:pPr>
+            <w:r>
+              <w:rPr>
+                <w:rFonts w:ascii="Times New Roman" w:hAnsi="Times New Roman" w:cs="Times New Roman"/>
+                <w:sz w:val="24"/>
+              </w:rPr>
+              <w:t>The program must be able to process a donut hole.</w:t>
+            </w:r>
+          </w:p>
+        </w:tc>
+        <w:tc>
+          <w:tcPr>
+            <w:tcW w:w="1915" w:type="dxa"/>
+            <w:vAlign w:val="center"/>
+          </w:tcPr>
+          <w:p>
+            <w:pPr>
+              <w:jc w:val="center"/>
+              <w:rPr>
+                <w:rFonts w:ascii="Times New Roman" w:hAnsi="Times New Roman" w:cs="Times New Roman"/>
+                <w:sz w:val="24"/>
+              </w:rPr>
+            </w:pPr>
+            <w:r>
+              <w:rPr>
+                <w:rFonts w:ascii="Times New Roman" w:hAnsi="Times New Roman" w:cs="Times New Roman"/>
+                <w:sz w:val="24"/>
+              </w:rPr>
+              <w:t>G</w:t>
+            </w:r>
+            <w:r>
+              <w:rPr>
+                <w:rFonts w:ascii="Times New Roman" w:hAnsi="Times New Roman" w:cs="Times New Roman"/>
+                <w:sz w:val="24"/>
+              </w:rPr>
+              <w:t xml:space="preserve">o to the donut scene. Select a </w:t>
+            </w:r>
+            <w:r>
+              <w:rPr>
+                <w:rFonts w:ascii="Times New Roman" w:hAnsi="Times New Roman" w:cs="Times New Roman"/>
+                <w:sz w:val="24"/>
+              </w:rPr>
+              <w:t>donut</w:t>
+            </w:r>
+            <w:r>
+              <w:rPr>
+                <w:rFonts w:ascii="Times New Roman" w:hAnsi="Times New Roman" w:cs="Times New Roman"/>
+                <w:sz w:val="24"/>
+              </w:rPr>
+              <w:t xml:space="preserve"> hole</w:t>
+            </w:r>
+            <w:r>
+              <w:rPr>
+                <w:rFonts w:ascii="Times New Roman" w:hAnsi="Times New Roman" w:cs="Times New Roman"/>
+                <w:sz w:val="24"/>
+              </w:rPr>
+              <w:t xml:space="preserve">, a flavor for it, and set the amount as 1 or any value greater than 0. </w:t>
+            </w:r>
+            <w:proofErr w:type="gramStart"/>
+            <w:r>
+              <w:rPr>
+                <w:rFonts w:ascii="Times New Roman" w:hAnsi="Times New Roman" w:cs="Times New Roman"/>
+                <w:sz w:val="24"/>
+              </w:rPr>
+              <w:t>Press confirm</w:t>
+            </w:r>
+            <w:proofErr w:type="gramEnd"/>
+            <w:r>
+              <w:rPr>
+                <w:rFonts w:ascii="Times New Roman" w:hAnsi="Times New Roman" w:cs="Times New Roman"/>
+                <w:sz w:val="24"/>
+              </w:rPr>
+              <w:t xml:space="preserve"> order.</w:t>
+            </w:r>
+          </w:p>
+        </w:tc>
+        <w:tc>
+          <w:tcPr>
+            <w:tcW w:w="1915" w:type="dxa"/>
+            <w:vAlign w:val="center"/>
+          </w:tcPr>
+          <w:p>
+            <w:pPr>
+              <w:jc w:val="center"/>
+            </w:pPr>
+            <w:r>
+              <w:rPr>
+                <w:rFonts w:ascii="Times New Roman" w:hAnsi="Times New Roman" w:cs="Times New Roman"/>
+                <w:sz w:val="24"/>
+              </w:rPr>
+              <w:t>Text area update: Order added to cart.</w:t>
+            </w:r>
+          </w:p>
+        </w:tc>
+        <w:tc>
+          <w:tcPr>
+            <w:tcW w:w="1916" w:type="dxa"/>
+            <w:vAlign w:val="center"/>
+          </w:tcPr>
+          <w:p>
+            <w:pPr>
+              <w:jc w:val="center"/>
+            </w:pPr>
+            <w:r>
+              <w:rPr>
+                <w:rFonts w:ascii="Times New Roman" w:hAnsi="Times New Roman" w:cs="Times New Roman"/>
+                <w:sz w:val="24"/>
+              </w:rPr>
+              <w:t>Text area update: Order added to cart.</w:t>
+            </w:r>
           </w:p>
         </w:tc>
       </w:tr>
@@ -1296,13 +2970,32 @@
                 <w:sz w:val="24"/>
               </w:rPr>
             </w:pPr>
-            <w:r>
-              <w:rPr>
-                <w:rFonts w:ascii="Times New Roman" w:hAnsi="Times New Roman" w:cs="Times New Roman"/>
-                <w:sz w:val="24"/>
-              </w:rPr>
-              <w:t>Class Name / Method Name</w:t>
-            </w:r>
+            <w:proofErr w:type="spellStart"/>
+            <w:r>
+              <w:rPr>
+                <w:rFonts w:ascii="Times New Roman" w:hAnsi="Times New Roman" w:cs="Times New Roman"/>
+                <w:sz w:val="24"/>
+              </w:rPr>
+              <w:lastRenderedPageBreak/>
+              <w:t>donutsSceneController</w:t>
+            </w:r>
+            <w:proofErr w:type="spellEnd"/>
+            <w:r>
+              <w:rPr>
+                <w:rFonts w:ascii="Times New Roman" w:hAnsi="Times New Roman" w:cs="Times New Roman"/>
+                <w:sz w:val="24"/>
+              </w:rPr>
+              <w:t xml:space="preserve"> / </w:t>
+            </w:r>
+            <w:proofErr w:type="spellStart"/>
+            <w:r>
+              <w:rPr>
+                <w:rFonts w:ascii="Times New Roman" w:hAnsi="Times New Roman" w:cs="Times New Roman"/>
+                <w:sz w:val="24"/>
+              </w:rPr>
+              <w:t>addToListView</w:t>
+            </w:r>
+            <w:proofErr w:type="spellEnd"/>
           </w:p>
           <w:p>
             <w:pPr>
@@ -1318,6 +3011,13 @@
                 <w:sz w:val="16"/>
               </w:rPr>
               <w:t xml:space="preserve">Intended action: </w:t>
+            </w:r>
+            <w:r>
+              <w:rPr>
+                <w:rFonts w:ascii="Times New Roman" w:hAnsi="Times New Roman" w:cs="Times New Roman"/>
+                <w:sz w:val="16"/>
+              </w:rPr>
+              <w:t>Updates the list of current donut orders and can be edited or deleted here.</w:t>
             </w:r>
           </w:p>
         </w:tc>
@@ -1470,36 +3170,57 @@
                 <w:sz w:val="24"/>
               </w:rPr>
             </w:pPr>
-          </w:p>
-        </w:tc>
-        <w:tc>
-          <w:tcPr>
-            <w:tcW w:w="1915" w:type="dxa"/>
-            <w:vAlign w:val="center"/>
-          </w:tcPr>
-          <w:p>
-            <w:pPr>
-              <w:jc w:val="center"/>
-              <w:rPr>
-                <w:rFonts w:ascii="Times New Roman" w:hAnsi="Times New Roman" w:cs="Times New Roman"/>
-                <w:sz w:val="24"/>
-              </w:rPr>
-            </w:pPr>
-          </w:p>
-        </w:tc>
-        <w:tc>
-          <w:tcPr>
-            <w:tcW w:w="1915" w:type="dxa"/>
-            <w:vAlign w:val="center"/>
-          </w:tcPr>
-          <w:p>
-            <w:pPr>
-              <w:jc w:val="center"/>
-              <w:rPr>
-                <w:rFonts w:ascii="Times New Roman" w:hAnsi="Times New Roman" w:cs="Times New Roman"/>
-                <w:sz w:val="24"/>
-              </w:rPr>
-            </w:pPr>
+            <w:r>
+              <w:rPr>
+                <w:rFonts w:ascii="Times New Roman" w:hAnsi="Times New Roman" w:cs="Times New Roman"/>
+                <w:sz w:val="24"/>
+              </w:rPr>
+              <w:t>The program must be able to recognize an empty list.</w:t>
+            </w:r>
+          </w:p>
+        </w:tc>
+        <w:tc>
+          <w:tcPr>
+            <w:tcW w:w="1915" w:type="dxa"/>
+            <w:vAlign w:val="center"/>
+          </w:tcPr>
+          <w:p>
+            <w:pPr>
+              <w:jc w:val="center"/>
+              <w:rPr>
+                <w:rFonts w:ascii="Times New Roman" w:hAnsi="Times New Roman" w:cs="Times New Roman"/>
+                <w:sz w:val="24"/>
+              </w:rPr>
+            </w:pPr>
+            <w:r>
+              <w:rPr>
+                <w:rFonts w:ascii="Times New Roman" w:hAnsi="Times New Roman" w:cs="Times New Roman"/>
+                <w:sz w:val="24"/>
+              </w:rPr>
+              <w:t>Go straight to the donut scene and look at the right.</w:t>
+            </w:r>
+          </w:p>
+        </w:tc>
+        <w:tc>
+          <w:tcPr>
+            <w:tcW w:w="1915" w:type="dxa"/>
+            <w:vAlign w:val="center"/>
+          </w:tcPr>
+          <w:p>
+            <w:pPr>
+              <w:jc w:val="center"/>
+              <w:rPr>
+                <w:rFonts w:ascii="Times New Roman" w:hAnsi="Times New Roman" w:cs="Times New Roman"/>
+                <w:sz w:val="24"/>
+              </w:rPr>
+            </w:pPr>
+            <w:r>
+              <w:rPr>
+                <w:rFonts w:ascii="Times New Roman" w:hAnsi="Times New Roman" w:cs="Times New Roman"/>
+                <w:sz w:val="24"/>
+              </w:rPr>
+              <w:t>An empty list is seen with no orders.</w:t>
+            </w:r>
           </w:p>
         </w:tc>
         <w:tc>
@@ -1515,6 +3236,365 @@
                 <w:sz w:val="24"/>
               </w:rPr>
             </w:pPr>
+            <w:r>
+              <w:rPr>
+                <w:rFonts w:ascii="Times New Roman" w:hAnsi="Times New Roman" w:cs="Times New Roman"/>
+                <w:sz w:val="24"/>
+              </w:rPr>
+              <w:t>An empty list is seen with no orders.</w:t>
+            </w:r>
+          </w:p>
+        </w:tc>
+      </w:tr>
+      <w:tr>
+        <w:tc>
+          <w:tcPr>
+            <w:tcW w:w="1915" w:type="dxa"/>
+            <w:vAlign w:val="center"/>
+          </w:tcPr>
+          <w:p>
+            <w:pPr>
+              <w:jc w:val="center"/>
+              <w:rPr>
+                <w:rFonts w:ascii="Times New Roman" w:hAnsi="Times New Roman" w:cs="Times New Roman"/>
+                <w:sz w:val="24"/>
+              </w:rPr>
+            </w:pPr>
+            <w:r>
+              <w:rPr>
+                <w:rFonts w:ascii="Times New Roman" w:hAnsi="Times New Roman" w:cs="Times New Roman"/>
+                <w:sz w:val="24"/>
+              </w:rPr>
+              <w:t>2</w:t>
+            </w:r>
+          </w:p>
+        </w:tc>
+        <w:tc>
+          <w:tcPr>
+            <w:tcW w:w="1915" w:type="dxa"/>
+            <w:vAlign w:val="center"/>
+          </w:tcPr>
+          <w:p>
+            <w:pPr>
+              <w:jc w:val="center"/>
+              <w:rPr>
+                <w:rFonts w:ascii="Times New Roman" w:hAnsi="Times New Roman" w:cs="Times New Roman"/>
+                <w:sz w:val="24"/>
+              </w:rPr>
+            </w:pPr>
+            <w:r>
+              <w:rPr>
+                <w:rFonts w:ascii="Times New Roman" w:hAnsi="Times New Roman" w:cs="Times New Roman"/>
+                <w:sz w:val="24"/>
+              </w:rPr>
+              <w:t>The program must be able to update the list when an order is processed.</w:t>
+            </w:r>
+          </w:p>
+        </w:tc>
+        <w:tc>
+          <w:tcPr>
+            <w:tcW w:w="1915" w:type="dxa"/>
+            <w:vAlign w:val="center"/>
+          </w:tcPr>
+          <w:p>
+            <w:pPr>
+              <w:jc w:val="center"/>
+              <w:rPr>
+                <w:rFonts w:ascii="Times New Roman" w:hAnsi="Times New Roman" w:cs="Times New Roman"/>
+                <w:sz w:val="24"/>
+              </w:rPr>
+            </w:pPr>
+            <w:r>
+              <w:rPr>
+                <w:rFonts w:ascii="Times New Roman" w:hAnsi="Times New Roman" w:cs="Times New Roman"/>
+                <w:sz w:val="24"/>
+              </w:rPr>
+              <w:t xml:space="preserve">Complete test case 5, 6, or 7 in </w:t>
+            </w:r>
+            <w:proofErr w:type="spellStart"/>
+            <w:r>
+              <w:rPr>
+                <w:rFonts w:ascii="Times New Roman" w:hAnsi="Times New Roman" w:cs="Times New Roman"/>
+                <w:sz w:val="24"/>
+              </w:rPr>
+              <w:t>confirmOrder</w:t>
+            </w:r>
+            <w:proofErr w:type="spellEnd"/>
+            <w:r>
+              <w:rPr>
+                <w:rFonts w:ascii="Times New Roman" w:hAnsi="Times New Roman" w:cs="Times New Roman"/>
+                <w:sz w:val="24"/>
+              </w:rPr>
+              <w:t>, then look to the list on the right.</w:t>
+            </w:r>
+          </w:p>
+        </w:tc>
+        <w:tc>
+          <w:tcPr>
+            <w:tcW w:w="1915" w:type="dxa"/>
+            <w:vAlign w:val="center"/>
+          </w:tcPr>
+          <w:p>
+            <w:pPr>
+              <w:jc w:val="center"/>
+              <w:rPr>
+                <w:rFonts w:ascii="Times New Roman" w:hAnsi="Times New Roman" w:cs="Times New Roman"/>
+                <w:sz w:val="24"/>
+              </w:rPr>
+            </w:pPr>
+            <w:r>
+              <w:rPr>
+                <w:rFonts w:ascii="Times New Roman" w:hAnsi="Times New Roman" w:cs="Times New Roman"/>
+                <w:sz w:val="24"/>
+              </w:rPr>
+              <w:t>The order is there.</w:t>
+            </w:r>
+          </w:p>
+        </w:tc>
+        <w:tc>
+          <w:tcPr>
+            <w:tcW w:w="1916" w:type="dxa"/>
+            <w:vAlign w:val="center"/>
+          </w:tcPr>
+          <w:p>
+            <w:pPr>
+              <w:jc w:val="center"/>
+              <w:rPr>
+                <w:rFonts w:ascii="Times New Roman" w:hAnsi="Times New Roman" w:cs="Times New Roman"/>
+                <w:sz w:val="24"/>
+              </w:rPr>
+            </w:pPr>
+            <w:r>
+              <w:rPr>
+                <w:rFonts w:ascii="Times New Roman" w:hAnsi="Times New Roman" w:cs="Times New Roman"/>
+                <w:sz w:val="24"/>
+              </w:rPr>
+              <w:t>The order is there.</w:t>
+            </w:r>
+          </w:p>
+        </w:tc>
+      </w:tr>
+      <w:tr>
+        <w:tc>
+          <w:tcPr>
+            <w:tcW w:w="1915" w:type="dxa"/>
+            <w:vAlign w:val="center"/>
+          </w:tcPr>
+          <w:p>
+            <w:pPr>
+              <w:jc w:val="center"/>
+              <w:rPr>
+                <w:rFonts w:ascii="Times New Roman" w:hAnsi="Times New Roman" w:cs="Times New Roman"/>
+                <w:sz w:val="24"/>
+              </w:rPr>
+            </w:pPr>
+            <w:r>
+              <w:rPr>
+                <w:rFonts w:ascii="Times New Roman" w:hAnsi="Times New Roman" w:cs="Times New Roman"/>
+                <w:sz w:val="24"/>
+              </w:rPr>
+              <w:t>3</w:t>
+            </w:r>
+          </w:p>
+        </w:tc>
+        <w:tc>
+          <w:tcPr>
+            <w:tcW w:w="1915" w:type="dxa"/>
+            <w:vAlign w:val="center"/>
+          </w:tcPr>
+          <w:p>
+            <w:pPr>
+              <w:jc w:val="center"/>
+              <w:rPr>
+                <w:rFonts w:ascii="Times New Roman" w:hAnsi="Times New Roman" w:cs="Times New Roman"/>
+                <w:sz w:val="24"/>
+              </w:rPr>
+            </w:pPr>
+            <w:r>
+              <w:rPr>
+                <w:rFonts w:ascii="Times New Roman" w:hAnsi="Times New Roman" w:cs="Times New Roman"/>
+                <w:sz w:val="24"/>
+              </w:rPr>
+              <w:t>The program must be able to edit an order here.</w:t>
+            </w:r>
+          </w:p>
+        </w:tc>
+        <w:tc>
+          <w:tcPr>
+            <w:tcW w:w="1915" w:type="dxa"/>
+            <w:vAlign w:val="center"/>
+          </w:tcPr>
+          <w:p>
+            <w:pPr>
+              <w:jc w:val="center"/>
+              <w:rPr>
+                <w:rFonts w:ascii="Times New Roman" w:hAnsi="Times New Roman" w:cs="Times New Roman"/>
+                <w:sz w:val="24"/>
+              </w:rPr>
+            </w:pPr>
+            <w:r>
+              <w:rPr>
+                <w:rFonts w:ascii="Times New Roman" w:hAnsi="Times New Roman" w:cs="Times New Roman"/>
+                <w:sz w:val="24"/>
+              </w:rPr>
+              <w:t>Complete Test Case 2 above. Click on the order and select edit.</w:t>
+            </w:r>
+          </w:p>
+        </w:tc>
+        <w:tc>
+          <w:tcPr>
+            <w:tcW w:w="1915" w:type="dxa"/>
+            <w:vAlign w:val="center"/>
+          </w:tcPr>
+          <w:p>
+            <w:pPr>
+              <w:jc w:val="center"/>
+              <w:rPr>
+                <w:rFonts w:ascii="Times New Roman" w:hAnsi="Times New Roman" w:cs="Times New Roman"/>
+                <w:sz w:val="24"/>
+              </w:rPr>
+            </w:pPr>
+            <w:r>
+              <w:rPr>
+                <w:rFonts w:ascii="Times New Roman" w:hAnsi="Times New Roman" w:cs="Times New Roman"/>
+                <w:sz w:val="24"/>
+              </w:rPr>
+              <w:t>The order is removed, but all the fields have been updated to match the order.</w:t>
+            </w:r>
+          </w:p>
+        </w:tc>
+        <w:tc>
+          <w:tcPr>
+            <w:tcW w:w="1916" w:type="dxa"/>
+            <w:vAlign w:val="center"/>
+          </w:tcPr>
+          <w:p>
+            <w:pPr>
+              <w:jc w:val="center"/>
+              <w:rPr>
+                <w:rFonts w:ascii="Times New Roman" w:hAnsi="Times New Roman" w:cs="Times New Roman"/>
+                <w:sz w:val="24"/>
+              </w:rPr>
+            </w:pPr>
+            <w:r>
+              <w:rPr>
+                <w:rFonts w:ascii="Times New Roman" w:hAnsi="Times New Roman" w:cs="Times New Roman"/>
+                <w:sz w:val="24"/>
+              </w:rPr>
+              <w:t>The order is removed, but all the fields have been updated to match the order.</w:t>
+            </w:r>
+          </w:p>
+        </w:tc>
+      </w:tr>
+      <w:tr>
+        <w:tc>
+          <w:tcPr>
+            <w:tcW w:w="1915" w:type="dxa"/>
+            <w:vAlign w:val="center"/>
+          </w:tcPr>
+          <w:p>
+            <w:pPr>
+              <w:jc w:val="center"/>
+              <w:rPr>
+                <w:rFonts w:ascii="Times New Roman" w:hAnsi="Times New Roman" w:cs="Times New Roman"/>
+                <w:sz w:val="24"/>
+              </w:rPr>
+            </w:pPr>
+            <w:r>
+              <w:rPr>
+                <w:rFonts w:ascii="Times New Roman" w:hAnsi="Times New Roman" w:cs="Times New Roman"/>
+                <w:sz w:val="24"/>
+              </w:rPr>
+              <w:t>4</w:t>
+            </w:r>
+          </w:p>
+        </w:tc>
+        <w:tc>
+          <w:tcPr>
+            <w:tcW w:w="1915" w:type="dxa"/>
+            <w:vAlign w:val="center"/>
+          </w:tcPr>
+          <w:p>
+            <w:pPr>
+              <w:jc w:val="center"/>
+              <w:rPr>
+                <w:rFonts w:ascii="Times New Roman" w:hAnsi="Times New Roman" w:cs="Times New Roman"/>
+                <w:sz w:val="24"/>
+              </w:rPr>
+            </w:pPr>
+            <w:r>
+              <w:rPr>
+                <w:rFonts w:ascii="Times New Roman" w:hAnsi="Times New Roman" w:cs="Times New Roman"/>
+                <w:sz w:val="24"/>
+              </w:rPr>
+              <w:t>The program must be able to remove an order here.</w:t>
+            </w:r>
+          </w:p>
+        </w:tc>
+        <w:tc>
+          <w:tcPr>
+            <w:tcW w:w="1915" w:type="dxa"/>
+            <w:vAlign w:val="center"/>
+          </w:tcPr>
+          <w:p>
+            <w:pPr>
+              <w:jc w:val="center"/>
+              <w:rPr>
+                <w:rFonts w:ascii="Times New Roman" w:hAnsi="Times New Roman" w:cs="Times New Roman"/>
+                <w:sz w:val="24"/>
+              </w:rPr>
+            </w:pPr>
+            <w:r>
+              <w:rPr>
+                <w:rFonts w:ascii="Times New Roman" w:hAnsi="Times New Roman" w:cs="Times New Roman"/>
+                <w:sz w:val="24"/>
+              </w:rPr>
+              <w:t>Complete Test Case 2 above. Click on the order and select remove.</w:t>
+            </w:r>
+          </w:p>
+        </w:tc>
+        <w:tc>
+          <w:tcPr>
+            <w:tcW w:w="1915" w:type="dxa"/>
+            <w:vAlign w:val="center"/>
+          </w:tcPr>
+          <w:p>
+            <w:pPr>
+              <w:jc w:val="center"/>
+              <w:rPr>
+                <w:rFonts w:ascii="Times New Roman" w:hAnsi="Times New Roman" w:cs="Times New Roman"/>
+                <w:sz w:val="24"/>
+              </w:rPr>
+            </w:pPr>
+            <w:r>
+              <w:rPr>
+                <w:rFonts w:ascii="Times New Roman" w:hAnsi="Times New Roman" w:cs="Times New Roman"/>
+                <w:sz w:val="24"/>
+              </w:rPr>
+              <w:t>The order is removed from the list.</w:t>
+            </w:r>
+          </w:p>
+        </w:tc>
+        <w:tc>
+          <w:tcPr>
+            <w:tcW w:w="1916" w:type="dxa"/>
+            <w:vAlign w:val="center"/>
+          </w:tcPr>
+          <w:p>
+            <w:pPr>
+              <w:jc w:val="center"/>
+              <w:rPr>
+                <w:rFonts w:ascii="Times New Roman" w:hAnsi="Times New Roman" w:cs="Times New Roman"/>
+                <w:sz w:val="24"/>
+              </w:rPr>
+            </w:pPr>
+            <w:r>
+              <w:rPr>
+                <w:rFonts w:ascii="Times New Roman" w:hAnsi="Times New Roman" w:cs="Times New Roman"/>
+                <w:sz w:val="24"/>
+              </w:rPr>
+              <w:t>The order is removed from the list.</w:t>
+            </w:r>
           </w:p>
         </w:tc>
       </w:tr>
@@ -1549,13 +3629,31 @@
                 <w:sz w:val="24"/>
               </w:rPr>
             </w:pPr>
-            <w:r>
-              <w:rPr>
-                <w:rFonts w:ascii="Times New Roman" w:hAnsi="Times New Roman" w:cs="Times New Roman"/>
-                <w:sz w:val="24"/>
-              </w:rPr>
-              <w:t>Class Name / Method Name</w:t>
-            </w:r>
+            <w:proofErr w:type="spellStart"/>
+            <w:r>
+              <w:rPr>
+                <w:rFonts w:ascii="Times New Roman" w:hAnsi="Times New Roman" w:cs="Times New Roman"/>
+                <w:sz w:val="24"/>
+              </w:rPr>
+              <w:t>storeOrderController</w:t>
+            </w:r>
+            <w:proofErr w:type="spellEnd"/>
+            <w:r>
+              <w:rPr>
+                <w:rFonts w:ascii="Times New Roman" w:hAnsi="Times New Roman" w:cs="Times New Roman"/>
+                <w:sz w:val="24"/>
+              </w:rPr>
+              <w:t xml:space="preserve"> / </w:t>
+            </w:r>
+            <w:proofErr w:type="spellStart"/>
+            <w:r>
+              <w:rPr>
+                <w:rFonts w:ascii="Times New Roman" w:hAnsi="Times New Roman" w:cs="Times New Roman"/>
+                <w:sz w:val="24"/>
+              </w:rPr>
+              <w:t>swapToMainMenuScene</w:t>
+            </w:r>
+            <w:proofErr w:type="spellEnd"/>
           </w:p>
           <w:p>
             <w:pPr>
@@ -1571,6 +3669,13 @@
                 <w:sz w:val="16"/>
               </w:rPr>
               <w:t xml:space="preserve">Intended action: </w:t>
+            </w:r>
+            <w:r>
+              <w:rPr>
+                <w:rFonts w:ascii="Times New Roman" w:hAnsi="Times New Roman" w:cs="Times New Roman"/>
+                <w:sz w:val="16"/>
+              </w:rPr>
+              <w:t>Goes back to the Main Menu Scene.</w:t>
             </w:r>
           </w:p>
         </w:tc>
@@ -1723,36 +3828,87 @@
                 <w:sz w:val="24"/>
               </w:rPr>
             </w:pPr>
-          </w:p>
-        </w:tc>
-        <w:tc>
-          <w:tcPr>
-            <w:tcW w:w="1915" w:type="dxa"/>
-            <w:vAlign w:val="center"/>
-          </w:tcPr>
-          <w:p>
-            <w:pPr>
-              <w:jc w:val="center"/>
-              <w:rPr>
-                <w:rFonts w:ascii="Times New Roman" w:hAnsi="Times New Roman" w:cs="Times New Roman"/>
-                <w:sz w:val="24"/>
-              </w:rPr>
-            </w:pPr>
-          </w:p>
-        </w:tc>
-        <w:tc>
-          <w:tcPr>
-            <w:tcW w:w="1915" w:type="dxa"/>
-            <w:vAlign w:val="center"/>
-          </w:tcPr>
-          <w:p>
-            <w:pPr>
-              <w:jc w:val="center"/>
-              <w:rPr>
-                <w:rFonts w:ascii="Times New Roman" w:hAnsi="Times New Roman" w:cs="Times New Roman"/>
-                <w:sz w:val="24"/>
-              </w:rPr>
-            </w:pPr>
+            <w:r>
+              <w:rPr>
+                <w:rFonts w:ascii="Times New Roman" w:hAnsi="Times New Roman" w:cs="Times New Roman"/>
+                <w:sz w:val="24"/>
+              </w:rPr>
+              <w:t>The program must be able to swap back to the Main Menu from its current user interface.</w:t>
+            </w:r>
+          </w:p>
+        </w:tc>
+        <w:tc>
+          <w:tcPr>
+            <w:tcW w:w="1915" w:type="dxa"/>
+            <w:vAlign w:val="center"/>
+          </w:tcPr>
+          <w:p>
+            <w:pPr>
+              <w:jc w:val="center"/>
+              <w:rPr>
+                <w:rFonts w:ascii="Times New Roman" w:hAnsi="Times New Roman" w:cs="Times New Roman"/>
+                <w:sz w:val="24"/>
+              </w:rPr>
+            </w:pPr>
+            <w:r>
+              <w:rPr>
+                <w:rFonts w:ascii="Times New Roman" w:hAnsi="Times New Roman" w:cs="Times New Roman"/>
+                <w:sz w:val="24"/>
+              </w:rPr>
+              <w:t xml:space="preserve">Upon going into the </w:t>
+            </w:r>
+            <w:r>
+              <w:rPr>
+                <w:rFonts w:ascii="Times New Roman" w:hAnsi="Times New Roman" w:cs="Times New Roman"/>
+                <w:sz w:val="24"/>
+              </w:rPr>
+              <w:t>store order</w:t>
+            </w:r>
+            <w:r>
+              <w:rPr>
+                <w:rFonts w:ascii="Times New Roman" w:hAnsi="Times New Roman" w:cs="Times New Roman"/>
+                <w:sz w:val="24"/>
+              </w:rPr>
+              <w:t xml:space="preserve"> scene, click the Main Menu button.</w:t>
+            </w:r>
+          </w:p>
+          <w:p>
+            <w:pPr>
+              <w:jc w:val="center"/>
+              <w:rPr>
+                <w:rFonts w:ascii="Times New Roman" w:hAnsi="Times New Roman" w:cs="Times New Roman"/>
+                <w:sz w:val="24"/>
+              </w:rPr>
+            </w:pPr>
+            <w:r>
+              <w:rPr>
+                <w:rFonts w:ascii="Times New Roman" w:hAnsi="Times New Roman" w:cs="Times New Roman"/>
+                <w:sz w:val="24"/>
+              </w:rPr>
+              <w:t>(Doing actions here does not affect it as they are independent events)</w:t>
+            </w:r>
+          </w:p>
+        </w:tc>
+        <w:tc>
+          <w:tcPr>
+            <w:tcW w:w="1915" w:type="dxa"/>
+            <w:vAlign w:val="center"/>
+          </w:tcPr>
+          <w:p>
+            <w:pPr>
+              <w:jc w:val="center"/>
+              <w:rPr>
+                <w:rFonts w:ascii="Times New Roman" w:hAnsi="Times New Roman" w:cs="Times New Roman"/>
+                <w:sz w:val="24"/>
+              </w:rPr>
+            </w:pPr>
+            <w:r>
+              <w:rPr>
+                <w:rFonts w:ascii="Times New Roman" w:hAnsi="Times New Roman" w:cs="Times New Roman"/>
+                <w:sz w:val="24"/>
+              </w:rPr>
+              <w:t>The Scene goes back to the Main Menu</w:t>
+            </w:r>
           </w:p>
         </w:tc>
         <w:tc>
@@ -1768,6 +3924,13 @@
                 <w:sz w:val="24"/>
               </w:rPr>
             </w:pPr>
+            <w:r>
+              <w:rPr>
+                <w:rFonts w:ascii="Times New Roman" w:hAnsi="Times New Roman" w:cs="Times New Roman"/>
+                <w:sz w:val="24"/>
+              </w:rPr>
+              <w:t>The Scene goes back to the Main Menu</w:t>
+            </w:r>
           </w:p>
         </w:tc>
       </w:tr>
@@ -1802,14 +3965,38 @@
                 <w:sz w:val="24"/>
               </w:rPr>
             </w:pPr>
-            <w:r>
-              <w:rPr>
-                <w:rFonts w:ascii="Times New Roman" w:hAnsi="Times New Roman" w:cs="Times New Roman"/>
-                <w:sz w:val="24"/>
-              </w:rPr>
-              <w:lastRenderedPageBreak/>
-              <w:t>Class Name / Method Name</w:t>
-            </w:r>
+            <w:proofErr w:type="spellStart"/>
+            <w:r>
+              <w:rPr>
+                <w:rFonts w:ascii="Times New Roman" w:hAnsi="Times New Roman" w:cs="Times New Roman"/>
+                <w:sz w:val="24"/>
+              </w:rPr>
+              <w:t>storeOrderController</w:t>
+            </w:r>
+            <w:proofErr w:type="spellEnd"/>
+            <w:r>
+              <w:rPr>
+                <w:rFonts w:ascii="Times New Roman" w:hAnsi="Times New Roman" w:cs="Times New Roman"/>
+                <w:sz w:val="24"/>
+              </w:rPr>
+              <w:t xml:space="preserve"> </w:t>
+            </w:r>
+            <w:r>
+              <w:rPr>
+                <w:rFonts w:ascii="Times New Roman" w:hAnsi="Times New Roman" w:cs="Times New Roman"/>
+                <w:sz w:val="24"/>
+              </w:rPr>
+              <w:t xml:space="preserve">/ </w:t>
+            </w:r>
+            <w:proofErr w:type="spellStart"/>
+            <w:r>
+              <w:rPr>
+                <w:rFonts w:ascii="Times New Roman" w:hAnsi="Times New Roman" w:cs="Times New Roman"/>
+                <w:sz w:val="24"/>
+              </w:rPr>
+              <w:t>exportData</w:t>
+            </w:r>
+            <w:proofErr w:type="spellEnd"/>
           </w:p>
           <w:p>
             <w:pPr>
@@ -1825,6 +4012,13 @@
                 <w:sz w:val="16"/>
               </w:rPr>
               <w:t xml:space="preserve">Intended action: </w:t>
+            </w:r>
+            <w:r>
+              <w:rPr>
+                <w:rFonts w:ascii="Times New Roman" w:hAnsi="Times New Roman" w:cs="Times New Roman"/>
+                <w:sz w:val="16"/>
+              </w:rPr>
+              <w:t>Exports the orders finalized.</w:t>
             </w:r>
           </w:p>
         </w:tc>
@@ -1977,36 +4171,83 @@
                 <w:sz w:val="24"/>
               </w:rPr>
             </w:pPr>
-          </w:p>
-        </w:tc>
-        <w:tc>
-          <w:tcPr>
-            <w:tcW w:w="1915" w:type="dxa"/>
-            <w:vAlign w:val="center"/>
-          </w:tcPr>
-          <w:p>
-            <w:pPr>
-              <w:jc w:val="center"/>
-              <w:rPr>
-                <w:rFonts w:ascii="Times New Roman" w:hAnsi="Times New Roman" w:cs="Times New Roman"/>
-                <w:sz w:val="24"/>
-              </w:rPr>
-            </w:pPr>
-          </w:p>
-        </w:tc>
-        <w:tc>
-          <w:tcPr>
-            <w:tcW w:w="1915" w:type="dxa"/>
-            <w:vAlign w:val="center"/>
-          </w:tcPr>
-          <w:p>
-            <w:pPr>
-              <w:jc w:val="center"/>
-              <w:rPr>
-                <w:rFonts w:ascii="Times New Roman" w:hAnsi="Times New Roman" w:cs="Times New Roman"/>
-                <w:sz w:val="24"/>
-              </w:rPr>
-            </w:pPr>
+            <w:r>
+              <w:rPr>
+                <w:rFonts w:ascii="Times New Roman" w:hAnsi="Times New Roman" w:cs="Times New Roman"/>
+                <w:sz w:val="24"/>
+              </w:rPr>
+              <w:t xml:space="preserve">The program must recognize </w:t>
+            </w:r>
+            <w:r>
+              <w:rPr>
+                <w:rFonts w:ascii="Times New Roman" w:hAnsi="Times New Roman" w:cs="Times New Roman"/>
+                <w:sz w:val="24"/>
+              </w:rPr>
+              <w:lastRenderedPageBreak/>
+              <w:t>its list is empty to export orders.</w:t>
+            </w:r>
+          </w:p>
+        </w:tc>
+        <w:tc>
+          <w:tcPr>
+            <w:tcW w:w="1915" w:type="dxa"/>
+            <w:vAlign w:val="center"/>
+          </w:tcPr>
+          <w:p>
+            <w:pPr>
+              <w:jc w:val="center"/>
+              <w:rPr>
+                <w:rFonts w:ascii="Times New Roman" w:hAnsi="Times New Roman" w:cs="Times New Roman"/>
+                <w:sz w:val="24"/>
+              </w:rPr>
+            </w:pPr>
+            <w:r>
+              <w:rPr>
+                <w:rFonts w:ascii="Times New Roman" w:hAnsi="Times New Roman" w:cs="Times New Roman"/>
+                <w:sz w:val="24"/>
+              </w:rPr>
+              <w:lastRenderedPageBreak/>
+              <w:t xml:space="preserve">Go to the store order scene and </w:t>
+            </w:r>
+            <w:r>
+              <w:rPr>
+                <w:rFonts w:ascii="Times New Roman" w:hAnsi="Times New Roman" w:cs="Times New Roman"/>
+                <w:sz w:val="24"/>
+              </w:rPr>
+              <w:lastRenderedPageBreak/>
+              <w:t>immediately click the export button.</w:t>
+            </w:r>
+          </w:p>
+        </w:tc>
+        <w:tc>
+          <w:tcPr>
+            <w:tcW w:w="1915" w:type="dxa"/>
+            <w:vAlign w:val="center"/>
+          </w:tcPr>
+          <w:p>
+            <w:pPr>
+              <w:jc w:val="center"/>
+              <w:rPr>
+                <w:rFonts w:ascii="Times New Roman" w:hAnsi="Times New Roman" w:cs="Times New Roman"/>
+                <w:sz w:val="24"/>
+              </w:rPr>
+            </w:pPr>
+            <w:r>
+              <w:rPr>
+                <w:rFonts w:ascii="Times New Roman" w:hAnsi="Times New Roman" w:cs="Times New Roman"/>
+                <w:sz w:val="24"/>
+              </w:rPr>
+              <w:lastRenderedPageBreak/>
+              <w:t xml:space="preserve">Text field update: No </w:t>
+            </w:r>
+            <w:r>
+              <w:rPr>
+                <w:rFonts w:ascii="Times New Roman" w:hAnsi="Times New Roman" w:cs="Times New Roman"/>
+                <w:sz w:val="24"/>
+              </w:rPr>
+              <w:lastRenderedPageBreak/>
+              <w:t>orders to export!</w:t>
+            </w:r>
           </w:p>
         </w:tc>
         <w:tc>
@@ -2022,6 +4263,183 @@
                 <w:sz w:val="24"/>
               </w:rPr>
             </w:pPr>
+            <w:r>
+              <w:rPr>
+                <w:rFonts w:ascii="Times New Roman" w:hAnsi="Times New Roman" w:cs="Times New Roman"/>
+                <w:sz w:val="24"/>
+              </w:rPr>
+              <w:lastRenderedPageBreak/>
+              <w:t xml:space="preserve">Text field update: No </w:t>
+            </w:r>
+            <w:r>
+              <w:rPr>
+                <w:rFonts w:ascii="Times New Roman" w:hAnsi="Times New Roman" w:cs="Times New Roman"/>
+                <w:sz w:val="24"/>
+              </w:rPr>
+              <w:lastRenderedPageBreak/>
+              <w:t>orders to export!</w:t>
+            </w:r>
+          </w:p>
+        </w:tc>
+      </w:tr>
+      <w:tr>
+        <w:tc>
+          <w:tcPr>
+            <w:tcW w:w="1915" w:type="dxa"/>
+            <w:vAlign w:val="center"/>
+          </w:tcPr>
+          <w:p>
+            <w:pPr>
+              <w:jc w:val="center"/>
+              <w:rPr>
+                <w:rFonts w:ascii="Times New Roman" w:hAnsi="Times New Roman" w:cs="Times New Roman"/>
+                <w:sz w:val="24"/>
+              </w:rPr>
+            </w:pPr>
+            <w:r>
+              <w:rPr>
+                <w:rFonts w:ascii="Times New Roman" w:hAnsi="Times New Roman" w:cs="Times New Roman"/>
+                <w:sz w:val="24"/>
+              </w:rPr>
+              <w:lastRenderedPageBreak/>
+              <w:t>2</w:t>
+            </w:r>
+          </w:p>
+        </w:tc>
+        <w:tc>
+          <w:tcPr>
+            <w:tcW w:w="1915" w:type="dxa"/>
+            <w:vAlign w:val="center"/>
+          </w:tcPr>
+          <w:p>
+            <w:pPr>
+              <w:jc w:val="center"/>
+              <w:rPr>
+                <w:rFonts w:ascii="Times New Roman" w:hAnsi="Times New Roman" w:cs="Times New Roman"/>
+                <w:sz w:val="24"/>
+              </w:rPr>
+            </w:pPr>
+            <w:r>
+              <w:rPr>
+                <w:rFonts w:ascii="Times New Roman" w:hAnsi="Times New Roman" w:cs="Times New Roman"/>
+                <w:sz w:val="24"/>
+              </w:rPr>
+              <w:t>The program must be able to process all finalized orders and properly export them.</w:t>
+            </w:r>
+          </w:p>
+        </w:tc>
+        <w:tc>
+          <w:tcPr>
+            <w:tcW w:w="1915" w:type="dxa"/>
+            <w:vAlign w:val="center"/>
+          </w:tcPr>
+          <w:p>
+            <w:pPr>
+              <w:jc w:val="center"/>
+              <w:rPr>
+                <w:rFonts w:ascii="Times New Roman" w:hAnsi="Times New Roman" w:cs="Times New Roman"/>
+                <w:sz w:val="24"/>
+              </w:rPr>
+            </w:pPr>
+            <w:r>
+              <w:rPr>
+                <w:rFonts w:ascii="Times New Roman" w:hAnsi="Times New Roman" w:cs="Times New Roman"/>
+                <w:sz w:val="24"/>
+              </w:rPr>
+              <w:t xml:space="preserve">Order a small coffee with 0 </w:t>
+            </w:r>
+            <w:proofErr w:type="spellStart"/>
+            <w:r>
+              <w:rPr>
+                <w:rFonts w:ascii="Times New Roman" w:hAnsi="Times New Roman" w:cs="Times New Roman"/>
+                <w:sz w:val="24"/>
+              </w:rPr>
+              <w:t>addins</w:t>
+            </w:r>
+            <w:proofErr w:type="spellEnd"/>
+            <w:r>
+              <w:rPr>
+                <w:rFonts w:ascii="Times New Roman" w:hAnsi="Times New Roman" w:cs="Times New Roman"/>
+                <w:sz w:val="24"/>
+              </w:rPr>
+              <w:t>. Finalize the order, then come to the store order scene and press export.</w:t>
+            </w:r>
+          </w:p>
+        </w:tc>
+        <w:tc>
+          <w:tcPr>
+            <w:tcW w:w="1915" w:type="dxa"/>
+            <w:vAlign w:val="center"/>
+          </w:tcPr>
+          <w:p>
+            <w:pPr>
+              <w:jc w:val="center"/>
+              <w:rPr>
+                <w:rFonts w:ascii="Times New Roman" w:hAnsi="Times New Roman" w:cs="Times New Roman"/>
+                <w:sz w:val="24"/>
+              </w:rPr>
+            </w:pPr>
+            <w:r>
+              <w:rPr>
+                <w:rFonts w:ascii="Times New Roman" w:hAnsi="Times New Roman" w:cs="Times New Roman"/>
+                <w:sz w:val="24"/>
+              </w:rPr>
+              <w:t>Text field update: All orders exported!</w:t>
+            </w:r>
+          </w:p>
+          <w:p>
+            <w:pPr>
+              <w:jc w:val="center"/>
+              <w:rPr>
+                <w:rFonts w:ascii="Times New Roman" w:hAnsi="Times New Roman" w:cs="Times New Roman"/>
+                <w:sz w:val="24"/>
+              </w:rPr>
+            </w:pPr>
+            <w:r>
+              <w:rPr>
+                <w:rFonts w:ascii="Times New Roman" w:hAnsi="Times New Roman" w:cs="Times New Roman"/>
+                <w:sz w:val="24"/>
+              </w:rPr>
+              <w:t>A new file is made as well: All Store Orders.txt</w:t>
+            </w:r>
+          </w:p>
+        </w:tc>
+        <w:tc>
+          <w:tcPr>
+            <w:tcW w:w="1916" w:type="dxa"/>
+            <w:vAlign w:val="center"/>
+          </w:tcPr>
+          <w:p>
+            <w:pPr>
+              <w:jc w:val="center"/>
+              <w:rPr>
+                <w:rFonts w:ascii="Times New Roman" w:hAnsi="Times New Roman" w:cs="Times New Roman"/>
+                <w:sz w:val="24"/>
+              </w:rPr>
+            </w:pPr>
+            <w:r>
+              <w:rPr>
+                <w:rFonts w:ascii="Times New Roman" w:hAnsi="Times New Roman" w:cs="Times New Roman"/>
+                <w:sz w:val="24"/>
+              </w:rPr>
+              <w:t>Text field update: All orders exported!</w:t>
+            </w:r>
+          </w:p>
+          <w:p>
+            <w:pPr>
+              <w:jc w:val="center"/>
+              <w:rPr>
+                <w:rFonts w:ascii="Times New Roman" w:hAnsi="Times New Roman" w:cs="Times New Roman"/>
+                <w:sz w:val="24"/>
+              </w:rPr>
+            </w:pPr>
+            <w:r>
+              <w:rPr>
+                <w:rFonts w:ascii="Times New Roman" w:hAnsi="Times New Roman" w:cs="Times New Roman"/>
+                <w:sz w:val="24"/>
+              </w:rPr>
+              <w:t>A new file is made as well: All Store Orders.txt</w:t>
+            </w:r>
           </w:p>
         </w:tc>
       </w:tr>
@@ -2056,13 +4474,31 @@
                 <w:sz w:val="24"/>
               </w:rPr>
             </w:pPr>
-            <w:r>
-              <w:rPr>
-                <w:rFonts w:ascii="Times New Roman" w:hAnsi="Times New Roman" w:cs="Times New Roman"/>
-                <w:sz w:val="24"/>
-              </w:rPr>
-              <w:t>Class Name / Method Name</w:t>
-            </w:r>
+            <w:proofErr w:type="spellStart"/>
+            <w:r>
+              <w:rPr>
+                <w:rFonts w:ascii="Times New Roman" w:hAnsi="Times New Roman" w:cs="Times New Roman"/>
+                <w:sz w:val="24"/>
+              </w:rPr>
+              <w:t>storeOrderController</w:t>
+            </w:r>
+            <w:proofErr w:type="spellEnd"/>
+            <w:r>
+              <w:rPr>
+                <w:rFonts w:ascii="Times New Roman" w:hAnsi="Times New Roman" w:cs="Times New Roman"/>
+                <w:sz w:val="24"/>
+              </w:rPr>
+              <w:t xml:space="preserve"> / </w:t>
+            </w:r>
+            <w:proofErr w:type="spellStart"/>
+            <w:r>
+              <w:rPr>
+                <w:rFonts w:ascii="Times New Roman" w:hAnsi="Times New Roman" w:cs="Times New Roman"/>
+                <w:sz w:val="24"/>
+              </w:rPr>
+              <w:t>addToListView</w:t>
+            </w:r>
+            <w:proofErr w:type="spellEnd"/>
           </w:p>
           <w:p>
             <w:pPr>
@@ -2078,6 +4514,13 @@
                 <w:sz w:val="16"/>
               </w:rPr>
               <w:t xml:space="preserve">Intended action: </w:t>
+            </w:r>
+            <w:r>
+              <w:rPr>
+                <w:rFonts w:ascii="Times New Roman" w:hAnsi="Times New Roman" w:cs="Times New Roman"/>
+                <w:sz w:val="16"/>
+              </w:rPr>
+              <w:t>Updates the list of all finalized orders here and able to delete them.</w:t>
             </w:r>
           </w:p>
         </w:tc>
@@ -2230,36 +4673,71 @@
                 <w:sz w:val="24"/>
               </w:rPr>
             </w:pPr>
-          </w:p>
-        </w:tc>
-        <w:tc>
-          <w:tcPr>
-            <w:tcW w:w="1915" w:type="dxa"/>
-            <w:vAlign w:val="center"/>
-          </w:tcPr>
-          <w:p>
-            <w:pPr>
-              <w:jc w:val="center"/>
-              <w:rPr>
-                <w:rFonts w:ascii="Times New Roman" w:hAnsi="Times New Roman" w:cs="Times New Roman"/>
-                <w:sz w:val="24"/>
-              </w:rPr>
-            </w:pPr>
-          </w:p>
-        </w:tc>
-        <w:tc>
-          <w:tcPr>
-            <w:tcW w:w="1915" w:type="dxa"/>
-            <w:vAlign w:val="center"/>
-          </w:tcPr>
-          <w:p>
-            <w:pPr>
-              <w:jc w:val="center"/>
-              <w:rPr>
-                <w:rFonts w:ascii="Times New Roman" w:hAnsi="Times New Roman" w:cs="Times New Roman"/>
-                <w:sz w:val="24"/>
-              </w:rPr>
-            </w:pPr>
+            <w:r>
+              <w:rPr>
+                <w:rFonts w:ascii="Times New Roman" w:hAnsi="Times New Roman" w:cs="Times New Roman"/>
+                <w:sz w:val="24"/>
+              </w:rPr>
+              <w:t>The program must be able to recognize an empty list.</w:t>
+            </w:r>
+          </w:p>
+        </w:tc>
+        <w:tc>
+          <w:tcPr>
+            <w:tcW w:w="1915" w:type="dxa"/>
+            <w:vAlign w:val="center"/>
+          </w:tcPr>
+          <w:p>
+            <w:pPr>
+              <w:jc w:val="center"/>
+              <w:rPr>
+                <w:rFonts w:ascii="Times New Roman" w:hAnsi="Times New Roman" w:cs="Times New Roman"/>
+                <w:sz w:val="24"/>
+              </w:rPr>
+            </w:pPr>
+            <w:r>
+              <w:rPr>
+                <w:rFonts w:ascii="Times New Roman" w:hAnsi="Times New Roman" w:cs="Times New Roman"/>
+                <w:sz w:val="24"/>
+              </w:rPr>
+              <w:t xml:space="preserve">Go straight to the </w:t>
+            </w:r>
+            <w:r>
+              <w:rPr>
+                <w:rFonts w:ascii="Times New Roman" w:hAnsi="Times New Roman" w:cs="Times New Roman"/>
+                <w:sz w:val="24"/>
+              </w:rPr>
+              <w:t>store order</w:t>
+            </w:r>
+            <w:r>
+              <w:rPr>
+                <w:rFonts w:ascii="Times New Roman" w:hAnsi="Times New Roman" w:cs="Times New Roman"/>
+                <w:sz w:val="24"/>
+              </w:rPr>
+              <w:t xml:space="preserve"> scene and look at the right.</w:t>
+            </w:r>
+          </w:p>
+        </w:tc>
+        <w:tc>
+          <w:tcPr>
+            <w:tcW w:w="1915" w:type="dxa"/>
+            <w:vAlign w:val="center"/>
+          </w:tcPr>
+          <w:p>
+            <w:pPr>
+              <w:jc w:val="center"/>
+              <w:rPr>
+                <w:rFonts w:ascii="Times New Roman" w:hAnsi="Times New Roman" w:cs="Times New Roman"/>
+                <w:sz w:val="24"/>
+              </w:rPr>
+            </w:pPr>
+            <w:r>
+              <w:rPr>
+                <w:rFonts w:ascii="Times New Roman" w:hAnsi="Times New Roman" w:cs="Times New Roman"/>
+                <w:sz w:val="24"/>
+              </w:rPr>
+              <w:t>An empty list is seen with no orders.</w:t>
+            </w:r>
           </w:p>
         </w:tc>
         <w:tc>
@@ -2275,6 +4753,253 @@
                 <w:sz w:val="24"/>
               </w:rPr>
             </w:pPr>
+            <w:r>
+              <w:rPr>
+                <w:rFonts w:ascii="Times New Roman" w:hAnsi="Times New Roman" w:cs="Times New Roman"/>
+                <w:sz w:val="24"/>
+              </w:rPr>
+              <w:t>An empty list is seen with no orders.</w:t>
+            </w:r>
+          </w:p>
+        </w:tc>
+      </w:tr>
+      <w:tr>
+        <w:tc>
+          <w:tcPr>
+            <w:tcW w:w="1915" w:type="dxa"/>
+            <w:vAlign w:val="center"/>
+          </w:tcPr>
+          <w:p>
+            <w:pPr>
+              <w:jc w:val="center"/>
+              <w:rPr>
+                <w:rFonts w:ascii="Times New Roman" w:hAnsi="Times New Roman" w:cs="Times New Roman"/>
+                <w:sz w:val="24"/>
+              </w:rPr>
+            </w:pPr>
+            <w:r>
+              <w:rPr>
+                <w:rFonts w:ascii="Times New Roman" w:hAnsi="Times New Roman" w:cs="Times New Roman"/>
+                <w:sz w:val="24"/>
+              </w:rPr>
+              <w:t>2</w:t>
+            </w:r>
+          </w:p>
+        </w:tc>
+        <w:tc>
+          <w:tcPr>
+            <w:tcW w:w="1915" w:type="dxa"/>
+            <w:vAlign w:val="center"/>
+          </w:tcPr>
+          <w:p>
+            <w:pPr>
+              <w:jc w:val="center"/>
+              <w:rPr>
+                <w:rFonts w:ascii="Times New Roman" w:hAnsi="Times New Roman" w:cs="Times New Roman"/>
+                <w:sz w:val="24"/>
+              </w:rPr>
+            </w:pPr>
+            <w:r>
+              <w:rPr>
+                <w:rFonts w:ascii="Times New Roman" w:hAnsi="Times New Roman" w:cs="Times New Roman"/>
+                <w:sz w:val="24"/>
+              </w:rPr>
+              <w:t>The program must be able to update the list when an order is processed.</w:t>
+            </w:r>
+          </w:p>
+        </w:tc>
+        <w:tc>
+          <w:tcPr>
+            <w:tcW w:w="1915" w:type="dxa"/>
+            <w:vAlign w:val="center"/>
+          </w:tcPr>
+          <w:p>
+            <w:pPr>
+              <w:jc w:val="center"/>
+              <w:rPr>
+                <w:rFonts w:ascii="Times New Roman" w:hAnsi="Times New Roman" w:cs="Times New Roman"/>
+                <w:sz w:val="24"/>
+              </w:rPr>
+            </w:pPr>
+            <w:r>
+              <w:rPr>
+                <w:rFonts w:ascii="Times New Roman" w:hAnsi="Times New Roman" w:cs="Times New Roman"/>
+                <w:sz w:val="24"/>
+              </w:rPr>
+              <w:t xml:space="preserve">Order a small coffee with 0 </w:t>
+            </w:r>
+            <w:proofErr w:type="spellStart"/>
+            <w:r>
+              <w:rPr>
+                <w:rFonts w:ascii="Times New Roman" w:hAnsi="Times New Roman" w:cs="Times New Roman"/>
+                <w:sz w:val="24"/>
+              </w:rPr>
+              <w:t>addins</w:t>
+            </w:r>
+            <w:proofErr w:type="spellEnd"/>
+            <w:r>
+              <w:rPr>
+                <w:rFonts w:ascii="Times New Roman" w:hAnsi="Times New Roman" w:cs="Times New Roman"/>
+                <w:sz w:val="24"/>
+              </w:rPr>
+              <w:t>, finalize this order, then go to the order scene and look to the right.</w:t>
+            </w:r>
+          </w:p>
+        </w:tc>
+        <w:tc>
+          <w:tcPr>
+            <w:tcW w:w="1915" w:type="dxa"/>
+            <w:vAlign w:val="center"/>
+          </w:tcPr>
+          <w:p>
+            <w:pPr>
+              <w:jc w:val="center"/>
+              <w:rPr>
+                <w:rFonts w:ascii="Times New Roman" w:hAnsi="Times New Roman" w:cs="Times New Roman"/>
+                <w:sz w:val="24"/>
+              </w:rPr>
+            </w:pPr>
+            <w:r>
+              <w:rPr>
+                <w:rFonts w:ascii="Times New Roman" w:hAnsi="Times New Roman" w:cs="Times New Roman"/>
+                <w:sz w:val="24"/>
+              </w:rPr>
+              <w:t>The order is there.</w:t>
+            </w:r>
+          </w:p>
+        </w:tc>
+        <w:tc>
+          <w:tcPr>
+            <w:tcW w:w="1916" w:type="dxa"/>
+            <w:vAlign w:val="center"/>
+          </w:tcPr>
+          <w:p>
+            <w:pPr>
+              <w:jc w:val="center"/>
+              <w:rPr>
+                <w:rFonts w:ascii="Times New Roman" w:hAnsi="Times New Roman" w:cs="Times New Roman"/>
+                <w:sz w:val="24"/>
+              </w:rPr>
+            </w:pPr>
+            <w:r>
+              <w:rPr>
+                <w:rFonts w:ascii="Times New Roman" w:hAnsi="Times New Roman" w:cs="Times New Roman"/>
+                <w:sz w:val="24"/>
+              </w:rPr>
+              <w:t>The order is there.</w:t>
+            </w:r>
+          </w:p>
+        </w:tc>
+      </w:tr>
+      <w:tr>
+        <w:tc>
+          <w:tcPr>
+            <w:tcW w:w="1915" w:type="dxa"/>
+            <w:vAlign w:val="center"/>
+          </w:tcPr>
+          <w:p>
+            <w:pPr>
+              <w:jc w:val="center"/>
+              <w:rPr>
+                <w:rFonts w:ascii="Times New Roman" w:hAnsi="Times New Roman" w:cs="Times New Roman"/>
+                <w:sz w:val="24"/>
+              </w:rPr>
+            </w:pPr>
+            <w:r>
+              <w:rPr>
+                <w:rFonts w:ascii="Times New Roman" w:hAnsi="Times New Roman" w:cs="Times New Roman"/>
+                <w:sz w:val="24"/>
+              </w:rPr>
+              <w:t>3</w:t>
+            </w:r>
+          </w:p>
+        </w:tc>
+        <w:tc>
+          <w:tcPr>
+            <w:tcW w:w="1915" w:type="dxa"/>
+            <w:vAlign w:val="center"/>
+          </w:tcPr>
+          <w:p>
+            <w:pPr>
+              <w:jc w:val="center"/>
+              <w:rPr>
+                <w:rFonts w:ascii="Times New Roman" w:hAnsi="Times New Roman" w:cs="Times New Roman"/>
+                <w:sz w:val="24"/>
+              </w:rPr>
+            </w:pPr>
+            <w:r>
+              <w:rPr>
+                <w:rFonts w:ascii="Times New Roman" w:hAnsi="Times New Roman" w:cs="Times New Roman"/>
+                <w:sz w:val="24"/>
+              </w:rPr>
+              <w:t>The program must be able to edit an order here.</w:t>
+            </w:r>
+          </w:p>
+        </w:tc>
+        <w:tc>
+          <w:tcPr>
+            <w:tcW w:w="1915" w:type="dxa"/>
+            <w:vAlign w:val="center"/>
+          </w:tcPr>
+          <w:p>
+            <w:pPr>
+              <w:jc w:val="center"/>
+              <w:rPr>
+                <w:rFonts w:ascii="Times New Roman" w:hAnsi="Times New Roman" w:cs="Times New Roman"/>
+                <w:sz w:val="24"/>
+              </w:rPr>
+            </w:pPr>
+            <w:r>
+              <w:rPr>
+                <w:rFonts w:ascii="Times New Roman" w:hAnsi="Times New Roman" w:cs="Times New Roman"/>
+                <w:sz w:val="24"/>
+              </w:rPr>
+              <w:t>Complete Test Case 2 above. Click on the order and press remove.</w:t>
+            </w:r>
+          </w:p>
+        </w:tc>
+        <w:tc>
+          <w:tcPr>
+            <w:tcW w:w="1915" w:type="dxa"/>
+            <w:vAlign w:val="center"/>
+          </w:tcPr>
+          <w:p>
+            <w:pPr>
+              <w:jc w:val="center"/>
+              <w:rPr>
+                <w:rFonts w:ascii="Times New Roman" w:hAnsi="Times New Roman" w:cs="Times New Roman"/>
+                <w:sz w:val="24"/>
+              </w:rPr>
+            </w:pPr>
+            <w:r>
+              <w:rPr>
+                <w:rFonts w:ascii="Times New Roman" w:hAnsi="Times New Roman" w:cs="Times New Roman"/>
+                <w:sz w:val="24"/>
+              </w:rPr>
+              <w:t>The order is removed from the list.</w:t>
+            </w:r>
+          </w:p>
+        </w:tc>
+        <w:tc>
+          <w:tcPr>
+            <w:tcW w:w="1916" w:type="dxa"/>
+            <w:vAlign w:val="center"/>
+          </w:tcPr>
+          <w:p>
+            <w:pPr>
+              <w:jc w:val="center"/>
+              <w:rPr>
+                <w:rFonts w:ascii="Times New Roman" w:hAnsi="Times New Roman" w:cs="Times New Roman"/>
+                <w:sz w:val="24"/>
+              </w:rPr>
+            </w:pPr>
+            <w:r>
+              <w:rPr>
+                <w:rFonts w:ascii="Times New Roman" w:hAnsi="Times New Roman" w:cs="Times New Roman"/>
+                <w:sz w:val="24"/>
+              </w:rPr>
+              <w:t>The order is removed from the list.</w:t>
+            </w:r>
           </w:p>
         </w:tc>
       </w:tr>
@@ -2309,13 +5034,31 @@
                 <w:sz w:val="24"/>
               </w:rPr>
             </w:pPr>
-            <w:r>
-              <w:rPr>
-                <w:rFonts w:ascii="Times New Roman" w:hAnsi="Times New Roman" w:cs="Times New Roman"/>
-                <w:sz w:val="24"/>
-              </w:rPr>
-              <w:t>Class Name / Method Name</w:t>
-            </w:r>
+            <w:proofErr w:type="spellStart"/>
+            <w:r>
+              <w:rPr>
+                <w:rFonts w:ascii="Times New Roman" w:hAnsi="Times New Roman" w:cs="Times New Roman"/>
+                <w:sz w:val="24"/>
+              </w:rPr>
+              <w:t>MainMenuController</w:t>
+            </w:r>
+            <w:proofErr w:type="spellEnd"/>
+            <w:r>
+              <w:rPr>
+                <w:rFonts w:ascii="Times New Roman" w:hAnsi="Times New Roman" w:cs="Times New Roman"/>
+                <w:sz w:val="24"/>
+              </w:rPr>
+              <w:t xml:space="preserve"> / </w:t>
+            </w:r>
+            <w:proofErr w:type="spellStart"/>
+            <w:r>
+              <w:rPr>
+                <w:rFonts w:ascii="Times New Roman" w:hAnsi="Times New Roman" w:cs="Times New Roman"/>
+                <w:sz w:val="24"/>
+              </w:rPr>
+              <w:t>swapToDonutScene</w:t>
+            </w:r>
+            <w:proofErr w:type="spellEnd"/>
           </w:p>
           <w:p>
             <w:pPr>
@@ -2331,6 +5074,13 @@
                 <w:sz w:val="16"/>
               </w:rPr>
               <w:t xml:space="preserve">Intended action: </w:t>
+            </w:r>
+            <w:r>
+              <w:rPr>
+                <w:rFonts w:ascii="Times New Roman" w:hAnsi="Times New Roman" w:cs="Times New Roman"/>
+                <w:sz w:val="16"/>
+              </w:rPr>
+              <w:t>Goes to the Donut Scene.</w:t>
             </w:r>
           </w:p>
         </w:tc>
@@ -2483,36 +5233,57 @@
                 <w:sz w:val="24"/>
               </w:rPr>
             </w:pPr>
-          </w:p>
-        </w:tc>
-        <w:tc>
-          <w:tcPr>
-            <w:tcW w:w="1915" w:type="dxa"/>
-            <w:vAlign w:val="center"/>
-          </w:tcPr>
-          <w:p>
-            <w:pPr>
-              <w:jc w:val="center"/>
-              <w:rPr>
-                <w:rFonts w:ascii="Times New Roman" w:hAnsi="Times New Roman" w:cs="Times New Roman"/>
-                <w:sz w:val="24"/>
-              </w:rPr>
-            </w:pPr>
-          </w:p>
-        </w:tc>
-        <w:tc>
-          <w:tcPr>
-            <w:tcW w:w="1915" w:type="dxa"/>
-            <w:vAlign w:val="center"/>
-          </w:tcPr>
-          <w:p>
-            <w:pPr>
-              <w:jc w:val="center"/>
-              <w:rPr>
-                <w:rFonts w:ascii="Times New Roman" w:hAnsi="Times New Roman" w:cs="Times New Roman"/>
-                <w:sz w:val="24"/>
-              </w:rPr>
-            </w:pPr>
+            <w:r>
+              <w:rPr>
+                <w:rFonts w:ascii="Times New Roman" w:hAnsi="Times New Roman" w:cs="Times New Roman"/>
+                <w:sz w:val="24"/>
+              </w:rPr>
+              <w:t>The program must be able to open the scene on the main menu.</w:t>
+            </w:r>
+          </w:p>
+        </w:tc>
+        <w:tc>
+          <w:tcPr>
+            <w:tcW w:w="1915" w:type="dxa"/>
+            <w:vAlign w:val="center"/>
+          </w:tcPr>
+          <w:p>
+            <w:pPr>
+              <w:jc w:val="center"/>
+              <w:rPr>
+                <w:rFonts w:ascii="Times New Roman" w:hAnsi="Times New Roman" w:cs="Times New Roman"/>
+                <w:sz w:val="24"/>
+              </w:rPr>
+            </w:pPr>
+            <w:r>
+              <w:rPr>
+                <w:rFonts w:ascii="Times New Roman" w:hAnsi="Times New Roman" w:cs="Times New Roman"/>
+                <w:sz w:val="24"/>
+              </w:rPr>
+              <w:t>Click on the Order Donuts button.</w:t>
+            </w:r>
+          </w:p>
+        </w:tc>
+        <w:tc>
+          <w:tcPr>
+            <w:tcW w:w="1915" w:type="dxa"/>
+            <w:vAlign w:val="center"/>
+          </w:tcPr>
+          <w:p>
+            <w:pPr>
+              <w:jc w:val="center"/>
+              <w:rPr>
+                <w:rFonts w:ascii="Times New Roman" w:hAnsi="Times New Roman" w:cs="Times New Roman"/>
+                <w:sz w:val="24"/>
+              </w:rPr>
+            </w:pPr>
+            <w:r>
+              <w:rPr>
+                <w:rFonts w:ascii="Times New Roman" w:hAnsi="Times New Roman" w:cs="Times New Roman"/>
+                <w:sz w:val="24"/>
+              </w:rPr>
+              <w:t>Goes to the donut scene on a new window.</w:t>
+            </w:r>
           </w:p>
         </w:tc>
         <w:tc>
@@ -2528,6 +5299,13 @@
                 <w:sz w:val="24"/>
               </w:rPr>
             </w:pPr>
+            <w:r>
+              <w:rPr>
+                <w:rFonts w:ascii="Times New Roman" w:hAnsi="Times New Roman" w:cs="Times New Roman"/>
+                <w:sz w:val="24"/>
+              </w:rPr>
+              <w:t>Goes to the donut scene on a new window.</w:t>
+            </w:r>
           </w:p>
         </w:tc>
       </w:tr>
@@ -2562,13 +5340,45 @@
                 <w:sz w:val="24"/>
               </w:rPr>
             </w:pPr>
-            <w:r>
-              <w:rPr>
-                <w:rFonts w:ascii="Times New Roman" w:hAnsi="Times New Roman" w:cs="Times New Roman"/>
-                <w:sz w:val="24"/>
-              </w:rPr>
-              <w:t>Class Name / Method Name</w:t>
-            </w:r>
+            <w:proofErr w:type="spellStart"/>
+            <w:r>
+              <w:rPr>
+                <w:rFonts w:ascii="Times New Roman" w:hAnsi="Times New Roman" w:cs="Times New Roman"/>
+                <w:sz w:val="24"/>
+              </w:rPr>
+              <w:t>MainMenuController</w:t>
+            </w:r>
+            <w:proofErr w:type="spellEnd"/>
+            <w:r>
+              <w:rPr>
+                <w:rFonts w:ascii="Times New Roman" w:hAnsi="Times New Roman" w:cs="Times New Roman"/>
+                <w:sz w:val="24"/>
+              </w:rPr>
+              <w:t xml:space="preserve"> / </w:t>
+            </w:r>
+            <w:proofErr w:type="spellStart"/>
+            <w:r>
+              <w:rPr>
+                <w:rFonts w:ascii="Times New Roman" w:hAnsi="Times New Roman" w:cs="Times New Roman"/>
+                <w:sz w:val="24"/>
+              </w:rPr>
+              <w:t>swapTo</w:t>
+            </w:r>
+            <w:r>
+              <w:rPr>
+                <w:rFonts w:ascii="Times New Roman" w:hAnsi="Times New Roman" w:cs="Times New Roman"/>
+                <w:sz w:val="24"/>
+              </w:rPr>
+              <w:t>StoreOrder</w:t>
+            </w:r>
+            <w:r>
+              <w:rPr>
+                <w:rFonts w:ascii="Times New Roman" w:hAnsi="Times New Roman" w:cs="Times New Roman"/>
+                <w:sz w:val="24"/>
+              </w:rPr>
+              <w:t>Scene</w:t>
+            </w:r>
+            <w:proofErr w:type="spellEnd"/>
           </w:p>
           <w:p>
             <w:pPr>
@@ -2584,6 +5394,13 @@
                 <w:sz w:val="16"/>
               </w:rPr>
               <w:t xml:space="preserve">Intended action: </w:t>
+            </w:r>
+            <w:r>
+              <w:rPr>
+                <w:rFonts w:ascii="Times New Roman" w:hAnsi="Times New Roman" w:cs="Times New Roman"/>
+                <w:sz w:val="16"/>
+              </w:rPr>
+              <w:t>Goes to the Store Order Scene</w:t>
             </w:r>
           </w:p>
         </w:tc>
@@ -2607,6 +5424,7 @@
                 <w:rFonts w:ascii="Times New Roman" w:hAnsi="Times New Roman" w:cs="Times New Roman"/>
                 <w:sz w:val="24"/>
               </w:rPr>
+              <w:lastRenderedPageBreak/>
               <w:t>Test Case #</w:t>
             </w:r>
           </w:p>
@@ -2736,36 +5554,57 @@
                 <w:sz w:val="24"/>
               </w:rPr>
             </w:pPr>
-          </w:p>
-        </w:tc>
-        <w:tc>
-          <w:tcPr>
-            <w:tcW w:w="1915" w:type="dxa"/>
-            <w:vAlign w:val="center"/>
-          </w:tcPr>
-          <w:p>
-            <w:pPr>
-              <w:jc w:val="center"/>
-              <w:rPr>
-                <w:rFonts w:ascii="Times New Roman" w:hAnsi="Times New Roman" w:cs="Times New Roman"/>
-                <w:sz w:val="24"/>
-              </w:rPr>
-            </w:pPr>
-          </w:p>
-        </w:tc>
-        <w:tc>
-          <w:tcPr>
-            <w:tcW w:w="1915" w:type="dxa"/>
-            <w:vAlign w:val="center"/>
-          </w:tcPr>
-          <w:p>
-            <w:pPr>
-              <w:jc w:val="center"/>
-              <w:rPr>
-                <w:rFonts w:ascii="Times New Roman" w:hAnsi="Times New Roman" w:cs="Times New Roman"/>
-                <w:sz w:val="24"/>
-              </w:rPr>
-            </w:pPr>
+            <w:r>
+              <w:rPr>
+                <w:rFonts w:ascii="Times New Roman" w:hAnsi="Times New Roman" w:cs="Times New Roman"/>
+                <w:sz w:val="24"/>
+              </w:rPr>
+              <w:t>The program must be able to open the scene on the main menu.</w:t>
+            </w:r>
+          </w:p>
+        </w:tc>
+        <w:tc>
+          <w:tcPr>
+            <w:tcW w:w="1915" w:type="dxa"/>
+            <w:vAlign w:val="center"/>
+          </w:tcPr>
+          <w:p>
+            <w:pPr>
+              <w:jc w:val="center"/>
+              <w:rPr>
+                <w:rFonts w:ascii="Times New Roman" w:hAnsi="Times New Roman" w:cs="Times New Roman"/>
+                <w:sz w:val="24"/>
+              </w:rPr>
+            </w:pPr>
+            <w:r>
+              <w:rPr>
+                <w:rFonts w:ascii="Times New Roman" w:hAnsi="Times New Roman" w:cs="Times New Roman"/>
+                <w:sz w:val="24"/>
+              </w:rPr>
+              <w:t>Click on the Store Orders button.</w:t>
+            </w:r>
+          </w:p>
+        </w:tc>
+        <w:tc>
+          <w:tcPr>
+            <w:tcW w:w="1915" w:type="dxa"/>
+            <w:vAlign w:val="center"/>
+          </w:tcPr>
+          <w:p>
+            <w:pPr>
+              <w:jc w:val="center"/>
+              <w:rPr>
+                <w:rFonts w:ascii="Times New Roman" w:hAnsi="Times New Roman" w:cs="Times New Roman"/>
+                <w:sz w:val="24"/>
+              </w:rPr>
+            </w:pPr>
+            <w:r>
+              <w:rPr>
+                <w:rFonts w:ascii="Times New Roman" w:hAnsi="Times New Roman" w:cs="Times New Roman"/>
+                <w:sz w:val="24"/>
+              </w:rPr>
+              <w:t>The main menu changes to the store orders scene.</w:t>
+            </w:r>
           </w:p>
         </w:tc>
         <w:tc>
@@ -2781,6 +5620,13 @@
                 <w:sz w:val="24"/>
               </w:rPr>
             </w:pPr>
+            <w:r>
+              <w:rPr>
+                <w:rFonts w:ascii="Times New Roman" w:hAnsi="Times New Roman" w:cs="Times New Roman"/>
+                <w:sz w:val="24"/>
+              </w:rPr>
+              <w:t>The main menu changes to the store orders scene.</w:t>
+            </w:r>
           </w:p>
         </w:tc>
       </w:tr>
@@ -2815,13 +5661,45 @@
                 <w:sz w:val="24"/>
               </w:rPr>
             </w:pPr>
-            <w:r>
-              <w:rPr>
-                <w:rFonts w:ascii="Times New Roman" w:hAnsi="Times New Roman" w:cs="Times New Roman"/>
-                <w:sz w:val="24"/>
-              </w:rPr>
-              <w:t>Class Name / Method Name</w:t>
-            </w:r>
+            <w:proofErr w:type="spellStart"/>
+            <w:r>
+              <w:rPr>
+                <w:rFonts w:ascii="Times New Roman" w:hAnsi="Times New Roman" w:cs="Times New Roman"/>
+                <w:sz w:val="24"/>
+              </w:rPr>
+              <w:t>MainMenuController</w:t>
+            </w:r>
+            <w:proofErr w:type="spellEnd"/>
+            <w:r>
+              <w:rPr>
+                <w:rFonts w:ascii="Times New Roman" w:hAnsi="Times New Roman" w:cs="Times New Roman"/>
+                <w:sz w:val="24"/>
+              </w:rPr>
+              <w:t xml:space="preserve"> / </w:t>
+            </w:r>
+            <w:proofErr w:type="spellStart"/>
+            <w:r>
+              <w:rPr>
+                <w:rFonts w:ascii="Times New Roman" w:hAnsi="Times New Roman" w:cs="Times New Roman"/>
+                <w:sz w:val="24"/>
+              </w:rPr>
+              <w:t>swapTo</w:t>
+            </w:r>
+            <w:r>
+              <w:rPr>
+                <w:rFonts w:ascii="Times New Roman" w:hAnsi="Times New Roman" w:cs="Times New Roman"/>
+                <w:sz w:val="24"/>
+              </w:rPr>
+              <w:t>Coffee</w:t>
+            </w:r>
+            <w:r>
+              <w:rPr>
+                <w:rFonts w:ascii="Times New Roman" w:hAnsi="Times New Roman" w:cs="Times New Roman"/>
+                <w:sz w:val="24"/>
+              </w:rPr>
+              <w:t>Scene</w:t>
+            </w:r>
+            <w:proofErr w:type="spellEnd"/>
           </w:p>
           <w:p>
             <w:pPr>
@@ -2837,6 +5715,13 @@
                 <w:sz w:val="16"/>
               </w:rPr>
               <w:t xml:space="preserve">Intended action: </w:t>
+            </w:r>
+            <w:r>
+              <w:rPr>
+                <w:rFonts w:ascii="Times New Roman" w:hAnsi="Times New Roman" w:cs="Times New Roman"/>
+                <w:sz w:val="16"/>
+              </w:rPr>
+              <w:t>Goes to the Coffee Scene</w:t>
             </w:r>
           </w:p>
         </w:tc>
@@ -2989,36 +5874,57 @@
                 <w:sz w:val="24"/>
               </w:rPr>
             </w:pPr>
-          </w:p>
-        </w:tc>
-        <w:tc>
-          <w:tcPr>
-            <w:tcW w:w="1915" w:type="dxa"/>
-            <w:vAlign w:val="center"/>
-          </w:tcPr>
-          <w:p>
-            <w:pPr>
-              <w:jc w:val="center"/>
-              <w:rPr>
-                <w:rFonts w:ascii="Times New Roman" w:hAnsi="Times New Roman" w:cs="Times New Roman"/>
-                <w:sz w:val="24"/>
-              </w:rPr>
-            </w:pPr>
-          </w:p>
-        </w:tc>
-        <w:tc>
-          <w:tcPr>
-            <w:tcW w:w="1915" w:type="dxa"/>
-            <w:vAlign w:val="center"/>
-          </w:tcPr>
-          <w:p>
-            <w:pPr>
-              <w:jc w:val="center"/>
-              <w:rPr>
-                <w:rFonts w:ascii="Times New Roman" w:hAnsi="Times New Roman" w:cs="Times New Roman"/>
-                <w:sz w:val="24"/>
-              </w:rPr>
-            </w:pPr>
+            <w:r>
+              <w:rPr>
+                <w:rFonts w:ascii="Times New Roman" w:hAnsi="Times New Roman" w:cs="Times New Roman"/>
+                <w:sz w:val="24"/>
+              </w:rPr>
+              <w:t>The program must be able to open the scene on the main menu.</w:t>
+            </w:r>
+          </w:p>
+        </w:tc>
+        <w:tc>
+          <w:tcPr>
+            <w:tcW w:w="1915" w:type="dxa"/>
+            <w:vAlign w:val="center"/>
+          </w:tcPr>
+          <w:p>
+            <w:pPr>
+              <w:jc w:val="center"/>
+              <w:rPr>
+                <w:rFonts w:ascii="Times New Roman" w:hAnsi="Times New Roman" w:cs="Times New Roman"/>
+                <w:sz w:val="24"/>
+              </w:rPr>
+            </w:pPr>
+            <w:r>
+              <w:rPr>
+                <w:rFonts w:ascii="Times New Roman" w:hAnsi="Times New Roman" w:cs="Times New Roman"/>
+                <w:sz w:val="24"/>
+              </w:rPr>
+              <w:t>Click on the Order Coffee button.</w:t>
+            </w:r>
+          </w:p>
+        </w:tc>
+        <w:tc>
+          <w:tcPr>
+            <w:tcW w:w="1915" w:type="dxa"/>
+            <w:vAlign w:val="center"/>
+          </w:tcPr>
+          <w:p>
+            <w:pPr>
+              <w:jc w:val="center"/>
+              <w:rPr>
+                <w:rFonts w:ascii="Times New Roman" w:hAnsi="Times New Roman" w:cs="Times New Roman"/>
+                <w:sz w:val="24"/>
+              </w:rPr>
+            </w:pPr>
+            <w:r>
+              <w:rPr>
+                <w:rFonts w:ascii="Times New Roman" w:hAnsi="Times New Roman" w:cs="Times New Roman"/>
+                <w:sz w:val="24"/>
+              </w:rPr>
+              <w:t>The main menu changes to the coffee scene.</w:t>
+            </w:r>
           </w:p>
         </w:tc>
         <w:tc>
@@ -3034,14 +5940,4415 @@
                 <w:sz w:val="24"/>
               </w:rPr>
             </w:pPr>
+            <w:r>
+              <w:rPr>
+                <w:rFonts w:ascii="Times New Roman" w:hAnsi="Times New Roman" w:cs="Times New Roman"/>
+                <w:sz w:val="24"/>
+              </w:rPr>
+              <w:t>The main menu changes to the coffee scene.</w:t>
+            </w:r>
           </w:p>
         </w:tc>
       </w:tr>
     </w:tbl>
-    <w:p>
-      <w:bookmarkStart w:id="0" w:name="_GoBack"/>
-      <w:bookmarkEnd w:id="0"/>
-    </w:p>
+    <w:p/>
+    <w:tbl>
+      <w:tblPr>
+        <w:tblStyle w:val="TableGrid"/>
+        <w:tblW w:w="0" w:type="auto"/>
+        <w:tblLook w:val="04A0" w:firstRow="1" w:lastRow="0" w:firstColumn="1" w:lastColumn="0" w:noHBand="0" w:noVBand="1"/>
+      </w:tblPr>
+      <w:tblGrid>
+        <w:gridCol w:w="1915"/>
+        <w:gridCol w:w="1915"/>
+        <w:gridCol w:w="1915"/>
+        <w:gridCol w:w="1915"/>
+        <w:gridCol w:w="1916"/>
+      </w:tblGrid>
+      <w:tr>
+        <w:tc>
+          <w:tcPr>
+            <w:tcW w:w="9576" w:type="dxa"/>
+            <w:gridSpan w:val="5"/>
+            <w:shd w:val="clear" w:color="auto" w:fill="D9D9D9" w:themeFill="background1" w:themeFillShade="D9"/>
+            <w:vAlign w:val="center"/>
+          </w:tcPr>
+          <w:p>
+            <w:pPr>
+              <w:jc w:val="center"/>
+              <w:rPr>
+                <w:rFonts w:ascii="Times New Roman" w:hAnsi="Times New Roman" w:cs="Times New Roman"/>
+                <w:sz w:val="24"/>
+              </w:rPr>
+            </w:pPr>
+            <w:proofErr w:type="spellStart"/>
+            <w:r>
+              <w:rPr>
+                <w:rFonts w:ascii="Times New Roman" w:hAnsi="Times New Roman" w:cs="Times New Roman"/>
+                <w:sz w:val="24"/>
+              </w:rPr>
+              <w:t>MainMenuController</w:t>
+            </w:r>
+            <w:proofErr w:type="spellEnd"/>
+            <w:r>
+              <w:rPr>
+                <w:rFonts w:ascii="Times New Roman" w:hAnsi="Times New Roman" w:cs="Times New Roman"/>
+                <w:sz w:val="24"/>
+              </w:rPr>
+              <w:t xml:space="preserve"> / </w:t>
+            </w:r>
+            <w:proofErr w:type="spellStart"/>
+            <w:r>
+              <w:rPr>
+                <w:rFonts w:ascii="Times New Roman" w:hAnsi="Times New Roman" w:cs="Times New Roman"/>
+                <w:sz w:val="24"/>
+              </w:rPr>
+              <w:t>swapTo</w:t>
+            </w:r>
+            <w:r>
+              <w:rPr>
+                <w:rFonts w:ascii="Times New Roman" w:hAnsi="Times New Roman" w:cs="Times New Roman"/>
+                <w:sz w:val="24"/>
+              </w:rPr>
+              <w:t>Order</w:t>
+            </w:r>
+            <w:r>
+              <w:rPr>
+                <w:rFonts w:ascii="Times New Roman" w:hAnsi="Times New Roman" w:cs="Times New Roman"/>
+                <w:sz w:val="24"/>
+              </w:rPr>
+              <w:t>Scene</w:t>
+            </w:r>
+            <w:proofErr w:type="spellEnd"/>
+          </w:p>
+          <w:p>
+            <w:pPr>
+              <w:jc w:val="center"/>
+              <w:rPr>
+                <w:rFonts w:ascii="Times New Roman" w:hAnsi="Times New Roman" w:cs="Times New Roman"/>
+                <w:sz w:val="16"/>
+              </w:rPr>
+            </w:pPr>
+            <w:r>
+              <w:rPr>
+                <w:rFonts w:ascii="Times New Roman" w:hAnsi="Times New Roman" w:cs="Times New Roman"/>
+                <w:sz w:val="16"/>
+              </w:rPr>
+              <w:t xml:space="preserve">Intended action: </w:t>
+            </w:r>
+            <w:r>
+              <w:rPr>
+                <w:rFonts w:ascii="Times New Roman" w:hAnsi="Times New Roman" w:cs="Times New Roman"/>
+                <w:sz w:val="16"/>
+              </w:rPr>
+              <w:t>Goes to the Order Scene where orders are exported.</w:t>
+            </w:r>
+          </w:p>
+        </w:tc>
+      </w:tr>
+      <w:tr>
+        <w:tc>
+          <w:tcPr>
+            <w:tcW w:w="1915" w:type="dxa"/>
+            <w:vAlign w:val="center"/>
+          </w:tcPr>
+          <w:p>
+            <w:pPr>
+              <w:jc w:val="center"/>
+              <w:rPr>
+                <w:rFonts w:ascii="Times New Roman" w:hAnsi="Times New Roman" w:cs="Times New Roman"/>
+                <w:sz w:val="24"/>
+              </w:rPr>
+            </w:pPr>
+            <w:r>
+              <w:rPr>
+                <w:rFonts w:ascii="Times New Roman" w:hAnsi="Times New Roman" w:cs="Times New Roman"/>
+                <w:sz w:val="24"/>
+              </w:rPr>
+              <w:t>Test Case #</w:t>
+            </w:r>
+          </w:p>
+        </w:tc>
+        <w:tc>
+          <w:tcPr>
+            <w:tcW w:w="1915" w:type="dxa"/>
+            <w:vAlign w:val="center"/>
+          </w:tcPr>
+          <w:p>
+            <w:pPr>
+              <w:jc w:val="center"/>
+              <w:rPr>
+                <w:rFonts w:ascii="Times New Roman" w:hAnsi="Times New Roman" w:cs="Times New Roman"/>
+                <w:sz w:val="24"/>
+              </w:rPr>
+            </w:pPr>
+            <w:r>
+              <w:rPr>
+                <w:rFonts w:ascii="Times New Roman" w:hAnsi="Times New Roman" w:cs="Times New Roman"/>
+                <w:sz w:val="24"/>
+              </w:rPr>
+              <w:t>Requirements</w:t>
+            </w:r>
+          </w:p>
+        </w:tc>
+        <w:tc>
+          <w:tcPr>
+            <w:tcW w:w="1915" w:type="dxa"/>
+            <w:vAlign w:val="center"/>
+          </w:tcPr>
+          <w:p>
+            <w:pPr>
+              <w:jc w:val="center"/>
+              <w:rPr>
+                <w:rFonts w:ascii="Times New Roman" w:hAnsi="Times New Roman" w:cs="Times New Roman"/>
+                <w:sz w:val="24"/>
+              </w:rPr>
+            </w:pPr>
+            <w:r>
+              <w:rPr>
+                <w:rFonts w:ascii="Times New Roman" w:hAnsi="Times New Roman" w:cs="Times New Roman"/>
+                <w:sz w:val="24"/>
+              </w:rPr>
+              <w:t>Test Description and Input Data</w:t>
+            </w:r>
+          </w:p>
+        </w:tc>
+        <w:tc>
+          <w:tcPr>
+            <w:tcW w:w="1915" w:type="dxa"/>
+            <w:vAlign w:val="center"/>
+          </w:tcPr>
+          <w:p>
+            <w:pPr>
+              <w:jc w:val="center"/>
+              <w:rPr>
+                <w:rFonts w:ascii="Times New Roman" w:hAnsi="Times New Roman" w:cs="Times New Roman"/>
+                <w:sz w:val="24"/>
+              </w:rPr>
+            </w:pPr>
+            <w:r>
+              <w:rPr>
+                <w:rFonts w:ascii="Times New Roman" w:hAnsi="Times New Roman" w:cs="Times New Roman"/>
+                <w:sz w:val="24"/>
+              </w:rPr>
+              <w:t>Expected Result / Output</w:t>
+            </w:r>
+          </w:p>
+        </w:tc>
+        <w:tc>
+          <w:tcPr>
+            <w:tcW w:w="1916" w:type="dxa"/>
+            <w:vAlign w:val="center"/>
+          </w:tcPr>
+          <w:p>
+            <w:pPr>
+              <w:jc w:val="center"/>
+              <w:rPr>
+                <w:rFonts w:ascii="Times New Roman" w:hAnsi="Times New Roman" w:cs="Times New Roman"/>
+                <w:sz w:val="24"/>
+              </w:rPr>
+            </w:pPr>
+            <w:r>
+              <w:rPr>
+                <w:rFonts w:ascii="Times New Roman" w:hAnsi="Times New Roman" w:cs="Times New Roman"/>
+                <w:sz w:val="24"/>
+              </w:rPr>
+              <w:t>Actual Result / Output</w:t>
+            </w:r>
+          </w:p>
+        </w:tc>
+      </w:tr>
+      <w:tr>
+        <w:tc>
+          <w:tcPr>
+            <w:tcW w:w="1915" w:type="dxa"/>
+            <w:vAlign w:val="center"/>
+          </w:tcPr>
+          <w:p>
+            <w:pPr>
+              <w:jc w:val="center"/>
+              <w:rPr>
+                <w:rFonts w:ascii="Times New Roman" w:hAnsi="Times New Roman" w:cs="Times New Roman"/>
+                <w:sz w:val="24"/>
+              </w:rPr>
+            </w:pPr>
+            <w:r>
+              <w:rPr>
+                <w:rFonts w:ascii="Times New Roman" w:hAnsi="Times New Roman" w:cs="Times New Roman"/>
+                <w:sz w:val="24"/>
+              </w:rPr>
+              <w:t>1</w:t>
+            </w:r>
+          </w:p>
+        </w:tc>
+        <w:tc>
+          <w:tcPr>
+            <w:tcW w:w="1915" w:type="dxa"/>
+            <w:vAlign w:val="center"/>
+          </w:tcPr>
+          <w:p>
+            <w:pPr>
+              <w:jc w:val="center"/>
+              <w:rPr>
+                <w:rFonts w:ascii="Times New Roman" w:hAnsi="Times New Roman" w:cs="Times New Roman"/>
+                <w:sz w:val="24"/>
+              </w:rPr>
+            </w:pPr>
+            <w:r>
+              <w:rPr>
+                <w:rFonts w:ascii="Times New Roman" w:hAnsi="Times New Roman" w:cs="Times New Roman"/>
+                <w:sz w:val="24"/>
+              </w:rPr>
+              <w:t>The program must be able to open the scene on the main menu.</w:t>
+            </w:r>
+          </w:p>
+        </w:tc>
+        <w:tc>
+          <w:tcPr>
+            <w:tcW w:w="1915" w:type="dxa"/>
+            <w:vAlign w:val="center"/>
+          </w:tcPr>
+          <w:p>
+            <w:pPr>
+              <w:jc w:val="center"/>
+              <w:rPr>
+                <w:rFonts w:ascii="Times New Roman" w:hAnsi="Times New Roman" w:cs="Times New Roman"/>
+                <w:sz w:val="24"/>
+              </w:rPr>
+            </w:pPr>
+            <w:r>
+              <w:rPr>
+                <w:rFonts w:ascii="Times New Roman" w:hAnsi="Times New Roman" w:cs="Times New Roman"/>
+                <w:sz w:val="24"/>
+              </w:rPr>
+              <w:t>Click on the Cart button.</w:t>
+            </w:r>
+          </w:p>
+        </w:tc>
+        <w:tc>
+          <w:tcPr>
+            <w:tcW w:w="1915" w:type="dxa"/>
+            <w:vAlign w:val="center"/>
+          </w:tcPr>
+          <w:p>
+            <w:pPr>
+              <w:jc w:val="center"/>
+              <w:rPr>
+                <w:rFonts w:ascii="Times New Roman" w:hAnsi="Times New Roman" w:cs="Times New Roman"/>
+                <w:sz w:val="24"/>
+              </w:rPr>
+            </w:pPr>
+            <w:r>
+              <w:rPr>
+                <w:rFonts w:ascii="Times New Roman" w:hAnsi="Times New Roman" w:cs="Times New Roman"/>
+                <w:sz w:val="24"/>
+              </w:rPr>
+              <w:t>The main menu goes to the basket scene.</w:t>
+            </w:r>
+          </w:p>
+        </w:tc>
+        <w:tc>
+          <w:tcPr>
+            <w:tcW w:w="1916" w:type="dxa"/>
+            <w:vAlign w:val="center"/>
+          </w:tcPr>
+          <w:p>
+            <w:pPr>
+              <w:jc w:val="center"/>
+              <w:rPr>
+                <w:rFonts w:ascii="Times New Roman" w:hAnsi="Times New Roman" w:cs="Times New Roman"/>
+                <w:sz w:val="24"/>
+              </w:rPr>
+            </w:pPr>
+            <w:r>
+              <w:rPr>
+                <w:rFonts w:ascii="Times New Roman" w:hAnsi="Times New Roman" w:cs="Times New Roman"/>
+                <w:sz w:val="24"/>
+              </w:rPr>
+              <w:t>The main menu goes to the basket scene.</w:t>
+            </w:r>
+          </w:p>
+        </w:tc>
+      </w:tr>
+    </w:tbl>
+    <w:p/>
+    <w:tbl>
+      <w:tblPr>
+        <w:tblStyle w:val="TableGrid"/>
+        <w:tblW w:w="0" w:type="auto"/>
+        <w:tblLook w:val="04A0" w:firstRow="1" w:lastRow="0" w:firstColumn="1" w:lastColumn="0" w:noHBand="0" w:noVBand="1"/>
+      </w:tblPr>
+      <w:tblGrid>
+        <w:gridCol w:w="1915"/>
+        <w:gridCol w:w="1915"/>
+        <w:gridCol w:w="1915"/>
+        <w:gridCol w:w="1915"/>
+        <w:gridCol w:w="1916"/>
+      </w:tblGrid>
+      <w:tr>
+        <w:tc>
+          <w:tcPr>
+            <w:tcW w:w="9576" w:type="dxa"/>
+            <w:gridSpan w:val="5"/>
+            <w:shd w:val="clear" w:color="auto" w:fill="D9D9D9" w:themeFill="background1" w:themeFillShade="D9"/>
+            <w:vAlign w:val="center"/>
+          </w:tcPr>
+          <w:p>
+            <w:pPr>
+              <w:jc w:val="center"/>
+              <w:rPr>
+                <w:rFonts w:ascii="Times New Roman" w:hAnsi="Times New Roman" w:cs="Times New Roman"/>
+                <w:sz w:val="24"/>
+              </w:rPr>
+            </w:pPr>
+            <w:proofErr w:type="spellStart"/>
+            <w:r>
+              <w:rPr>
+                <w:rFonts w:ascii="Times New Roman" w:hAnsi="Times New Roman" w:cs="Times New Roman"/>
+                <w:sz w:val="24"/>
+              </w:rPr>
+              <w:t>coffeeController</w:t>
+            </w:r>
+            <w:proofErr w:type="spellEnd"/>
+            <w:r>
+              <w:rPr>
+                <w:rFonts w:ascii="Times New Roman" w:hAnsi="Times New Roman" w:cs="Times New Roman"/>
+                <w:sz w:val="24"/>
+              </w:rPr>
+              <w:t xml:space="preserve"> / </w:t>
+            </w:r>
+            <w:proofErr w:type="spellStart"/>
+            <w:r>
+              <w:rPr>
+                <w:rFonts w:ascii="Times New Roman" w:hAnsi="Times New Roman" w:cs="Times New Roman"/>
+                <w:sz w:val="24"/>
+              </w:rPr>
+              <w:t>swapToMainMenuScene</w:t>
+            </w:r>
+            <w:proofErr w:type="spellEnd"/>
+          </w:p>
+          <w:p>
+            <w:pPr>
+              <w:jc w:val="center"/>
+              <w:rPr>
+                <w:rFonts w:ascii="Times New Roman" w:hAnsi="Times New Roman" w:cs="Times New Roman"/>
+                <w:sz w:val="16"/>
+              </w:rPr>
+            </w:pPr>
+            <w:r>
+              <w:rPr>
+                <w:rFonts w:ascii="Times New Roman" w:hAnsi="Times New Roman" w:cs="Times New Roman"/>
+                <w:sz w:val="16"/>
+              </w:rPr>
+              <w:t xml:space="preserve">Intended action: </w:t>
+            </w:r>
+            <w:r>
+              <w:rPr>
+                <w:rFonts w:ascii="Times New Roman" w:hAnsi="Times New Roman" w:cs="Times New Roman"/>
+                <w:sz w:val="16"/>
+              </w:rPr>
+              <w:t>Goes back to the Main Menu scene.</w:t>
+            </w:r>
+          </w:p>
+        </w:tc>
+      </w:tr>
+      <w:tr>
+        <w:tc>
+          <w:tcPr>
+            <w:tcW w:w="1915" w:type="dxa"/>
+            <w:vAlign w:val="center"/>
+          </w:tcPr>
+          <w:p>
+            <w:pPr>
+              <w:jc w:val="center"/>
+              <w:rPr>
+                <w:rFonts w:ascii="Times New Roman" w:hAnsi="Times New Roman" w:cs="Times New Roman"/>
+                <w:sz w:val="24"/>
+              </w:rPr>
+            </w:pPr>
+            <w:r>
+              <w:rPr>
+                <w:rFonts w:ascii="Times New Roman" w:hAnsi="Times New Roman" w:cs="Times New Roman"/>
+                <w:sz w:val="24"/>
+              </w:rPr>
+              <w:t>Test Case #</w:t>
+            </w:r>
+          </w:p>
+        </w:tc>
+        <w:tc>
+          <w:tcPr>
+            <w:tcW w:w="1915" w:type="dxa"/>
+            <w:vAlign w:val="center"/>
+          </w:tcPr>
+          <w:p>
+            <w:pPr>
+              <w:jc w:val="center"/>
+              <w:rPr>
+                <w:rFonts w:ascii="Times New Roman" w:hAnsi="Times New Roman" w:cs="Times New Roman"/>
+                <w:sz w:val="24"/>
+              </w:rPr>
+            </w:pPr>
+            <w:r>
+              <w:rPr>
+                <w:rFonts w:ascii="Times New Roman" w:hAnsi="Times New Roman" w:cs="Times New Roman"/>
+                <w:sz w:val="24"/>
+              </w:rPr>
+              <w:t>Requirements</w:t>
+            </w:r>
+          </w:p>
+        </w:tc>
+        <w:tc>
+          <w:tcPr>
+            <w:tcW w:w="1915" w:type="dxa"/>
+            <w:vAlign w:val="center"/>
+          </w:tcPr>
+          <w:p>
+            <w:pPr>
+              <w:jc w:val="center"/>
+              <w:rPr>
+                <w:rFonts w:ascii="Times New Roman" w:hAnsi="Times New Roman" w:cs="Times New Roman"/>
+                <w:sz w:val="24"/>
+              </w:rPr>
+            </w:pPr>
+            <w:r>
+              <w:rPr>
+                <w:rFonts w:ascii="Times New Roman" w:hAnsi="Times New Roman" w:cs="Times New Roman"/>
+                <w:sz w:val="24"/>
+              </w:rPr>
+              <w:t>Test Description and Input Data</w:t>
+            </w:r>
+          </w:p>
+        </w:tc>
+        <w:tc>
+          <w:tcPr>
+            <w:tcW w:w="1915" w:type="dxa"/>
+            <w:vAlign w:val="center"/>
+          </w:tcPr>
+          <w:p>
+            <w:pPr>
+              <w:jc w:val="center"/>
+              <w:rPr>
+                <w:rFonts w:ascii="Times New Roman" w:hAnsi="Times New Roman" w:cs="Times New Roman"/>
+                <w:sz w:val="24"/>
+              </w:rPr>
+            </w:pPr>
+            <w:r>
+              <w:rPr>
+                <w:rFonts w:ascii="Times New Roman" w:hAnsi="Times New Roman" w:cs="Times New Roman"/>
+                <w:sz w:val="24"/>
+              </w:rPr>
+              <w:t>Expected Result / Output</w:t>
+            </w:r>
+          </w:p>
+        </w:tc>
+        <w:tc>
+          <w:tcPr>
+            <w:tcW w:w="1916" w:type="dxa"/>
+            <w:vAlign w:val="center"/>
+          </w:tcPr>
+          <w:p>
+            <w:pPr>
+              <w:jc w:val="center"/>
+              <w:rPr>
+                <w:rFonts w:ascii="Times New Roman" w:hAnsi="Times New Roman" w:cs="Times New Roman"/>
+                <w:sz w:val="24"/>
+              </w:rPr>
+            </w:pPr>
+            <w:r>
+              <w:rPr>
+                <w:rFonts w:ascii="Times New Roman" w:hAnsi="Times New Roman" w:cs="Times New Roman"/>
+                <w:sz w:val="24"/>
+              </w:rPr>
+              <w:t>Actual Result / Output</w:t>
+            </w:r>
+          </w:p>
+        </w:tc>
+      </w:tr>
+      <w:tr>
+        <w:tc>
+          <w:tcPr>
+            <w:tcW w:w="1915" w:type="dxa"/>
+            <w:vAlign w:val="center"/>
+          </w:tcPr>
+          <w:p>
+            <w:pPr>
+              <w:jc w:val="center"/>
+              <w:rPr>
+                <w:rFonts w:ascii="Times New Roman" w:hAnsi="Times New Roman" w:cs="Times New Roman"/>
+                <w:sz w:val="24"/>
+              </w:rPr>
+            </w:pPr>
+            <w:r>
+              <w:rPr>
+                <w:rFonts w:ascii="Times New Roman" w:hAnsi="Times New Roman" w:cs="Times New Roman"/>
+                <w:sz w:val="24"/>
+              </w:rPr>
+              <w:t>1</w:t>
+            </w:r>
+          </w:p>
+        </w:tc>
+        <w:tc>
+          <w:tcPr>
+            <w:tcW w:w="1915" w:type="dxa"/>
+            <w:vAlign w:val="center"/>
+          </w:tcPr>
+          <w:p>
+            <w:pPr>
+              <w:jc w:val="center"/>
+              <w:rPr>
+                <w:rFonts w:ascii="Times New Roman" w:hAnsi="Times New Roman" w:cs="Times New Roman"/>
+                <w:sz w:val="24"/>
+              </w:rPr>
+            </w:pPr>
+            <w:r>
+              <w:rPr>
+                <w:rFonts w:ascii="Times New Roman" w:hAnsi="Times New Roman" w:cs="Times New Roman"/>
+                <w:sz w:val="24"/>
+              </w:rPr>
+              <w:t>The program must be able to swap back to the Main Menu from its current user interface.</w:t>
+            </w:r>
+          </w:p>
+        </w:tc>
+        <w:tc>
+          <w:tcPr>
+            <w:tcW w:w="1915" w:type="dxa"/>
+            <w:vAlign w:val="center"/>
+          </w:tcPr>
+          <w:p>
+            <w:pPr>
+              <w:jc w:val="center"/>
+              <w:rPr>
+                <w:rFonts w:ascii="Times New Roman" w:hAnsi="Times New Roman" w:cs="Times New Roman"/>
+                <w:sz w:val="24"/>
+              </w:rPr>
+            </w:pPr>
+            <w:r>
+              <w:rPr>
+                <w:rFonts w:ascii="Times New Roman" w:hAnsi="Times New Roman" w:cs="Times New Roman"/>
+                <w:sz w:val="24"/>
+              </w:rPr>
+              <w:t xml:space="preserve">Upon going into the </w:t>
+            </w:r>
+            <w:r>
+              <w:rPr>
+                <w:rFonts w:ascii="Times New Roman" w:hAnsi="Times New Roman" w:cs="Times New Roman"/>
+                <w:sz w:val="24"/>
+              </w:rPr>
+              <w:t>coffee</w:t>
+            </w:r>
+            <w:r>
+              <w:rPr>
+                <w:rFonts w:ascii="Times New Roman" w:hAnsi="Times New Roman" w:cs="Times New Roman"/>
+                <w:sz w:val="24"/>
+              </w:rPr>
+              <w:t xml:space="preserve"> scene, click the Main Menu button.</w:t>
+            </w:r>
+          </w:p>
+          <w:p>
+            <w:pPr>
+              <w:jc w:val="center"/>
+              <w:rPr>
+                <w:rFonts w:ascii="Times New Roman" w:hAnsi="Times New Roman" w:cs="Times New Roman"/>
+                <w:sz w:val="24"/>
+              </w:rPr>
+            </w:pPr>
+            <w:r>
+              <w:rPr>
+                <w:rFonts w:ascii="Times New Roman" w:hAnsi="Times New Roman" w:cs="Times New Roman"/>
+                <w:sz w:val="24"/>
+              </w:rPr>
+              <w:t>(Doing actions here does not affect it as they are independent events)</w:t>
+            </w:r>
+          </w:p>
+        </w:tc>
+        <w:tc>
+          <w:tcPr>
+            <w:tcW w:w="1915" w:type="dxa"/>
+            <w:vAlign w:val="center"/>
+          </w:tcPr>
+          <w:p>
+            <w:pPr>
+              <w:jc w:val="center"/>
+              <w:rPr>
+                <w:rFonts w:ascii="Times New Roman" w:hAnsi="Times New Roman" w:cs="Times New Roman"/>
+                <w:sz w:val="24"/>
+              </w:rPr>
+            </w:pPr>
+            <w:r>
+              <w:rPr>
+                <w:rFonts w:ascii="Times New Roman" w:hAnsi="Times New Roman" w:cs="Times New Roman"/>
+                <w:sz w:val="24"/>
+              </w:rPr>
+              <w:t>The Scene goes back to the Main Menu</w:t>
+            </w:r>
+          </w:p>
+        </w:tc>
+        <w:tc>
+          <w:tcPr>
+            <w:tcW w:w="1916" w:type="dxa"/>
+            <w:vAlign w:val="center"/>
+          </w:tcPr>
+          <w:p>
+            <w:pPr>
+              <w:jc w:val="center"/>
+              <w:rPr>
+                <w:rFonts w:ascii="Times New Roman" w:hAnsi="Times New Roman" w:cs="Times New Roman"/>
+                <w:sz w:val="24"/>
+              </w:rPr>
+            </w:pPr>
+            <w:r>
+              <w:rPr>
+                <w:rFonts w:ascii="Times New Roman" w:hAnsi="Times New Roman" w:cs="Times New Roman"/>
+                <w:sz w:val="24"/>
+              </w:rPr>
+              <w:t>The Scene goes back to the Main Menu</w:t>
+            </w:r>
+          </w:p>
+        </w:tc>
+      </w:tr>
+    </w:tbl>
+    <w:p/>
+    <w:tbl>
+      <w:tblPr>
+        <w:tblStyle w:val="TableGrid"/>
+        <w:tblW w:w="0" w:type="auto"/>
+        <w:tblLook w:val="04A0" w:firstRow="1" w:lastRow="0" w:firstColumn="1" w:lastColumn="0" w:noHBand="0" w:noVBand="1"/>
+      </w:tblPr>
+      <w:tblGrid>
+        <w:gridCol w:w="1915"/>
+        <w:gridCol w:w="1915"/>
+        <w:gridCol w:w="1915"/>
+        <w:gridCol w:w="1915"/>
+        <w:gridCol w:w="1916"/>
+      </w:tblGrid>
+      <w:tr>
+        <w:tc>
+          <w:tcPr>
+            <w:tcW w:w="9576" w:type="dxa"/>
+            <w:gridSpan w:val="5"/>
+            <w:shd w:val="clear" w:color="auto" w:fill="D9D9D9" w:themeFill="background1" w:themeFillShade="D9"/>
+            <w:vAlign w:val="center"/>
+          </w:tcPr>
+          <w:p>
+            <w:pPr>
+              <w:jc w:val="center"/>
+              <w:rPr>
+                <w:rFonts w:ascii="Times New Roman" w:hAnsi="Times New Roman" w:cs="Times New Roman"/>
+                <w:sz w:val="24"/>
+              </w:rPr>
+            </w:pPr>
+            <w:proofErr w:type="spellStart"/>
+            <w:r>
+              <w:rPr>
+                <w:rFonts w:ascii="Times New Roman" w:hAnsi="Times New Roman" w:cs="Times New Roman"/>
+                <w:sz w:val="24"/>
+              </w:rPr>
+              <w:t>coffeeController</w:t>
+            </w:r>
+            <w:proofErr w:type="spellEnd"/>
+            <w:r>
+              <w:rPr>
+                <w:rFonts w:ascii="Times New Roman" w:hAnsi="Times New Roman" w:cs="Times New Roman"/>
+                <w:sz w:val="24"/>
+              </w:rPr>
+              <w:t xml:space="preserve"> / </w:t>
+            </w:r>
+            <w:proofErr w:type="spellStart"/>
+            <w:r>
+              <w:rPr>
+                <w:rFonts w:ascii="Times New Roman" w:hAnsi="Times New Roman" w:cs="Times New Roman"/>
+                <w:sz w:val="24"/>
+              </w:rPr>
+              <w:t>numbersOnly</w:t>
+            </w:r>
+            <w:proofErr w:type="spellEnd"/>
+          </w:p>
+          <w:p>
+            <w:pPr>
+              <w:jc w:val="center"/>
+              <w:rPr>
+                <w:rFonts w:ascii="Times New Roman" w:hAnsi="Times New Roman" w:cs="Times New Roman"/>
+                <w:sz w:val="16"/>
+              </w:rPr>
+            </w:pPr>
+            <w:r>
+              <w:rPr>
+                <w:rFonts w:ascii="Times New Roman" w:hAnsi="Times New Roman" w:cs="Times New Roman"/>
+                <w:sz w:val="16"/>
+              </w:rPr>
+              <w:t xml:space="preserve">Intended action: </w:t>
+            </w:r>
+            <w:r>
+              <w:rPr>
+                <w:rFonts w:ascii="Times New Roman" w:hAnsi="Times New Roman" w:cs="Times New Roman"/>
+                <w:sz w:val="16"/>
+              </w:rPr>
+              <w:t>Ensures that only numbers are entered into the quantity line.</w:t>
+            </w:r>
+          </w:p>
+        </w:tc>
+      </w:tr>
+      <w:tr>
+        <w:tc>
+          <w:tcPr>
+            <w:tcW w:w="1915" w:type="dxa"/>
+            <w:vAlign w:val="center"/>
+          </w:tcPr>
+          <w:p>
+            <w:pPr>
+              <w:jc w:val="center"/>
+              <w:rPr>
+                <w:rFonts w:ascii="Times New Roman" w:hAnsi="Times New Roman" w:cs="Times New Roman"/>
+                <w:sz w:val="24"/>
+              </w:rPr>
+            </w:pPr>
+            <w:r>
+              <w:rPr>
+                <w:rFonts w:ascii="Times New Roman" w:hAnsi="Times New Roman" w:cs="Times New Roman"/>
+                <w:sz w:val="24"/>
+              </w:rPr>
+              <w:lastRenderedPageBreak/>
+              <w:t>Test Case #</w:t>
+            </w:r>
+          </w:p>
+        </w:tc>
+        <w:tc>
+          <w:tcPr>
+            <w:tcW w:w="1915" w:type="dxa"/>
+            <w:vAlign w:val="center"/>
+          </w:tcPr>
+          <w:p>
+            <w:pPr>
+              <w:jc w:val="center"/>
+              <w:rPr>
+                <w:rFonts w:ascii="Times New Roman" w:hAnsi="Times New Roman" w:cs="Times New Roman"/>
+                <w:sz w:val="24"/>
+              </w:rPr>
+            </w:pPr>
+            <w:r>
+              <w:rPr>
+                <w:rFonts w:ascii="Times New Roman" w:hAnsi="Times New Roman" w:cs="Times New Roman"/>
+                <w:sz w:val="24"/>
+              </w:rPr>
+              <w:t>Requirements</w:t>
+            </w:r>
+          </w:p>
+        </w:tc>
+        <w:tc>
+          <w:tcPr>
+            <w:tcW w:w="1915" w:type="dxa"/>
+            <w:vAlign w:val="center"/>
+          </w:tcPr>
+          <w:p>
+            <w:pPr>
+              <w:jc w:val="center"/>
+              <w:rPr>
+                <w:rFonts w:ascii="Times New Roman" w:hAnsi="Times New Roman" w:cs="Times New Roman"/>
+                <w:sz w:val="24"/>
+              </w:rPr>
+            </w:pPr>
+            <w:r>
+              <w:rPr>
+                <w:rFonts w:ascii="Times New Roman" w:hAnsi="Times New Roman" w:cs="Times New Roman"/>
+                <w:sz w:val="24"/>
+              </w:rPr>
+              <w:t>Test Description and Input Data</w:t>
+            </w:r>
+          </w:p>
+        </w:tc>
+        <w:tc>
+          <w:tcPr>
+            <w:tcW w:w="1915" w:type="dxa"/>
+            <w:vAlign w:val="center"/>
+          </w:tcPr>
+          <w:p>
+            <w:pPr>
+              <w:jc w:val="center"/>
+              <w:rPr>
+                <w:rFonts w:ascii="Times New Roman" w:hAnsi="Times New Roman" w:cs="Times New Roman"/>
+                <w:sz w:val="24"/>
+              </w:rPr>
+            </w:pPr>
+            <w:r>
+              <w:rPr>
+                <w:rFonts w:ascii="Times New Roman" w:hAnsi="Times New Roman" w:cs="Times New Roman"/>
+                <w:sz w:val="24"/>
+              </w:rPr>
+              <w:t>Expected Result / Output</w:t>
+            </w:r>
+          </w:p>
+        </w:tc>
+        <w:tc>
+          <w:tcPr>
+            <w:tcW w:w="1916" w:type="dxa"/>
+            <w:vAlign w:val="center"/>
+          </w:tcPr>
+          <w:p>
+            <w:pPr>
+              <w:jc w:val="center"/>
+              <w:rPr>
+                <w:rFonts w:ascii="Times New Roman" w:hAnsi="Times New Roman" w:cs="Times New Roman"/>
+                <w:sz w:val="24"/>
+              </w:rPr>
+            </w:pPr>
+            <w:r>
+              <w:rPr>
+                <w:rFonts w:ascii="Times New Roman" w:hAnsi="Times New Roman" w:cs="Times New Roman"/>
+                <w:sz w:val="24"/>
+              </w:rPr>
+              <w:t>Actual Result / Output</w:t>
+            </w:r>
+          </w:p>
+        </w:tc>
+      </w:tr>
+      <w:tr>
+        <w:tc>
+          <w:tcPr>
+            <w:tcW w:w="1915" w:type="dxa"/>
+            <w:vAlign w:val="center"/>
+          </w:tcPr>
+          <w:p>
+            <w:pPr>
+              <w:jc w:val="center"/>
+              <w:rPr>
+                <w:rFonts w:ascii="Times New Roman" w:hAnsi="Times New Roman" w:cs="Times New Roman"/>
+                <w:sz w:val="24"/>
+              </w:rPr>
+            </w:pPr>
+            <w:r>
+              <w:rPr>
+                <w:rFonts w:ascii="Times New Roman" w:hAnsi="Times New Roman" w:cs="Times New Roman"/>
+                <w:sz w:val="24"/>
+              </w:rPr>
+              <w:t>1</w:t>
+            </w:r>
+          </w:p>
+        </w:tc>
+        <w:tc>
+          <w:tcPr>
+            <w:tcW w:w="1915" w:type="dxa"/>
+            <w:vAlign w:val="center"/>
+          </w:tcPr>
+          <w:p>
+            <w:pPr>
+              <w:jc w:val="center"/>
+              <w:rPr>
+                <w:rFonts w:ascii="Times New Roman" w:hAnsi="Times New Roman" w:cs="Times New Roman"/>
+                <w:sz w:val="24"/>
+              </w:rPr>
+            </w:pPr>
+            <w:r>
+              <w:rPr>
+                <w:rFonts w:ascii="Times New Roman" w:hAnsi="Times New Roman" w:cs="Times New Roman"/>
+                <w:sz w:val="24"/>
+              </w:rPr>
+              <w:t>The program ensures only numbers can be entered into the quantity line.</w:t>
+            </w:r>
+          </w:p>
+        </w:tc>
+        <w:tc>
+          <w:tcPr>
+            <w:tcW w:w="1915" w:type="dxa"/>
+            <w:vAlign w:val="center"/>
+          </w:tcPr>
+          <w:p>
+            <w:pPr>
+              <w:jc w:val="center"/>
+              <w:rPr>
+                <w:rFonts w:ascii="Times New Roman" w:hAnsi="Times New Roman" w:cs="Times New Roman"/>
+                <w:sz w:val="24"/>
+              </w:rPr>
+            </w:pPr>
+            <w:r>
+              <w:rPr>
+                <w:rFonts w:ascii="Times New Roman" w:hAnsi="Times New Roman" w:cs="Times New Roman"/>
+                <w:sz w:val="24"/>
+              </w:rPr>
+              <w:t>Go to the coffee scene. On the quantity line, attempt to enter a non-numeric value (such as letters or symbols).</w:t>
+            </w:r>
+          </w:p>
+        </w:tc>
+        <w:tc>
+          <w:tcPr>
+            <w:tcW w:w="1915" w:type="dxa"/>
+            <w:vAlign w:val="center"/>
+          </w:tcPr>
+          <w:p>
+            <w:pPr>
+              <w:jc w:val="center"/>
+              <w:rPr>
+                <w:rFonts w:ascii="Times New Roman" w:hAnsi="Times New Roman" w:cs="Times New Roman"/>
+                <w:sz w:val="24"/>
+              </w:rPr>
+            </w:pPr>
+            <w:r>
+              <w:rPr>
+                <w:rFonts w:ascii="Times New Roman" w:hAnsi="Times New Roman" w:cs="Times New Roman"/>
+                <w:sz w:val="24"/>
+              </w:rPr>
+              <w:t>The typed value is immediately deleted.</w:t>
+            </w:r>
+          </w:p>
+        </w:tc>
+        <w:tc>
+          <w:tcPr>
+            <w:tcW w:w="1916" w:type="dxa"/>
+            <w:vAlign w:val="center"/>
+          </w:tcPr>
+          <w:p>
+            <w:pPr>
+              <w:jc w:val="center"/>
+              <w:rPr>
+                <w:rFonts w:ascii="Times New Roman" w:hAnsi="Times New Roman" w:cs="Times New Roman"/>
+                <w:sz w:val="24"/>
+              </w:rPr>
+            </w:pPr>
+            <w:r>
+              <w:rPr>
+                <w:rFonts w:ascii="Times New Roman" w:hAnsi="Times New Roman" w:cs="Times New Roman"/>
+                <w:sz w:val="24"/>
+              </w:rPr>
+              <w:t>The typed value is immediately deleted.</w:t>
+            </w:r>
+          </w:p>
+        </w:tc>
+      </w:tr>
+      <w:tr>
+        <w:tc>
+          <w:tcPr>
+            <w:tcW w:w="1915" w:type="dxa"/>
+            <w:vAlign w:val="center"/>
+          </w:tcPr>
+          <w:p>
+            <w:pPr>
+              <w:jc w:val="center"/>
+              <w:rPr>
+                <w:rFonts w:ascii="Times New Roman" w:hAnsi="Times New Roman" w:cs="Times New Roman"/>
+                <w:sz w:val="24"/>
+              </w:rPr>
+            </w:pPr>
+            <w:r>
+              <w:rPr>
+                <w:rFonts w:ascii="Times New Roman" w:hAnsi="Times New Roman" w:cs="Times New Roman"/>
+                <w:sz w:val="24"/>
+              </w:rPr>
+              <w:t>2</w:t>
+            </w:r>
+          </w:p>
+        </w:tc>
+        <w:tc>
+          <w:tcPr>
+            <w:tcW w:w="1915" w:type="dxa"/>
+            <w:vAlign w:val="center"/>
+          </w:tcPr>
+          <w:p>
+            <w:pPr>
+              <w:jc w:val="center"/>
+              <w:rPr>
+                <w:rFonts w:ascii="Times New Roman" w:hAnsi="Times New Roman" w:cs="Times New Roman"/>
+                <w:sz w:val="24"/>
+              </w:rPr>
+            </w:pPr>
+            <w:r>
+              <w:rPr>
+                <w:rFonts w:ascii="Times New Roman" w:hAnsi="Times New Roman" w:cs="Times New Roman"/>
+                <w:sz w:val="24"/>
+              </w:rPr>
+              <w:t>The program ensures only numbers can be entered into the quantity line.</w:t>
+            </w:r>
+          </w:p>
+        </w:tc>
+        <w:tc>
+          <w:tcPr>
+            <w:tcW w:w="1915" w:type="dxa"/>
+            <w:vAlign w:val="center"/>
+          </w:tcPr>
+          <w:p>
+            <w:pPr>
+              <w:jc w:val="center"/>
+              <w:rPr>
+                <w:rFonts w:ascii="Times New Roman" w:hAnsi="Times New Roman" w:cs="Times New Roman"/>
+                <w:sz w:val="24"/>
+              </w:rPr>
+            </w:pPr>
+            <w:r>
+              <w:rPr>
+                <w:rFonts w:ascii="Times New Roman" w:hAnsi="Times New Roman" w:cs="Times New Roman"/>
+                <w:sz w:val="24"/>
+              </w:rPr>
+              <w:t>Go to the coffee scene. On the quantity line, enter any numeric value.</w:t>
+            </w:r>
+          </w:p>
+        </w:tc>
+        <w:tc>
+          <w:tcPr>
+            <w:tcW w:w="1915" w:type="dxa"/>
+            <w:vAlign w:val="center"/>
+          </w:tcPr>
+          <w:p>
+            <w:pPr>
+              <w:jc w:val="center"/>
+              <w:rPr>
+                <w:rFonts w:ascii="Times New Roman" w:hAnsi="Times New Roman" w:cs="Times New Roman"/>
+                <w:sz w:val="24"/>
+              </w:rPr>
+            </w:pPr>
+            <w:r>
+              <w:rPr>
+                <w:rFonts w:ascii="Times New Roman" w:hAnsi="Times New Roman" w:cs="Times New Roman"/>
+                <w:sz w:val="24"/>
+              </w:rPr>
+              <w:t>The numeric value is entered and it stays.</w:t>
+            </w:r>
+          </w:p>
+        </w:tc>
+        <w:tc>
+          <w:tcPr>
+            <w:tcW w:w="1916" w:type="dxa"/>
+            <w:vAlign w:val="center"/>
+          </w:tcPr>
+          <w:p>
+            <w:pPr>
+              <w:jc w:val="center"/>
+              <w:rPr>
+                <w:rFonts w:ascii="Times New Roman" w:hAnsi="Times New Roman" w:cs="Times New Roman"/>
+                <w:sz w:val="24"/>
+              </w:rPr>
+            </w:pPr>
+            <w:r>
+              <w:rPr>
+                <w:rFonts w:ascii="Times New Roman" w:hAnsi="Times New Roman" w:cs="Times New Roman"/>
+                <w:sz w:val="24"/>
+              </w:rPr>
+              <w:t>The numeric value is entered and it stays.</w:t>
+            </w:r>
+          </w:p>
+        </w:tc>
+      </w:tr>
+    </w:tbl>
+    <w:p/>
+    <w:tbl>
+      <w:tblPr>
+        <w:tblStyle w:val="TableGrid"/>
+        <w:tblW w:w="0" w:type="auto"/>
+        <w:tblLook w:val="04A0" w:firstRow="1" w:lastRow="0" w:firstColumn="1" w:lastColumn="0" w:noHBand="0" w:noVBand="1"/>
+      </w:tblPr>
+      <w:tblGrid>
+        <w:gridCol w:w="1915"/>
+        <w:gridCol w:w="1915"/>
+        <w:gridCol w:w="1915"/>
+        <w:gridCol w:w="1915"/>
+        <w:gridCol w:w="1916"/>
+      </w:tblGrid>
+      <w:tr>
+        <w:tc>
+          <w:tcPr>
+            <w:tcW w:w="9576" w:type="dxa"/>
+            <w:gridSpan w:val="5"/>
+            <w:shd w:val="clear" w:color="auto" w:fill="D9D9D9" w:themeFill="background1" w:themeFillShade="D9"/>
+            <w:vAlign w:val="center"/>
+          </w:tcPr>
+          <w:p>
+            <w:pPr>
+              <w:jc w:val="center"/>
+              <w:rPr>
+                <w:rFonts w:ascii="Times New Roman" w:hAnsi="Times New Roman" w:cs="Times New Roman"/>
+                <w:sz w:val="24"/>
+              </w:rPr>
+            </w:pPr>
+            <w:proofErr w:type="spellStart"/>
+            <w:r>
+              <w:rPr>
+                <w:rFonts w:ascii="Times New Roman" w:hAnsi="Times New Roman" w:cs="Times New Roman"/>
+                <w:sz w:val="24"/>
+              </w:rPr>
+              <w:t>coffeeController</w:t>
+            </w:r>
+            <w:proofErr w:type="spellEnd"/>
+            <w:r>
+              <w:rPr>
+                <w:rFonts w:ascii="Times New Roman" w:hAnsi="Times New Roman" w:cs="Times New Roman"/>
+                <w:sz w:val="24"/>
+              </w:rPr>
+              <w:t xml:space="preserve"> / </w:t>
+            </w:r>
+            <w:proofErr w:type="spellStart"/>
+            <w:r>
+              <w:rPr>
+                <w:rFonts w:ascii="Times New Roman" w:hAnsi="Times New Roman" w:cs="Times New Roman"/>
+                <w:sz w:val="24"/>
+              </w:rPr>
+              <w:t>actionDone</w:t>
+            </w:r>
+            <w:proofErr w:type="spellEnd"/>
+          </w:p>
+          <w:p>
+            <w:pPr>
+              <w:jc w:val="center"/>
+              <w:rPr>
+                <w:rFonts w:ascii="Times New Roman" w:hAnsi="Times New Roman" w:cs="Times New Roman"/>
+                <w:sz w:val="16"/>
+              </w:rPr>
+            </w:pPr>
+            <w:r>
+              <w:rPr>
+                <w:rFonts w:ascii="Times New Roman" w:hAnsi="Times New Roman" w:cs="Times New Roman"/>
+                <w:sz w:val="16"/>
+              </w:rPr>
+              <w:t xml:space="preserve">Intended action: </w:t>
+            </w:r>
+            <w:r>
+              <w:rPr>
+                <w:rFonts w:ascii="Times New Roman" w:hAnsi="Times New Roman" w:cs="Times New Roman"/>
+                <w:sz w:val="16"/>
+              </w:rPr>
+              <w:t>Processes the coffee order.</w:t>
+            </w:r>
+          </w:p>
+        </w:tc>
+      </w:tr>
+      <w:tr>
+        <w:tc>
+          <w:tcPr>
+            <w:tcW w:w="1915" w:type="dxa"/>
+            <w:vAlign w:val="center"/>
+          </w:tcPr>
+          <w:p>
+            <w:pPr>
+              <w:jc w:val="center"/>
+              <w:rPr>
+                <w:rFonts w:ascii="Times New Roman" w:hAnsi="Times New Roman" w:cs="Times New Roman"/>
+                <w:sz w:val="24"/>
+              </w:rPr>
+            </w:pPr>
+            <w:r>
+              <w:rPr>
+                <w:rFonts w:ascii="Times New Roman" w:hAnsi="Times New Roman" w:cs="Times New Roman"/>
+                <w:sz w:val="24"/>
+              </w:rPr>
+              <w:t>Test Case #</w:t>
+            </w:r>
+          </w:p>
+        </w:tc>
+        <w:tc>
+          <w:tcPr>
+            <w:tcW w:w="1915" w:type="dxa"/>
+            <w:vAlign w:val="center"/>
+          </w:tcPr>
+          <w:p>
+            <w:pPr>
+              <w:jc w:val="center"/>
+              <w:rPr>
+                <w:rFonts w:ascii="Times New Roman" w:hAnsi="Times New Roman" w:cs="Times New Roman"/>
+                <w:sz w:val="24"/>
+              </w:rPr>
+            </w:pPr>
+            <w:r>
+              <w:rPr>
+                <w:rFonts w:ascii="Times New Roman" w:hAnsi="Times New Roman" w:cs="Times New Roman"/>
+                <w:sz w:val="24"/>
+              </w:rPr>
+              <w:t>Requirements</w:t>
+            </w:r>
+          </w:p>
+        </w:tc>
+        <w:tc>
+          <w:tcPr>
+            <w:tcW w:w="1915" w:type="dxa"/>
+            <w:vAlign w:val="center"/>
+          </w:tcPr>
+          <w:p>
+            <w:pPr>
+              <w:jc w:val="center"/>
+              <w:rPr>
+                <w:rFonts w:ascii="Times New Roman" w:hAnsi="Times New Roman" w:cs="Times New Roman"/>
+                <w:sz w:val="24"/>
+              </w:rPr>
+            </w:pPr>
+            <w:r>
+              <w:rPr>
+                <w:rFonts w:ascii="Times New Roman" w:hAnsi="Times New Roman" w:cs="Times New Roman"/>
+                <w:sz w:val="24"/>
+              </w:rPr>
+              <w:t>Test Description and Input Data</w:t>
+            </w:r>
+          </w:p>
+        </w:tc>
+        <w:tc>
+          <w:tcPr>
+            <w:tcW w:w="1915" w:type="dxa"/>
+            <w:vAlign w:val="center"/>
+          </w:tcPr>
+          <w:p>
+            <w:pPr>
+              <w:jc w:val="center"/>
+              <w:rPr>
+                <w:rFonts w:ascii="Times New Roman" w:hAnsi="Times New Roman" w:cs="Times New Roman"/>
+                <w:sz w:val="24"/>
+              </w:rPr>
+            </w:pPr>
+            <w:r>
+              <w:rPr>
+                <w:rFonts w:ascii="Times New Roman" w:hAnsi="Times New Roman" w:cs="Times New Roman"/>
+                <w:sz w:val="24"/>
+              </w:rPr>
+              <w:t>Expected Result / Output</w:t>
+            </w:r>
+          </w:p>
+        </w:tc>
+        <w:tc>
+          <w:tcPr>
+            <w:tcW w:w="1916" w:type="dxa"/>
+            <w:vAlign w:val="center"/>
+          </w:tcPr>
+          <w:p>
+            <w:pPr>
+              <w:jc w:val="center"/>
+              <w:rPr>
+                <w:rFonts w:ascii="Times New Roman" w:hAnsi="Times New Roman" w:cs="Times New Roman"/>
+                <w:sz w:val="24"/>
+              </w:rPr>
+            </w:pPr>
+            <w:r>
+              <w:rPr>
+                <w:rFonts w:ascii="Times New Roman" w:hAnsi="Times New Roman" w:cs="Times New Roman"/>
+                <w:sz w:val="24"/>
+              </w:rPr>
+              <w:t>Actual Result / Output</w:t>
+            </w:r>
+          </w:p>
+        </w:tc>
+      </w:tr>
+      <w:tr>
+        <w:tc>
+          <w:tcPr>
+            <w:tcW w:w="1915" w:type="dxa"/>
+            <w:vAlign w:val="center"/>
+          </w:tcPr>
+          <w:p>
+            <w:pPr>
+              <w:jc w:val="center"/>
+              <w:rPr>
+                <w:rFonts w:ascii="Times New Roman" w:hAnsi="Times New Roman" w:cs="Times New Roman"/>
+                <w:sz w:val="24"/>
+              </w:rPr>
+            </w:pPr>
+            <w:r>
+              <w:rPr>
+                <w:rFonts w:ascii="Times New Roman" w:hAnsi="Times New Roman" w:cs="Times New Roman"/>
+                <w:sz w:val="24"/>
+              </w:rPr>
+              <w:t>1</w:t>
+            </w:r>
+          </w:p>
+        </w:tc>
+        <w:tc>
+          <w:tcPr>
+            <w:tcW w:w="1915" w:type="dxa"/>
+            <w:vAlign w:val="center"/>
+          </w:tcPr>
+          <w:p>
+            <w:pPr>
+              <w:jc w:val="center"/>
+              <w:rPr>
+                <w:rFonts w:ascii="Times New Roman" w:hAnsi="Times New Roman" w:cs="Times New Roman"/>
+                <w:sz w:val="24"/>
+              </w:rPr>
+            </w:pPr>
+            <w:r>
+              <w:rPr>
+                <w:rFonts w:ascii="Times New Roman" w:hAnsi="Times New Roman" w:cs="Times New Roman"/>
+                <w:sz w:val="24"/>
+              </w:rPr>
+              <w:t>The program must have a coffee size in order to process an order.</w:t>
+            </w:r>
+          </w:p>
+        </w:tc>
+        <w:tc>
+          <w:tcPr>
+            <w:tcW w:w="1915" w:type="dxa"/>
+            <w:vAlign w:val="center"/>
+          </w:tcPr>
+          <w:p>
+            <w:pPr>
+              <w:jc w:val="center"/>
+              <w:rPr>
+                <w:rFonts w:ascii="Times New Roman" w:hAnsi="Times New Roman" w:cs="Times New Roman"/>
+                <w:sz w:val="24"/>
+              </w:rPr>
+            </w:pPr>
+            <w:r>
+              <w:rPr>
+                <w:rFonts w:ascii="Times New Roman" w:hAnsi="Times New Roman" w:cs="Times New Roman"/>
+                <w:sz w:val="24"/>
+              </w:rPr>
+              <w:t xml:space="preserve">Go to the coffee scene and immediately </w:t>
+            </w:r>
+            <w:proofErr w:type="gramStart"/>
+            <w:r>
+              <w:rPr>
+                <w:rFonts w:ascii="Times New Roman" w:hAnsi="Times New Roman" w:cs="Times New Roman"/>
+                <w:sz w:val="24"/>
+              </w:rPr>
+              <w:t>press submit</w:t>
+            </w:r>
+            <w:proofErr w:type="gramEnd"/>
+            <w:r>
+              <w:rPr>
+                <w:rFonts w:ascii="Times New Roman" w:hAnsi="Times New Roman" w:cs="Times New Roman"/>
+                <w:sz w:val="24"/>
+              </w:rPr>
+              <w:t xml:space="preserve"> order.</w:t>
+            </w:r>
+          </w:p>
+        </w:tc>
+        <w:tc>
+          <w:tcPr>
+            <w:tcW w:w="1915" w:type="dxa"/>
+            <w:vAlign w:val="center"/>
+          </w:tcPr>
+          <w:p>
+            <w:pPr>
+              <w:jc w:val="center"/>
+              <w:rPr>
+                <w:rFonts w:ascii="Times New Roman" w:hAnsi="Times New Roman" w:cs="Times New Roman"/>
+                <w:sz w:val="24"/>
+              </w:rPr>
+            </w:pPr>
+            <w:r>
+              <w:rPr>
+                <w:rFonts w:ascii="Times New Roman" w:hAnsi="Times New Roman" w:cs="Times New Roman"/>
+                <w:sz w:val="24"/>
+              </w:rPr>
+              <w:t>Text area update: Must select size first!</w:t>
+            </w:r>
+          </w:p>
+        </w:tc>
+        <w:tc>
+          <w:tcPr>
+            <w:tcW w:w="1916" w:type="dxa"/>
+            <w:vAlign w:val="center"/>
+          </w:tcPr>
+          <w:p>
+            <w:pPr>
+              <w:jc w:val="center"/>
+              <w:rPr>
+                <w:rFonts w:ascii="Times New Roman" w:hAnsi="Times New Roman" w:cs="Times New Roman"/>
+                <w:sz w:val="24"/>
+              </w:rPr>
+            </w:pPr>
+            <w:r>
+              <w:rPr>
+                <w:rFonts w:ascii="Times New Roman" w:hAnsi="Times New Roman" w:cs="Times New Roman"/>
+                <w:sz w:val="24"/>
+              </w:rPr>
+              <w:t>Text area update: Must select size first!</w:t>
+            </w:r>
+          </w:p>
+        </w:tc>
+      </w:tr>
+      <w:tr>
+        <w:tc>
+          <w:tcPr>
+            <w:tcW w:w="1915" w:type="dxa"/>
+            <w:vAlign w:val="center"/>
+          </w:tcPr>
+          <w:p>
+            <w:pPr>
+              <w:jc w:val="center"/>
+              <w:rPr>
+                <w:rFonts w:ascii="Times New Roman" w:hAnsi="Times New Roman" w:cs="Times New Roman"/>
+                <w:sz w:val="24"/>
+              </w:rPr>
+            </w:pPr>
+            <w:r>
+              <w:rPr>
+                <w:rFonts w:ascii="Times New Roman" w:hAnsi="Times New Roman" w:cs="Times New Roman"/>
+                <w:sz w:val="24"/>
+              </w:rPr>
+              <w:t>2</w:t>
+            </w:r>
+          </w:p>
+        </w:tc>
+        <w:tc>
+          <w:tcPr>
+            <w:tcW w:w="1915" w:type="dxa"/>
+            <w:vAlign w:val="center"/>
+          </w:tcPr>
+          <w:p>
+            <w:pPr>
+              <w:jc w:val="center"/>
+              <w:rPr>
+                <w:rFonts w:ascii="Times New Roman" w:hAnsi="Times New Roman" w:cs="Times New Roman"/>
+                <w:sz w:val="24"/>
+              </w:rPr>
+            </w:pPr>
+            <w:r>
+              <w:rPr>
+                <w:rFonts w:ascii="Times New Roman" w:hAnsi="Times New Roman" w:cs="Times New Roman"/>
+                <w:sz w:val="24"/>
+              </w:rPr>
+              <w:t>The program can assume a blank quantity line means only a singular coffee is being ordered.</w:t>
+            </w:r>
+          </w:p>
+        </w:tc>
+        <w:tc>
+          <w:tcPr>
+            <w:tcW w:w="1915" w:type="dxa"/>
+            <w:vAlign w:val="center"/>
+          </w:tcPr>
+          <w:p>
+            <w:pPr>
+              <w:jc w:val="center"/>
+              <w:rPr>
+                <w:rFonts w:ascii="Times New Roman" w:hAnsi="Times New Roman" w:cs="Times New Roman"/>
+                <w:sz w:val="24"/>
+              </w:rPr>
+            </w:pPr>
+            <w:r>
+              <w:rPr>
+                <w:rFonts w:ascii="Times New Roman" w:hAnsi="Times New Roman" w:cs="Times New Roman"/>
+                <w:sz w:val="24"/>
+              </w:rPr>
+              <w:t>Select a small coffee. (</w:t>
+            </w:r>
+            <w:proofErr w:type="spellStart"/>
+            <w:r>
+              <w:rPr>
+                <w:rFonts w:ascii="Times New Roman" w:hAnsi="Times New Roman" w:cs="Times New Roman"/>
+                <w:sz w:val="24"/>
+              </w:rPr>
+              <w:t>Addins</w:t>
+            </w:r>
+            <w:proofErr w:type="spellEnd"/>
+            <w:r>
+              <w:rPr>
+                <w:rFonts w:ascii="Times New Roman" w:hAnsi="Times New Roman" w:cs="Times New Roman"/>
+                <w:sz w:val="24"/>
+              </w:rPr>
+              <w:t xml:space="preserve"> optional). On the quantity line, leave it blank and press submit.</w:t>
+            </w:r>
+          </w:p>
+        </w:tc>
+        <w:tc>
+          <w:tcPr>
+            <w:tcW w:w="1915" w:type="dxa"/>
+            <w:vAlign w:val="center"/>
+          </w:tcPr>
+          <w:p>
+            <w:pPr>
+              <w:jc w:val="center"/>
+              <w:rPr>
+                <w:rFonts w:ascii="Times New Roman" w:hAnsi="Times New Roman" w:cs="Times New Roman"/>
+                <w:sz w:val="24"/>
+              </w:rPr>
+            </w:pPr>
+            <w:r>
+              <w:rPr>
+                <w:rFonts w:ascii="Times New Roman" w:hAnsi="Times New Roman" w:cs="Times New Roman"/>
+                <w:sz w:val="24"/>
+              </w:rPr>
+              <w:t>Text area update: Order added to cart.</w:t>
+            </w:r>
+          </w:p>
+          <w:p>
+            <w:pPr>
+              <w:jc w:val="center"/>
+              <w:rPr>
+                <w:rFonts w:ascii="Times New Roman" w:hAnsi="Times New Roman" w:cs="Times New Roman"/>
+                <w:sz w:val="24"/>
+              </w:rPr>
+            </w:pPr>
+            <w:r>
+              <w:rPr>
+                <w:rFonts w:ascii="Times New Roman" w:hAnsi="Times New Roman" w:cs="Times New Roman"/>
+                <w:sz w:val="24"/>
+              </w:rPr>
+              <w:t>A quantity of 1 is listed for the order.</w:t>
+            </w:r>
+          </w:p>
+        </w:tc>
+        <w:tc>
+          <w:tcPr>
+            <w:tcW w:w="1916" w:type="dxa"/>
+            <w:vAlign w:val="center"/>
+          </w:tcPr>
+          <w:p>
+            <w:pPr>
+              <w:jc w:val="center"/>
+              <w:rPr>
+                <w:rFonts w:ascii="Times New Roman" w:hAnsi="Times New Roman" w:cs="Times New Roman"/>
+                <w:sz w:val="24"/>
+              </w:rPr>
+            </w:pPr>
+            <w:r>
+              <w:rPr>
+                <w:rFonts w:ascii="Times New Roman" w:hAnsi="Times New Roman" w:cs="Times New Roman"/>
+                <w:sz w:val="24"/>
+              </w:rPr>
+              <w:t>Text area update: Order added to cart.</w:t>
+            </w:r>
+          </w:p>
+          <w:p>
+            <w:pPr>
+              <w:jc w:val="center"/>
+              <w:rPr>
+                <w:rFonts w:ascii="Times New Roman" w:hAnsi="Times New Roman" w:cs="Times New Roman"/>
+                <w:sz w:val="24"/>
+              </w:rPr>
+            </w:pPr>
+            <w:r>
+              <w:rPr>
+                <w:rFonts w:ascii="Times New Roman" w:hAnsi="Times New Roman" w:cs="Times New Roman"/>
+                <w:sz w:val="24"/>
+              </w:rPr>
+              <w:t>A quantity of 1 is listed for the order.</w:t>
+            </w:r>
+          </w:p>
+        </w:tc>
+      </w:tr>
+      <w:tr>
+        <w:tc>
+          <w:tcPr>
+            <w:tcW w:w="1915" w:type="dxa"/>
+            <w:vAlign w:val="center"/>
+          </w:tcPr>
+          <w:p>
+            <w:pPr>
+              <w:jc w:val="center"/>
+              <w:rPr>
+                <w:rFonts w:ascii="Times New Roman" w:hAnsi="Times New Roman" w:cs="Times New Roman"/>
+                <w:sz w:val="24"/>
+              </w:rPr>
+            </w:pPr>
+            <w:r>
+              <w:rPr>
+                <w:rFonts w:ascii="Times New Roman" w:hAnsi="Times New Roman" w:cs="Times New Roman"/>
+                <w:sz w:val="24"/>
+              </w:rPr>
+              <w:t>3</w:t>
+            </w:r>
+          </w:p>
+        </w:tc>
+        <w:tc>
+          <w:tcPr>
+            <w:tcW w:w="1915" w:type="dxa"/>
+            <w:vAlign w:val="center"/>
+          </w:tcPr>
+          <w:p>
+            <w:pPr>
+              <w:jc w:val="center"/>
+              <w:rPr>
+                <w:rFonts w:ascii="Times New Roman" w:hAnsi="Times New Roman" w:cs="Times New Roman"/>
+                <w:sz w:val="24"/>
+              </w:rPr>
+            </w:pPr>
+            <w:r>
+              <w:rPr>
+                <w:rFonts w:ascii="Times New Roman" w:hAnsi="Times New Roman" w:cs="Times New Roman"/>
+                <w:sz w:val="24"/>
+              </w:rPr>
+              <w:t>The program can handle more than one coffee quantity when entered.</w:t>
+            </w:r>
+          </w:p>
+        </w:tc>
+        <w:tc>
+          <w:tcPr>
+            <w:tcW w:w="1915" w:type="dxa"/>
+            <w:vAlign w:val="center"/>
+          </w:tcPr>
+          <w:p>
+            <w:pPr>
+              <w:jc w:val="center"/>
+              <w:rPr>
+                <w:rFonts w:ascii="Times New Roman" w:hAnsi="Times New Roman" w:cs="Times New Roman"/>
+                <w:sz w:val="24"/>
+              </w:rPr>
+            </w:pPr>
+            <w:r>
+              <w:rPr>
+                <w:rFonts w:ascii="Times New Roman" w:hAnsi="Times New Roman" w:cs="Times New Roman"/>
+                <w:sz w:val="24"/>
+              </w:rPr>
+              <w:t>Select a small coffee. (</w:t>
+            </w:r>
+            <w:proofErr w:type="spellStart"/>
+            <w:r>
+              <w:rPr>
+                <w:rFonts w:ascii="Times New Roman" w:hAnsi="Times New Roman" w:cs="Times New Roman"/>
+                <w:sz w:val="24"/>
+              </w:rPr>
+              <w:t>Addins</w:t>
+            </w:r>
+            <w:proofErr w:type="spellEnd"/>
+            <w:r>
+              <w:rPr>
+                <w:rFonts w:ascii="Times New Roman" w:hAnsi="Times New Roman" w:cs="Times New Roman"/>
+                <w:sz w:val="24"/>
+              </w:rPr>
+              <w:t xml:space="preserve"> optional). On the quantity line, </w:t>
+            </w:r>
+            <w:r>
+              <w:rPr>
+                <w:rFonts w:ascii="Times New Roman" w:hAnsi="Times New Roman" w:cs="Times New Roman"/>
+                <w:sz w:val="24"/>
+              </w:rPr>
+              <w:t>enter a value greater than 1 and press submit.</w:t>
+            </w:r>
+          </w:p>
+        </w:tc>
+        <w:tc>
+          <w:tcPr>
+            <w:tcW w:w="1915" w:type="dxa"/>
+            <w:vAlign w:val="center"/>
+          </w:tcPr>
+          <w:p>
+            <w:pPr>
+              <w:jc w:val="center"/>
+              <w:rPr>
+                <w:rFonts w:ascii="Times New Roman" w:hAnsi="Times New Roman" w:cs="Times New Roman"/>
+                <w:sz w:val="24"/>
+              </w:rPr>
+            </w:pPr>
+            <w:r>
+              <w:rPr>
+                <w:rFonts w:ascii="Times New Roman" w:hAnsi="Times New Roman" w:cs="Times New Roman"/>
+                <w:sz w:val="24"/>
+              </w:rPr>
+              <w:t>Text area update: Order added to cart.</w:t>
+            </w:r>
+          </w:p>
+          <w:p>
+            <w:pPr>
+              <w:jc w:val="center"/>
+              <w:rPr>
+                <w:rFonts w:ascii="Times New Roman" w:hAnsi="Times New Roman" w:cs="Times New Roman"/>
+                <w:sz w:val="24"/>
+              </w:rPr>
+            </w:pPr>
+            <w:r>
+              <w:rPr>
+                <w:rFonts w:ascii="Times New Roman" w:hAnsi="Times New Roman" w:cs="Times New Roman"/>
+                <w:sz w:val="24"/>
+              </w:rPr>
+              <w:t>A quantity greater than 1 is listed for the order and the price reflects it.</w:t>
+            </w:r>
+          </w:p>
+        </w:tc>
+        <w:tc>
+          <w:tcPr>
+            <w:tcW w:w="1916" w:type="dxa"/>
+            <w:vAlign w:val="center"/>
+          </w:tcPr>
+          <w:p>
+            <w:pPr>
+              <w:jc w:val="center"/>
+              <w:rPr>
+                <w:rFonts w:ascii="Times New Roman" w:hAnsi="Times New Roman" w:cs="Times New Roman"/>
+                <w:sz w:val="24"/>
+              </w:rPr>
+            </w:pPr>
+            <w:r>
+              <w:rPr>
+                <w:rFonts w:ascii="Times New Roman" w:hAnsi="Times New Roman" w:cs="Times New Roman"/>
+                <w:sz w:val="24"/>
+              </w:rPr>
+              <w:t>Text area update: Order added to cart.</w:t>
+            </w:r>
+          </w:p>
+          <w:p>
+            <w:pPr>
+              <w:jc w:val="center"/>
+              <w:rPr>
+                <w:rFonts w:ascii="Times New Roman" w:hAnsi="Times New Roman" w:cs="Times New Roman"/>
+                <w:sz w:val="24"/>
+              </w:rPr>
+            </w:pPr>
+            <w:r>
+              <w:rPr>
+                <w:rFonts w:ascii="Times New Roman" w:hAnsi="Times New Roman" w:cs="Times New Roman"/>
+                <w:sz w:val="24"/>
+              </w:rPr>
+              <w:t>A quantity greater than 1 is listed for the order</w:t>
+            </w:r>
+            <w:r>
+              <w:rPr>
+                <w:rFonts w:ascii="Times New Roman" w:hAnsi="Times New Roman" w:cs="Times New Roman"/>
+                <w:sz w:val="24"/>
+              </w:rPr>
+              <w:t xml:space="preserve"> and the price reflects it</w:t>
+            </w:r>
+            <w:r>
+              <w:rPr>
+                <w:rFonts w:ascii="Times New Roman" w:hAnsi="Times New Roman" w:cs="Times New Roman"/>
+                <w:sz w:val="24"/>
+              </w:rPr>
+              <w:t>.</w:t>
+            </w:r>
+          </w:p>
+        </w:tc>
+      </w:tr>
+      <w:tr>
+        <w:tc>
+          <w:tcPr>
+            <w:tcW w:w="1915" w:type="dxa"/>
+            <w:vAlign w:val="center"/>
+          </w:tcPr>
+          <w:p>
+            <w:pPr>
+              <w:jc w:val="center"/>
+              <w:rPr>
+                <w:rFonts w:ascii="Times New Roman" w:hAnsi="Times New Roman" w:cs="Times New Roman"/>
+                <w:sz w:val="24"/>
+              </w:rPr>
+            </w:pPr>
+            <w:r>
+              <w:rPr>
+                <w:rFonts w:ascii="Times New Roman" w:hAnsi="Times New Roman" w:cs="Times New Roman"/>
+                <w:sz w:val="24"/>
+              </w:rPr>
+              <w:t>4</w:t>
+            </w:r>
+          </w:p>
+        </w:tc>
+        <w:tc>
+          <w:tcPr>
+            <w:tcW w:w="1915" w:type="dxa"/>
+            <w:vAlign w:val="center"/>
+          </w:tcPr>
+          <w:p>
+            <w:pPr>
+              <w:jc w:val="center"/>
+              <w:rPr>
+                <w:rFonts w:ascii="Times New Roman" w:hAnsi="Times New Roman" w:cs="Times New Roman"/>
+                <w:sz w:val="24"/>
+              </w:rPr>
+            </w:pPr>
+            <w:r>
+              <w:rPr>
+                <w:rFonts w:ascii="Times New Roman" w:hAnsi="Times New Roman" w:cs="Times New Roman"/>
+                <w:sz w:val="24"/>
+              </w:rPr>
+              <w:t>The program can handle a plain small coffee with no errors.</w:t>
+            </w:r>
+          </w:p>
+        </w:tc>
+        <w:tc>
+          <w:tcPr>
+            <w:tcW w:w="1915" w:type="dxa"/>
+            <w:vAlign w:val="center"/>
+          </w:tcPr>
+          <w:p>
+            <w:pPr>
+              <w:jc w:val="center"/>
+              <w:rPr>
+                <w:rFonts w:ascii="Times New Roman" w:hAnsi="Times New Roman" w:cs="Times New Roman"/>
+                <w:sz w:val="24"/>
+              </w:rPr>
+            </w:pPr>
+            <w:r>
+              <w:rPr>
+                <w:rFonts w:ascii="Times New Roman" w:hAnsi="Times New Roman" w:cs="Times New Roman"/>
+                <w:sz w:val="24"/>
+              </w:rPr>
+              <w:t xml:space="preserve">Select a small coffee. Leave the quantity blank and have 0 </w:t>
+            </w:r>
+            <w:proofErr w:type="spellStart"/>
+            <w:r>
+              <w:rPr>
+                <w:rFonts w:ascii="Times New Roman" w:hAnsi="Times New Roman" w:cs="Times New Roman"/>
+                <w:sz w:val="24"/>
+              </w:rPr>
+              <w:t>addins</w:t>
+            </w:r>
+            <w:proofErr w:type="spellEnd"/>
+            <w:r>
+              <w:rPr>
+                <w:rFonts w:ascii="Times New Roman" w:hAnsi="Times New Roman" w:cs="Times New Roman"/>
+                <w:sz w:val="24"/>
+              </w:rPr>
+              <w:t xml:space="preserve">. </w:t>
+            </w:r>
+            <w:proofErr w:type="gramStart"/>
+            <w:r>
+              <w:rPr>
+                <w:rFonts w:ascii="Times New Roman" w:hAnsi="Times New Roman" w:cs="Times New Roman"/>
+                <w:sz w:val="24"/>
+              </w:rPr>
+              <w:t>Press submit</w:t>
+            </w:r>
+            <w:proofErr w:type="gramEnd"/>
+            <w:r>
+              <w:rPr>
+                <w:rFonts w:ascii="Times New Roman" w:hAnsi="Times New Roman" w:cs="Times New Roman"/>
+                <w:sz w:val="24"/>
+              </w:rPr>
+              <w:t>.</w:t>
+            </w:r>
+          </w:p>
+        </w:tc>
+        <w:tc>
+          <w:tcPr>
+            <w:tcW w:w="1915" w:type="dxa"/>
+            <w:vAlign w:val="center"/>
+          </w:tcPr>
+          <w:p>
+            <w:pPr>
+              <w:jc w:val="center"/>
+              <w:rPr>
+                <w:rFonts w:ascii="Times New Roman" w:hAnsi="Times New Roman" w:cs="Times New Roman"/>
+                <w:sz w:val="24"/>
+              </w:rPr>
+            </w:pPr>
+            <w:r>
+              <w:rPr>
+                <w:rFonts w:ascii="Times New Roman" w:hAnsi="Times New Roman" w:cs="Times New Roman"/>
+                <w:sz w:val="24"/>
+              </w:rPr>
+              <w:t>Text area update: Order added to cart.</w:t>
+            </w:r>
+          </w:p>
+        </w:tc>
+        <w:tc>
+          <w:tcPr>
+            <w:tcW w:w="1916" w:type="dxa"/>
+            <w:vAlign w:val="center"/>
+          </w:tcPr>
+          <w:p>
+            <w:pPr>
+              <w:jc w:val="center"/>
+              <w:rPr>
+                <w:rFonts w:ascii="Times New Roman" w:hAnsi="Times New Roman" w:cs="Times New Roman"/>
+                <w:sz w:val="24"/>
+              </w:rPr>
+            </w:pPr>
+            <w:r>
+              <w:rPr>
+                <w:rFonts w:ascii="Times New Roman" w:hAnsi="Times New Roman" w:cs="Times New Roman"/>
+                <w:sz w:val="24"/>
+              </w:rPr>
+              <w:t>Text area update: Order added to cart.</w:t>
+            </w:r>
+          </w:p>
+        </w:tc>
+      </w:tr>
+      <w:tr>
+        <w:tc>
+          <w:tcPr>
+            <w:tcW w:w="1915" w:type="dxa"/>
+            <w:vAlign w:val="center"/>
+          </w:tcPr>
+          <w:p>
+            <w:pPr>
+              <w:jc w:val="center"/>
+              <w:rPr>
+                <w:rFonts w:ascii="Times New Roman" w:hAnsi="Times New Roman" w:cs="Times New Roman"/>
+                <w:sz w:val="24"/>
+              </w:rPr>
+            </w:pPr>
+            <w:r>
+              <w:rPr>
+                <w:rFonts w:ascii="Times New Roman" w:hAnsi="Times New Roman" w:cs="Times New Roman"/>
+                <w:sz w:val="24"/>
+              </w:rPr>
+              <w:t>5</w:t>
+            </w:r>
+          </w:p>
+        </w:tc>
+        <w:tc>
+          <w:tcPr>
+            <w:tcW w:w="1915" w:type="dxa"/>
+            <w:vAlign w:val="center"/>
+          </w:tcPr>
+          <w:p>
+            <w:pPr>
+              <w:jc w:val="center"/>
+              <w:rPr>
+                <w:rFonts w:ascii="Times New Roman" w:hAnsi="Times New Roman" w:cs="Times New Roman"/>
+                <w:sz w:val="24"/>
+              </w:rPr>
+            </w:pPr>
+            <w:r>
+              <w:rPr>
+                <w:rFonts w:ascii="Times New Roman" w:hAnsi="Times New Roman" w:cs="Times New Roman"/>
+                <w:sz w:val="24"/>
+              </w:rPr>
+              <w:t xml:space="preserve">The program can </w:t>
+            </w:r>
+            <w:r>
+              <w:rPr>
+                <w:rFonts w:ascii="Times New Roman" w:hAnsi="Times New Roman" w:cs="Times New Roman"/>
+                <w:sz w:val="24"/>
+              </w:rPr>
+              <w:lastRenderedPageBreak/>
+              <w:t>handle a plain tall coffee with no errors.</w:t>
+            </w:r>
+          </w:p>
+        </w:tc>
+        <w:tc>
+          <w:tcPr>
+            <w:tcW w:w="1915" w:type="dxa"/>
+            <w:vAlign w:val="center"/>
+          </w:tcPr>
+          <w:p>
+            <w:pPr>
+              <w:jc w:val="center"/>
+              <w:rPr>
+                <w:rFonts w:ascii="Times New Roman" w:hAnsi="Times New Roman" w:cs="Times New Roman"/>
+                <w:sz w:val="24"/>
+              </w:rPr>
+            </w:pPr>
+            <w:r>
+              <w:rPr>
+                <w:rFonts w:ascii="Times New Roman" w:hAnsi="Times New Roman" w:cs="Times New Roman"/>
+                <w:sz w:val="24"/>
+              </w:rPr>
+              <w:lastRenderedPageBreak/>
+              <w:t xml:space="preserve">Select a </w:t>
+            </w:r>
+            <w:r>
+              <w:rPr>
+                <w:rFonts w:ascii="Times New Roman" w:hAnsi="Times New Roman" w:cs="Times New Roman"/>
+                <w:sz w:val="24"/>
+              </w:rPr>
+              <w:t>tall</w:t>
+            </w:r>
+            <w:r>
+              <w:rPr>
+                <w:rFonts w:ascii="Times New Roman" w:hAnsi="Times New Roman" w:cs="Times New Roman"/>
+                <w:sz w:val="24"/>
+              </w:rPr>
+              <w:t xml:space="preserve"> </w:t>
+            </w:r>
+            <w:r>
+              <w:rPr>
+                <w:rFonts w:ascii="Times New Roman" w:hAnsi="Times New Roman" w:cs="Times New Roman"/>
+                <w:sz w:val="24"/>
+              </w:rPr>
+              <w:lastRenderedPageBreak/>
+              <w:t xml:space="preserve">coffee. Leave the quantity blank and have 0 </w:t>
+            </w:r>
+            <w:proofErr w:type="spellStart"/>
+            <w:r>
+              <w:rPr>
+                <w:rFonts w:ascii="Times New Roman" w:hAnsi="Times New Roman" w:cs="Times New Roman"/>
+                <w:sz w:val="24"/>
+              </w:rPr>
+              <w:t>addins</w:t>
+            </w:r>
+            <w:proofErr w:type="spellEnd"/>
+            <w:r>
+              <w:rPr>
+                <w:rFonts w:ascii="Times New Roman" w:hAnsi="Times New Roman" w:cs="Times New Roman"/>
+                <w:sz w:val="24"/>
+              </w:rPr>
+              <w:t xml:space="preserve">. </w:t>
+            </w:r>
+            <w:proofErr w:type="gramStart"/>
+            <w:r>
+              <w:rPr>
+                <w:rFonts w:ascii="Times New Roman" w:hAnsi="Times New Roman" w:cs="Times New Roman"/>
+                <w:sz w:val="24"/>
+              </w:rPr>
+              <w:t>Press submit</w:t>
+            </w:r>
+            <w:proofErr w:type="gramEnd"/>
+            <w:r>
+              <w:rPr>
+                <w:rFonts w:ascii="Times New Roman" w:hAnsi="Times New Roman" w:cs="Times New Roman"/>
+                <w:sz w:val="24"/>
+              </w:rPr>
+              <w:t>.</w:t>
+            </w:r>
+          </w:p>
+        </w:tc>
+        <w:tc>
+          <w:tcPr>
+            <w:tcW w:w="1915" w:type="dxa"/>
+            <w:vAlign w:val="center"/>
+          </w:tcPr>
+          <w:p>
+            <w:pPr>
+              <w:jc w:val="center"/>
+              <w:rPr>
+                <w:rFonts w:ascii="Times New Roman" w:hAnsi="Times New Roman" w:cs="Times New Roman"/>
+                <w:sz w:val="24"/>
+              </w:rPr>
+            </w:pPr>
+            <w:r>
+              <w:rPr>
+                <w:rFonts w:ascii="Times New Roman" w:hAnsi="Times New Roman" w:cs="Times New Roman"/>
+                <w:sz w:val="24"/>
+              </w:rPr>
+              <w:lastRenderedPageBreak/>
+              <w:t xml:space="preserve">Text area update: </w:t>
+            </w:r>
+            <w:r>
+              <w:rPr>
+                <w:rFonts w:ascii="Times New Roman" w:hAnsi="Times New Roman" w:cs="Times New Roman"/>
+                <w:sz w:val="24"/>
+              </w:rPr>
+              <w:lastRenderedPageBreak/>
+              <w:t>Order added to cart.</w:t>
+            </w:r>
+          </w:p>
+        </w:tc>
+        <w:tc>
+          <w:tcPr>
+            <w:tcW w:w="1916" w:type="dxa"/>
+            <w:vAlign w:val="center"/>
+          </w:tcPr>
+          <w:p>
+            <w:pPr>
+              <w:jc w:val="center"/>
+              <w:rPr>
+                <w:rFonts w:ascii="Times New Roman" w:hAnsi="Times New Roman" w:cs="Times New Roman"/>
+                <w:sz w:val="24"/>
+              </w:rPr>
+            </w:pPr>
+            <w:r>
+              <w:rPr>
+                <w:rFonts w:ascii="Times New Roman" w:hAnsi="Times New Roman" w:cs="Times New Roman"/>
+                <w:sz w:val="24"/>
+              </w:rPr>
+              <w:lastRenderedPageBreak/>
+              <w:t xml:space="preserve">Text area update: </w:t>
+            </w:r>
+            <w:r>
+              <w:rPr>
+                <w:rFonts w:ascii="Times New Roman" w:hAnsi="Times New Roman" w:cs="Times New Roman"/>
+                <w:sz w:val="24"/>
+              </w:rPr>
+              <w:lastRenderedPageBreak/>
+              <w:t>Order added to cart.</w:t>
+            </w:r>
+          </w:p>
+        </w:tc>
+      </w:tr>
+      <w:tr>
+        <w:tc>
+          <w:tcPr>
+            <w:tcW w:w="1915" w:type="dxa"/>
+            <w:vAlign w:val="center"/>
+          </w:tcPr>
+          <w:p>
+            <w:pPr>
+              <w:jc w:val="center"/>
+              <w:rPr>
+                <w:rFonts w:ascii="Times New Roman" w:hAnsi="Times New Roman" w:cs="Times New Roman"/>
+                <w:sz w:val="24"/>
+              </w:rPr>
+            </w:pPr>
+            <w:r>
+              <w:rPr>
+                <w:rFonts w:ascii="Times New Roman" w:hAnsi="Times New Roman" w:cs="Times New Roman"/>
+                <w:sz w:val="24"/>
+              </w:rPr>
+              <w:lastRenderedPageBreak/>
+              <w:t>6</w:t>
+            </w:r>
+          </w:p>
+        </w:tc>
+        <w:tc>
+          <w:tcPr>
+            <w:tcW w:w="1915" w:type="dxa"/>
+            <w:vAlign w:val="center"/>
+          </w:tcPr>
+          <w:p>
+            <w:pPr>
+              <w:jc w:val="center"/>
+              <w:rPr>
+                <w:rFonts w:ascii="Times New Roman" w:hAnsi="Times New Roman" w:cs="Times New Roman"/>
+                <w:sz w:val="24"/>
+              </w:rPr>
+            </w:pPr>
+            <w:r>
+              <w:rPr>
+                <w:rFonts w:ascii="Times New Roman" w:hAnsi="Times New Roman" w:cs="Times New Roman"/>
+                <w:sz w:val="24"/>
+              </w:rPr>
+              <w:t xml:space="preserve">The program can handle a plain </w:t>
+            </w:r>
+            <w:proofErr w:type="spellStart"/>
+            <w:r>
+              <w:rPr>
+                <w:rFonts w:ascii="Times New Roman" w:hAnsi="Times New Roman" w:cs="Times New Roman"/>
+                <w:sz w:val="24"/>
+              </w:rPr>
+              <w:t>grande</w:t>
+            </w:r>
+            <w:proofErr w:type="spellEnd"/>
+            <w:r>
+              <w:rPr>
+                <w:rFonts w:ascii="Times New Roman" w:hAnsi="Times New Roman" w:cs="Times New Roman"/>
+                <w:sz w:val="24"/>
+              </w:rPr>
+              <w:t xml:space="preserve"> coffee with no errors.</w:t>
+            </w:r>
+          </w:p>
+        </w:tc>
+        <w:tc>
+          <w:tcPr>
+            <w:tcW w:w="1915" w:type="dxa"/>
+            <w:vAlign w:val="center"/>
+          </w:tcPr>
+          <w:p>
+            <w:pPr>
+              <w:jc w:val="center"/>
+              <w:rPr>
+                <w:rFonts w:ascii="Times New Roman" w:hAnsi="Times New Roman" w:cs="Times New Roman"/>
+                <w:sz w:val="24"/>
+              </w:rPr>
+            </w:pPr>
+            <w:r>
+              <w:rPr>
+                <w:rFonts w:ascii="Times New Roman" w:hAnsi="Times New Roman" w:cs="Times New Roman"/>
+                <w:sz w:val="24"/>
+              </w:rPr>
+              <w:t xml:space="preserve">Select a </w:t>
+            </w:r>
+            <w:proofErr w:type="spellStart"/>
+            <w:r>
+              <w:rPr>
+                <w:rFonts w:ascii="Times New Roman" w:hAnsi="Times New Roman" w:cs="Times New Roman"/>
+                <w:sz w:val="24"/>
+              </w:rPr>
+              <w:t>grande</w:t>
+            </w:r>
+            <w:proofErr w:type="spellEnd"/>
+            <w:r>
+              <w:rPr>
+                <w:rFonts w:ascii="Times New Roman" w:hAnsi="Times New Roman" w:cs="Times New Roman"/>
+                <w:sz w:val="24"/>
+              </w:rPr>
+              <w:t xml:space="preserve"> coffee. Leave the quantity blank and have 0 </w:t>
+            </w:r>
+            <w:proofErr w:type="spellStart"/>
+            <w:r>
+              <w:rPr>
+                <w:rFonts w:ascii="Times New Roman" w:hAnsi="Times New Roman" w:cs="Times New Roman"/>
+                <w:sz w:val="24"/>
+              </w:rPr>
+              <w:t>addins</w:t>
+            </w:r>
+            <w:proofErr w:type="spellEnd"/>
+            <w:r>
+              <w:rPr>
+                <w:rFonts w:ascii="Times New Roman" w:hAnsi="Times New Roman" w:cs="Times New Roman"/>
+                <w:sz w:val="24"/>
+              </w:rPr>
+              <w:t xml:space="preserve">. </w:t>
+            </w:r>
+            <w:proofErr w:type="gramStart"/>
+            <w:r>
+              <w:rPr>
+                <w:rFonts w:ascii="Times New Roman" w:hAnsi="Times New Roman" w:cs="Times New Roman"/>
+                <w:sz w:val="24"/>
+              </w:rPr>
+              <w:t>Press submit</w:t>
+            </w:r>
+            <w:proofErr w:type="gramEnd"/>
+            <w:r>
+              <w:rPr>
+                <w:rFonts w:ascii="Times New Roman" w:hAnsi="Times New Roman" w:cs="Times New Roman"/>
+                <w:sz w:val="24"/>
+              </w:rPr>
+              <w:t>.</w:t>
+            </w:r>
+          </w:p>
+        </w:tc>
+        <w:tc>
+          <w:tcPr>
+            <w:tcW w:w="1915" w:type="dxa"/>
+            <w:vAlign w:val="center"/>
+          </w:tcPr>
+          <w:p>
+            <w:pPr>
+              <w:jc w:val="center"/>
+              <w:rPr>
+                <w:rFonts w:ascii="Times New Roman" w:hAnsi="Times New Roman" w:cs="Times New Roman"/>
+                <w:sz w:val="24"/>
+              </w:rPr>
+            </w:pPr>
+            <w:r>
+              <w:rPr>
+                <w:rFonts w:ascii="Times New Roman" w:hAnsi="Times New Roman" w:cs="Times New Roman"/>
+                <w:sz w:val="24"/>
+              </w:rPr>
+              <w:t>Text area update: Order added to cart.</w:t>
+            </w:r>
+          </w:p>
+        </w:tc>
+        <w:tc>
+          <w:tcPr>
+            <w:tcW w:w="1916" w:type="dxa"/>
+            <w:vAlign w:val="center"/>
+          </w:tcPr>
+          <w:p>
+            <w:pPr>
+              <w:jc w:val="center"/>
+              <w:rPr>
+                <w:rFonts w:ascii="Times New Roman" w:hAnsi="Times New Roman" w:cs="Times New Roman"/>
+                <w:sz w:val="24"/>
+              </w:rPr>
+            </w:pPr>
+            <w:r>
+              <w:rPr>
+                <w:rFonts w:ascii="Times New Roman" w:hAnsi="Times New Roman" w:cs="Times New Roman"/>
+                <w:sz w:val="24"/>
+              </w:rPr>
+              <w:t>Text area update: Order added to cart.</w:t>
+            </w:r>
+          </w:p>
+        </w:tc>
+      </w:tr>
+      <w:tr>
+        <w:tc>
+          <w:tcPr>
+            <w:tcW w:w="1915" w:type="dxa"/>
+            <w:vAlign w:val="center"/>
+          </w:tcPr>
+          <w:p>
+            <w:pPr>
+              <w:jc w:val="center"/>
+              <w:rPr>
+                <w:rFonts w:ascii="Times New Roman" w:hAnsi="Times New Roman" w:cs="Times New Roman"/>
+                <w:sz w:val="24"/>
+              </w:rPr>
+            </w:pPr>
+            <w:r>
+              <w:rPr>
+                <w:rFonts w:ascii="Times New Roman" w:hAnsi="Times New Roman" w:cs="Times New Roman"/>
+                <w:sz w:val="24"/>
+              </w:rPr>
+              <w:t>7</w:t>
+            </w:r>
+          </w:p>
+        </w:tc>
+        <w:tc>
+          <w:tcPr>
+            <w:tcW w:w="1915" w:type="dxa"/>
+            <w:vAlign w:val="center"/>
+          </w:tcPr>
+          <w:p>
+            <w:pPr>
+              <w:jc w:val="center"/>
+              <w:rPr>
+                <w:rFonts w:ascii="Times New Roman" w:hAnsi="Times New Roman" w:cs="Times New Roman"/>
+                <w:sz w:val="24"/>
+              </w:rPr>
+            </w:pPr>
+            <w:r>
+              <w:rPr>
+                <w:rFonts w:ascii="Times New Roman" w:hAnsi="Times New Roman" w:cs="Times New Roman"/>
+                <w:sz w:val="24"/>
+              </w:rPr>
+              <w:t xml:space="preserve">The program can handle a plain </w:t>
+            </w:r>
+            <w:proofErr w:type="spellStart"/>
+            <w:r>
+              <w:rPr>
+                <w:rFonts w:ascii="Times New Roman" w:hAnsi="Times New Roman" w:cs="Times New Roman"/>
+                <w:sz w:val="24"/>
+              </w:rPr>
+              <w:t>venti</w:t>
+            </w:r>
+            <w:proofErr w:type="spellEnd"/>
+            <w:r>
+              <w:rPr>
+                <w:rFonts w:ascii="Times New Roman" w:hAnsi="Times New Roman" w:cs="Times New Roman"/>
+                <w:sz w:val="24"/>
+              </w:rPr>
+              <w:t xml:space="preserve"> coffee with no errors.</w:t>
+            </w:r>
+          </w:p>
+        </w:tc>
+        <w:tc>
+          <w:tcPr>
+            <w:tcW w:w="1915" w:type="dxa"/>
+            <w:vAlign w:val="center"/>
+          </w:tcPr>
+          <w:p>
+            <w:pPr>
+              <w:jc w:val="center"/>
+              <w:rPr>
+                <w:rFonts w:ascii="Times New Roman" w:hAnsi="Times New Roman" w:cs="Times New Roman"/>
+                <w:sz w:val="24"/>
+              </w:rPr>
+            </w:pPr>
+            <w:r>
+              <w:rPr>
+                <w:rFonts w:ascii="Times New Roman" w:hAnsi="Times New Roman" w:cs="Times New Roman"/>
+                <w:sz w:val="24"/>
+              </w:rPr>
+              <w:t xml:space="preserve">Select a </w:t>
+            </w:r>
+            <w:proofErr w:type="spellStart"/>
+            <w:r>
+              <w:rPr>
+                <w:rFonts w:ascii="Times New Roman" w:hAnsi="Times New Roman" w:cs="Times New Roman"/>
+                <w:sz w:val="24"/>
+              </w:rPr>
+              <w:t>venti</w:t>
+            </w:r>
+            <w:proofErr w:type="spellEnd"/>
+            <w:r>
+              <w:rPr>
+                <w:rFonts w:ascii="Times New Roman" w:hAnsi="Times New Roman" w:cs="Times New Roman"/>
+                <w:sz w:val="24"/>
+              </w:rPr>
+              <w:t xml:space="preserve"> coffee. Leave the quantity blank and have 0 </w:t>
+            </w:r>
+            <w:proofErr w:type="spellStart"/>
+            <w:r>
+              <w:rPr>
+                <w:rFonts w:ascii="Times New Roman" w:hAnsi="Times New Roman" w:cs="Times New Roman"/>
+                <w:sz w:val="24"/>
+              </w:rPr>
+              <w:t>addins</w:t>
+            </w:r>
+            <w:proofErr w:type="spellEnd"/>
+            <w:r>
+              <w:rPr>
+                <w:rFonts w:ascii="Times New Roman" w:hAnsi="Times New Roman" w:cs="Times New Roman"/>
+                <w:sz w:val="24"/>
+              </w:rPr>
+              <w:t xml:space="preserve">. </w:t>
+            </w:r>
+            <w:proofErr w:type="gramStart"/>
+            <w:r>
+              <w:rPr>
+                <w:rFonts w:ascii="Times New Roman" w:hAnsi="Times New Roman" w:cs="Times New Roman"/>
+                <w:sz w:val="24"/>
+              </w:rPr>
+              <w:t>Press submit</w:t>
+            </w:r>
+            <w:proofErr w:type="gramEnd"/>
+            <w:r>
+              <w:rPr>
+                <w:rFonts w:ascii="Times New Roman" w:hAnsi="Times New Roman" w:cs="Times New Roman"/>
+                <w:sz w:val="24"/>
+              </w:rPr>
+              <w:t>.</w:t>
+            </w:r>
+          </w:p>
+        </w:tc>
+        <w:tc>
+          <w:tcPr>
+            <w:tcW w:w="1915" w:type="dxa"/>
+            <w:vAlign w:val="center"/>
+          </w:tcPr>
+          <w:p>
+            <w:pPr>
+              <w:jc w:val="center"/>
+              <w:rPr>
+                <w:rFonts w:ascii="Times New Roman" w:hAnsi="Times New Roman" w:cs="Times New Roman"/>
+                <w:sz w:val="24"/>
+              </w:rPr>
+            </w:pPr>
+            <w:r>
+              <w:rPr>
+                <w:rFonts w:ascii="Times New Roman" w:hAnsi="Times New Roman" w:cs="Times New Roman"/>
+                <w:sz w:val="24"/>
+              </w:rPr>
+              <w:t>Text area update: Order added to cart.</w:t>
+            </w:r>
+          </w:p>
+        </w:tc>
+        <w:tc>
+          <w:tcPr>
+            <w:tcW w:w="1916" w:type="dxa"/>
+            <w:vAlign w:val="center"/>
+          </w:tcPr>
+          <w:p>
+            <w:pPr>
+              <w:jc w:val="center"/>
+              <w:rPr>
+                <w:rFonts w:ascii="Times New Roman" w:hAnsi="Times New Roman" w:cs="Times New Roman"/>
+                <w:sz w:val="24"/>
+              </w:rPr>
+            </w:pPr>
+            <w:r>
+              <w:rPr>
+                <w:rFonts w:ascii="Times New Roman" w:hAnsi="Times New Roman" w:cs="Times New Roman"/>
+                <w:sz w:val="24"/>
+              </w:rPr>
+              <w:t>Text area update: Order added to cart.</w:t>
+            </w:r>
+          </w:p>
+        </w:tc>
+      </w:tr>
+      <w:tr>
+        <w:tc>
+          <w:tcPr>
+            <w:tcW w:w="1915" w:type="dxa"/>
+            <w:vAlign w:val="center"/>
+          </w:tcPr>
+          <w:p>
+            <w:pPr>
+              <w:jc w:val="center"/>
+              <w:rPr>
+                <w:rFonts w:ascii="Times New Roman" w:hAnsi="Times New Roman" w:cs="Times New Roman"/>
+                <w:sz w:val="24"/>
+              </w:rPr>
+            </w:pPr>
+            <w:r>
+              <w:rPr>
+                <w:rFonts w:ascii="Times New Roman" w:hAnsi="Times New Roman" w:cs="Times New Roman"/>
+                <w:sz w:val="24"/>
+              </w:rPr>
+              <w:t>8</w:t>
+            </w:r>
+          </w:p>
+        </w:tc>
+        <w:tc>
+          <w:tcPr>
+            <w:tcW w:w="1915" w:type="dxa"/>
+            <w:vAlign w:val="center"/>
+          </w:tcPr>
+          <w:p>
+            <w:pPr>
+              <w:jc w:val="center"/>
+              <w:rPr>
+                <w:rFonts w:ascii="Times New Roman" w:hAnsi="Times New Roman" w:cs="Times New Roman"/>
+                <w:sz w:val="24"/>
+              </w:rPr>
+            </w:pPr>
+            <w:r>
+              <w:rPr>
+                <w:rFonts w:ascii="Times New Roman" w:hAnsi="Times New Roman" w:cs="Times New Roman"/>
+                <w:sz w:val="24"/>
+              </w:rPr>
+              <w:t xml:space="preserve">The program can handle 1 </w:t>
+            </w:r>
+            <w:proofErr w:type="spellStart"/>
+            <w:r>
+              <w:rPr>
+                <w:rFonts w:ascii="Times New Roman" w:hAnsi="Times New Roman" w:cs="Times New Roman"/>
+                <w:sz w:val="24"/>
+              </w:rPr>
+              <w:t>addin</w:t>
+            </w:r>
+            <w:proofErr w:type="spellEnd"/>
+            <w:r>
+              <w:rPr>
+                <w:rFonts w:ascii="Times New Roman" w:hAnsi="Times New Roman" w:cs="Times New Roman"/>
+                <w:sz w:val="24"/>
+              </w:rPr>
+              <w:t xml:space="preserve"> for any coffee and update the price properly.</w:t>
+            </w:r>
+          </w:p>
+        </w:tc>
+        <w:tc>
+          <w:tcPr>
+            <w:tcW w:w="1915" w:type="dxa"/>
+            <w:vAlign w:val="center"/>
+          </w:tcPr>
+          <w:p>
+            <w:pPr>
+              <w:jc w:val="center"/>
+              <w:rPr>
+                <w:rFonts w:ascii="Times New Roman" w:hAnsi="Times New Roman" w:cs="Times New Roman"/>
+                <w:sz w:val="24"/>
+              </w:rPr>
+            </w:pPr>
+            <w:r>
+              <w:rPr>
+                <w:rFonts w:ascii="Times New Roman" w:hAnsi="Times New Roman" w:cs="Times New Roman"/>
+                <w:sz w:val="24"/>
+              </w:rPr>
+              <w:t xml:space="preserve">On the coffee scene, select a small coffee. Select any 1 </w:t>
+            </w:r>
+            <w:proofErr w:type="spellStart"/>
+            <w:r>
+              <w:rPr>
+                <w:rFonts w:ascii="Times New Roman" w:hAnsi="Times New Roman" w:cs="Times New Roman"/>
+                <w:sz w:val="24"/>
+              </w:rPr>
+              <w:t>addin</w:t>
+            </w:r>
+            <w:proofErr w:type="spellEnd"/>
+            <w:r>
+              <w:rPr>
+                <w:rFonts w:ascii="Times New Roman" w:hAnsi="Times New Roman" w:cs="Times New Roman"/>
+                <w:sz w:val="24"/>
+              </w:rPr>
+              <w:t xml:space="preserve"> (only 1). </w:t>
+            </w:r>
+            <w:proofErr w:type="gramStart"/>
+            <w:r>
+              <w:rPr>
+                <w:rFonts w:ascii="Times New Roman" w:hAnsi="Times New Roman" w:cs="Times New Roman"/>
+                <w:sz w:val="24"/>
+              </w:rPr>
+              <w:t>Press submit</w:t>
+            </w:r>
+            <w:proofErr w:type="gramEnd"/>
+            <w:r>
+              <w:rPr>
+                <w:rFonts w:ascii="Times New Roman" w:hAnsi="Times New Roman" w:cs="Times New Roman"/>
+                <w:sz w:val="24"/>
+              </w:rPr>
+              <w:t xml:space="preserve"> order.</w:t>
+            </w:r>
+          </w:p>
+        </w:tc>
+        <w:tc>
+          <w:tcPr>
+            <w:tcW w:w="1915" w:type="dxa"/>
+            <w:vAlign w:val="center"/>
+          </w:tcPr>
+          <w:p>
+            <w:pPr>
+              <w:jc w:val="center"/>
+              <w:rPr>
+                <w:rFonts w:ascii="Times New Roman" w:hAnsi="Times New Roman" w:cs="Times New Roman"/>
+                <w:sz w:val="24"/>
+              </w:rPr>
+            </w:pPr>
+            <w:r>
+              <w:rPr>
+                <w:rFonts w:ascii="Times New Roman" w:hAnsi="Times New Roman" w:cs="Times New Roman"/>
+                <w:sz w:val="24"/>
+              </w:rPr>
+              <w:t>Text area update: Order added to cart.</w:t>
+            </w:r>
+          </w:p>
+          <w:p>
+            <w:pPr>
+              <w:jc w:val="center"/>
+              <w:rPr>
+                <w:rFonts w:ascii="Times New Roman" w:hAnsi="Times New Roman" w:cs="Times New Roman"/>
+                <w:sz w:val="24"/>
+              </w:rPr>
+            </w:pPr>
+            <w:r>
+              <w:rPr>
+                <w:rFonts w:ascii="Times New Roman" w:hAnsi="Times New Roman" w:cs="Times New Roman"/>
+                <w:sz w:val="24"/>
+              </w:rPr>
+              <w:t xml:space="preserve">The price updated by $0.30 for 1 </w:t>
+            </w:r>
+            <w:proofErr w:type="spellStart"/>
+            <w:r>
+              <w:rPr>
+                <w:rFonts w:ascii="Times New Roman" w:hAnsi="Times New Roman" w:cs="Times New Roman"/>
+                <w:sz w:val="24"/>
+              </w:rPr>
+              <w:t>addin</w:t>
+            </w:r>
+            <w:proofErr w:type="spellEnd"/>
+            <w:r>
+              <w:rPr>
+                <w:rFonts w:ascii="Times New Roman" w:hAnsi="Times New Roman" w:cs="Times New Roman"/>
+                <w:sz w:val="24"/>
+              </w:rPr>
+              <w:t>.</w:t>
+            </w:r>
+          </w:p>
+        </w:tc>
+        <w:tc>
+          <w:tcPr>
+            <w:tcW w:w="1916" w:type="dxa"/>
+            <w:vAlign w:val="center"/>
+          </w:tcPr>
+          <w:p>
+            <w:pPr>
+              <w:jc w:val="center"/>
+              <w:rPr>
+                <w:rFonts w:ascii="Times New Roman" w:hAnsi="Times New Roman" w:cs="Times New Roman"/>
+                <w:sz w:val="24"/>
+              </w:rPr>
+            </w:pPr>
+            <w:r>
+              <w:rPr>
+                <w:rFonts w:ascii="Times New Roman" w:hAnsi="Times New Roman" w:cs="Times New Roman"/>
+                <w:sz w:val="24"/>
+              </w:rPr>
+              <w:t>Text area update: Order added to cart.</w:t>
+            </w:r>
+          </w:p>
+          <w:p>
+            <w:pPr>
+              <w:jc w:val="center"/>
+              <w:rPr>
+                <w:rFonts w:ascii="Times New Roman" w:hAnsi="Times New Roman" w:cs="Times New Roman"/>
+                <w:sz w:val="24"/>
+              </w:rPr>
+            </w:pPr>
+            <w:r>
+              <w:rPr>
+                <w:rFonts w:ascii="Times New Roman" w:hAnsi="Times New Roman" w:cs="Times New Roman"/>
+                <w:sz w:val="24"/>
+              </w:rPr>
+              <w:t xml:space="preserve">The price updated by $0.30 for 1 </w:t>
+            </w:r>
+            <w:proofErr w:type="spellStart"/>
+            <w:r>
+              <w:rPr>
+                <w:rFonts w:ascii="Times New Roman" w:hAnsi="Times New Roman" w:cs="Times New Roman"/>
+                <w:sz w:val="24"/>
+              </w:rPr>
+              <w:t>addin</w:t>
+            </w:r>
+            <w:proofErr w:type="spellEnd"/>
+            <w:r>
+              <w:rPr>
+                <w:rFonts w:ascii="Times New Roman" w:hAnsi="Times New Roman" w:cs="Times New Roman"/>
+                <w:sz w:val="24"/>
+              </w:rPr>
+              <w:t>.</w:t>
+            </w:r>
+          </w:p>
+        </w:tc>
+      </w:tr>
+      <w:tr>
+        <w:tc>
+          <w:tcPr>
+            <w:tcW w:w="1915" w:type="dxa"/>
+            <w:vAlign w:val="center"/>
+          </w:tcPr>
+          <w:p>
+            <w:pPr>
+              <w:jc w:val="center"/>
+              <w:rPr>
+                <w:rFonts w:ascii="Times New Roman" w:hAnsi="Times New Roman" w:cs="Times New Roman"/>
+                <w:sz w:val="24"/>
+              </w:rPr>
+            </w:pPr>
+            <w:r>
+              <w:rPr>
+                <w:rFonts w:ascii="Times New Roman" w:hAnsi="Times New Roman" w:cs="Times New Roman"/>
+                <w:sz w:val="24"/>
+              </w:rPr>
+              <w:t>9</w:t>
+            </w:r>
+          </w:p>
+        </w:tc>
+        <w:tc>
+          <w:tcPr>
+            <w:tcW w:w="1915" w:type="dxa"/>
+            <w:vAlign w:val="center"/>
+          </w:tcPr>
+          <w:p>
+            <w:pPr>
+              <w:jc w:val="center"/>
+              <w:rPr>
+                <w:rFonts w:ascii="Times New Roman" w:hAnsi="Times New Roman" w:cs="Times New Roman"/>
+                <w:sz w:val="24"/>
+              </w:rPr>
+            </w:pPr>
+            <w:r>
+              <w:rPr>
+                <w:rFonts w:ascii="Times New Roman" w:hAnsi="Times New Roman" w:cs="Times New Roman"/>
+                <w:sz w:val="24"/>
+              </w:rPr>
+              <w:t xml:space="preserve">The program can handle 2 </w:t>
+            </w:r>
+            <w:proofErr w:type="spellStart"/>
+            <w:r>
+              <w:rPr>
+                <w:rFonts w:ascii="Times New Roman" w:hAnsi="Times New Roman" w:cs="Times New Roman"/>
+                <w:sz w:val="24"/>
+              </w:rPr>
+              <w:t>addins</w:t>
+            </w:r>
+            <w:proofErr w:type="spellEnd"/>
+            <w:r>
+              <w:rPr>
+                <w:rFonts w:ascii="Times New Roman" w:hAnsi="Times New Roman" w:cs="Times New Roman"/>
+                <w:sz w:val="24"/>
+              </w:rPr>
+              <w:t xml:space="preserve"> for any coffee and update the price properly.</w:t>
+            </w:r>
+          </w:p>
+        </w:tc>
+        <w:tc>
+          <w:tcPr>
+            <w:tcW w:w="1915" w:type="dxa"/>
+            <w:vAlign w:val="center"/>
+          </w:tcPr>
+          <w:p>
+            <w:pPr>
+              <w:jc w:val="center"/>
+            </w:pPr>
+            <w:r>
+              <w:rPr>
+                <w:rFonts w:ascii="Times New Roman" w:hAnsi="Times New Roman" w:cs="Times New Roman"/>
+                <w:sz w:val="24"/>
+              </w:rPr>
+              <w:t>On the coffee scene, sel</w:t>
+            </w:r>
+            <w:r>
+              <w:rPr>
+                <w:rFonts w:ascii="Times New Roman" w:hAnsi="Times New Roman" w:cs="Times New Roman"/>
+                <w:sz w:val="24"/>
+              </w:rPr>
+              <w:t xml:space="preserve">ect a small coffee. Select any 2 </w:t>
+            </w:r>
+            <w:proofErr w:type="spellStart"/>
+            <w:r>
+              <w:rPr>
+                <w:rFonts w:ascii="Times New Roman" w:hAnsi="Times New Roman" w:cs="Times New Roman"/>
+                <w:sz w:val="24"/>
+              </w:rPr>
+              <w:t>addin</w:t>
+            </w:r>
+            <w:proofErr w:type="spellEnd"/>
+            <w:r>
+              <w:rPr>
+                <w:rFonts w:ascii="Times New Roman" w:hAnsi="Times New Roman" w:cs="Times New Roman"/>
+                <w:sz w:val="24"/>
+              </w:rPr>
+              <w:t xml:space="preserve"> (only 2</w:t>
+            </w:r>
+            <w:r>
+              <w:rPr>
+                <w:rFonts w:ascii="Times New Roman" w:hAnsi="Times New Roman" w:cs="Times New Roman"/>
+                <w:sz w:val="24"/>
+              </w:rPr>
+              <w:t xml:space="preserve">). </w:t>
+            </w:r>
+            <w:proofErr w:type="gramStart"/>
+            <w:r>
+              <w:rPr>
+                <w:rFonts w:ascii="Times New Roman" w:hAnsi="Times New Roman" w:cs="Times New Roman"/>
+                <w:sz w:val="24"/>
+              </w:rPr>
+              <w:t>Press submit</w:t>
+            </w:r>
+            <w:proofErr w:type="gramEnd"/>
+            <w:r>
+              <w:rPr>
+                <w:rFonts w:ascii="Times New Roman" w:hAnsi="Times New Roman" w:cs="Times New Roman"/>
+                <w:sz w:val="24"/>
+              </w:rPr>
+              <w:t xml:space="preserve"> order.</w:t>
+            </w:r>
+          </w:p>
+        </w:tc>
+        <w:tc>
+          <w:tcPr>
+            <w:tcW w:w="1915" w:type="dxa"/>
+            <w:vAlign w:val="center"/>
+          </w:tcPr>
+          <w:p>
+            <w:pPr>
+              <w:jc w:val="center"/>
+              <w:rPr>
+                <w:rFonts w:ascii="Times New Roman" w:hAnsi="Times New Roman" w:cs="Times New Roman"/>
+                <w:sz w:val="24"/>
+              </w:rPr>
+            </w:pPr>
+            <w:r>
+              <w:rPr>
+                <w:rFonts w:ascii="Times New Roman" w:hAnsi="Times New Roman" w:cs="Times New Roman"/>
+                <w:sz w:val="24"/>
+              </w:rPr>
+              <w:t>Text area update: Order added to cart.</w:t>
+            </w:r>
+          </w:p>
+          <w:p>
+            <w:pPr>
+              <w:jc w:val="center"/>
+              <w:rPr>
+                <w:rFonts w:ascii="Times New Roman" w:hAnsi="Times New Roman" w:cs="Times New Roman"/>
+                <w:sz w:val="24"/>
+              </w:rPr>
+            </w:pPr>
+            <w:r>
+              <w:rPr>
+                <w:rFonts w:ascii="Times New Roman" w:hAnsi="Times New Roman" w:cs="Times New Roman"/>
+                <w:sz w:val="24"/>
+              </w:rPr>
+              <w:t>The price updated by $0.60 for 2</w:t>
+            </w:r>
+            <w:r>
+              <w:rPr>
+                <w:rFonts w:ascii="Times New Roman" w:hAnsi="Times New Roman" w:cs="Times New Roman"/>
+                <w:sz w:val="24"/>
+              </w:rPr>
+              <w:t xml:space="preserve"> </w:t>
+            </w:r>
+            <w:proofErr w:type="spellStart"/>
+            <w:r>
+              <w:rPr>
+                <w:rFonts w:ascii="Times New Roman" w:hAnsi="Times New Roman" w:cs="Times New Roman"/>
+                <w:sz w:val="24"/>
+              </w:rPr>
+              <w:t>addin</w:t>
+            </w:r>
+            <w:r>
+              <w:rPr>
+                <w:rFonts w:ascii="Times New Roman" w:hAnsi="Times New Roman" w:cs="Times New Roman"/>
+                <w:sz w:val="24"/>
+              </w:rPr>
+              <w:t>s</w:t>
+            </w:r>
+            <w:proofErr w:type="spellEnd"/>
+            <w:r>
+              <w:rPr>
+                <w:rFonts w:ascii="Times New Roman" w:hAnsi="Times New Roman" w:cs="Times New Roman"/>
+                <w:sz w:val="24"/>
+              </w:rPr>
+              <w:t>.</w:t>
+            </w:r>
+          </w:p>
+        </w:tc>
+        <w:tc>
+          <w:tcPr>
+            <w:tcW w:w="1916" w:type="dxa"/>
+            <w:vAlign w:val="center"/>
+          </w:tcPr>
+          <w:p>
+            <w:pPr>
+              <w:jc w:val="center"/>
+              <w:rPr>
+                <w:rFonts w:ascii="Times New Roman" w:hAnsi="Times New Roman" w:cs="Times New Roman"/>
+                <w:sz w:val="24"/>
+              </w:rPr>
+            </w:pPr>
+            <w:r>
+              <w:rPr>
+                <w:rFonts w:ascii="Times New Roman" w:hAnsi="Times New Roman" w:cs="Times New Roman"/>
+                <w:sz w:val="24"/>
+              </w:rPr>
+              <w:t>Text area update: Order added to cart.</w:t>
+            </w:r>
+          </w:p>
+          <w:p>
+            <w:pPr>
+              <w:jc w:val="center"/>
+              <w:rPr>
+                <w:rFonts w:ascii="Times New Roman" w:hAnsi="Times New Roman" w:cs="Times New Roman"/>
+                <w:sz w:val="24"/>
+              </w:rPr>
+            </w:pPr>
+            <w:r>
+              <w:rPr>
+                <w:rFonts w:ascii="Times New Roman" w:hAnsi="Times New Roman" w:cs="Times New Roman"/>
+                <w:sz w:val="24"/>
+              </w:rPr>
+              <w:t xml:space="preserve">The price updated by $0.60 for 2 </w:t>
+            </w:r>
+            <w:proofErr w:type="spellStart"/>
+            <w:r>
+              <w:rPr>
+                <w:rFonts w:ascii="Times New Roman" w:hAnsi="Times New Roman" w:cs="Times New Roman"/>
+                <w:sz w:val="24"/>
+              </w:rPr>
+              <w:t>addins</w:t>
+            </w:r>
+            <w:proofErr w:type="spellEnd"/>
+            <w:r>
+              <w:rPr>
+                <w:rFonts w:ascii="Times New Roman" w:hAnsi="Times New Roman" w:cs="Times New Roman"/>
+                <w:sz w:val="24"/>
+              </w:rPr>
+              <w:t>.</w:t>
+            </w:r>
+          </w:p>
+        </w:tc>
+      </w:tr>
+      <w:tr>
+        <w:tc>
+          <w:tcPr>
+            <w:tcW w:w="1915" w:type="dxa"/>
+            <w:vAlign w:val="center"/>
+          </w:tcPr>
+          <w:p>
+            <w:pPr>
+              <w:jc w:val="center"/>
+              <w:rPr>
+                <w:rFonts w:ascii="Times New Roman" w:hAnsi="Times New Roman" w:cs="Times New Roman"/>
+                <w:sz w:val="24"/>
+              </w:rPr>
+            </w:pPr>
+            <w:r>
+              <w:rPr>
+                <w:rFonts w:ascii="Times New Roman" w:hAnsi="Times New Roman" w:cs="Times New Roman"/>
+                <w:sz w:val="24"/>
+              </w:rPr>
+              <w:t>10</w:t>
+            </w:r>
+          </w:p>
+        </w:tc>
+        <w:tc>
+          <w:tcPr>
+            <w:tcW w:w="1915" w:type="dxa"/>
+            <w:vAlign w:val="center"/>
+          </w:tcPr>
+          <w:p>
+            <w:pPr>
+              <w:jc w:val="center"/>
+              <w:rPr>
+                <w:rFonts w:ascii="Times New Roman" w:hAnsi="Times New Roman" w:cs="Times New Roman"/>
+                <w:sz w:val="24"/>
+              </w:rPr>
+            </w:pPr>
+            <w:r>
+              <w:rPr>
+                <w:rFonts w:ascii="Times New Roman" w:hAnsi="Times New Roman" w:cs="Times New Roman"/>
+                <w:sz w:val="24"/>
+              </w:rPr>
+              <w:t>The program can handle 3</w:t>
+            </w:r>
+            <w:r>
+              <w:rPr>
+                <w:rFonts w:ascii="Times New Roman" w:hAnsi="Times New Roman" w:cs="Times New Roman"/>
+                <w:sz w:val="24"/>
+              </w:rPr>
+              <w:t xml:space="preserve"> </w:t>
+            </w:r>
+            <w:proofErr w:type="spellStart"/>
+            <w:r>
+              <w:rPr>
+                <w:rFonts w:ascii="Times New Roman" w:hAnsi="Times New Roman" w:cs="Times New Roman"/>
+                <w:sz w:val="24"/>
+              </w:rPr>
+              <w:t>addins</w:t>
+            </w:r>
+            <w:proofErr w:type="spellEnd"/>
+            <w:r>
+              <w:rPr>
+                <w:rFonts w:ascii="Times New Roman" w:hAnsi="Times New Roman" w:cs="Times New Roman"/>
+                <w:sz w:val="24"/>
+              </w:rPr>
+              <w:t xml:space="preserve"> for any coffee and update the price properly.</w:t>
+            </w:r>
+          </w:p>
+        </w:tc>
+        <w:tc>
+          <w:tcPr>
+            <w:tcW w:w="1915" w:type="dxa"/>
+            <w:vAlign w:val="center"/>
+          </w:tcPr>
+          <w:p>
+            <w:pPr>
+              <w:jc w:val="center"/>
+            </w:pPr>
+            <w:r>
+              <w:rPr>
+                <w:rFonts w:ascii="Times New Roman" w:hAnsi="Times New Roman" w:cs="Times New Roman"/>
+                <w:sz w:val="24"/>
+              </w:rPr>
+              <w:t>On the coffee scene, sel</w:t>
+            </w:r>
+            <w:r>
+              <w:rPr>
+                <w:rFonts w:ascii="Times New Roman" w:hAnsi="Times New Roman" w:cs="Times New Roman"/>
+                <w:sz w:val="24"/>
+              </w:rPr>
+              <w:t xml:space="preserve">ect a small coffee. Select any 3 </w:t>
+            </w:r>
+            <w:proofErr w:type="spellStart"/>
+            <w:r>
+              <w:rPr>
+                <w:rFonts w:ascii="Times New Roman" w:hAnsi="Times New Roman" w:cs="Times New Roman"/>
+                <w:sz w:val="24"/>
+              </w:rPr>
+              <w:t>addin</w:t>
+            </w:r>
+            <w:proofErr w:type="spellEnd"/>
+            <w:r>
+              <w:rPr>
+                <w:rFonts w:ascii="Times New Roman" w:hAnsi="Times New Roman" w:cs="Times New Roman"/>
+                <w:sz w:val="24"/>
+              </w:rPr>
+              <w:t xml:space="preserve"> (only 3</w:t>
+            </w:r>
+            <w:r>
+              <w:rPr>
+                <w:rFonts w:ascii="Times New Roman" w:hAnsi="Times New Roman" w:cs="Times New Roman"/>
+                <w:sz w:val="24"/>
+              </w:rPr>
+              <w:t xml:space="preserve">). </w:t>
+            </w:r>
+            <w:proofErr w:type="gramStart"/>
+            <w:r>
+              <w:rPr>
+                <w:rFonts w:ascii="Times New Roman" w:hAnsi="Times New Roman" w:cs="Times New Roman"/>
+                <w:sz w:val="24"/>
+              </w:rPr>
+              <w:t>Press submit</w:t>
+            </w:r>
+            <w:proofErr w:type="gramEnd"/>
+            <w:r>
+              <w:rPr>
+                <w:rFonts w:ascii="Times New Roman" w:hAnsi="Times New Roman" w:cs="Times New Roman"/>
+                <w:sz w:val="24"/>
+              </w:rPr>
+              <w:t xml:space="preserve"> order.</w:t>
+            </w:r>
+          </w:p>
+        </w:tc>
+        <w:tc>
+          <w:tcPr>
+            <w:tcW w:w="1915" w:type="dxa"/>
+            <w:vAlign w:val="center"/>
+          </w:tcPr>
+          <w:p>
+            <w:pPr>
+              <w:jc w:val="center"/>
+              <w:rPr>
+                <w:rFonts w:ascii="Times New Roman" w:hAnsi="Times New Roman" w:cs="Times New Roman"/>
+                <w:sz w:val="24"/>
+              </w:rPr>
+            </w:pPr>
+            <w:r>
+              <w:rPr>
+                <w:rFonts w:ascii="Times New Roman" w:hAnsi="Times New Roman" w:cs="Times New Roman"/>
+                <w:sz w:val="24"/>
+              </w:rPr>
+              <w:t>Text area update: Order added to cart.</w:t>
+            </w:r>
+          </w:p>
+          <w:p>
+            <w:pPr>
+              <w:jc w:val="center"/>
+              <w:rPr>
+                <w:rFonts w:ascii="Times New Roman" w:hAnsi="Times New Roman" w:cs="Times New Roman"/>
+                <w:sz w:val="24"/>
+              </w:rPr>
+            </w:pPr>
+            <w:r>
+              <w:rPr>
+                <w:rFonts w:ascii="Times New Roman" w:hAnsi="Times New Roman" w:cs="Times New Roman"/>
+                <w:sz w:val="24"/>
+              </w:rPr>
+              <w:t>The price updated by $0.90 for 3</w:t>
+            </w:r>
+            <w:r>
+              <w:rPr>
+                <w:rFonts w:ascii="Times New Roman" w:hAnsi="Times New Roman" w:cs="Times New Roman"/>
+                <w:sz w:val="24"/>
+              </w:rPr>
+              <w:t xml:space="preserve"> </w:t>
+            </w:r>
+            <w:proofErr w:type="spellStart"/>
+            <w:r>
+              <w:rPr>
+                <w:rFonts w:ascii="Times New Roman" w:hAnsi="Times New Roman" w:cs="Times New Roman"/>
+                <w:sz w:val="24"/>
+              </w:rPr>
+              <w:t>addin</w:t>
+            </w:r>
+            <w:r>
+              <w:rPr>
+                <w:rFonts w:ascii="Times New Roman" w:hAnsi="Times New Roman" w:cs="Times New Roman"/>
+                <w:sz w:val="24"/>
+              </w:rPr>
+              <w:t>s</w:t>
+            </w:r>
+            <w:proofErr w:type="spellEnd"/>
+            <w:r>
+              <w:rPr>
+                <w:rFonts w:ascii="Times New Roman" w:hAnsi="Times New Roman" w:cs="Times New Roman"/>
+                <w:sz w:val="24"/>
+              </w:rPr>
+              <w:t>.</w:t>
+            </w:r>
+          </w:p>
+        </w:tc>
+        <w:tc>
+          <w:tcPr>
+            <w:tcW w:w="1916" w:type="dxa"/>
+            <w:vAlign w:val="center"/>
+          </w:tcPr>
+          <w:p>
+            <w:pPr>
+              <w:jc w:val="center"/>
+              <w:rPr>
+                <w:rFonts w:ascii="Times New Roman" w:hAnsi="Times New Roman" w:cs="Times New Roman"/>
+                <w:sz w:val="24"/>
+              </w:rPr>
+            </w:pPr>
+            <w:r>
+              <w:rPr>
+                <w:rFonts w:ascii="Times New Roman" w:hAnsi="Times New Roman" w:cs="Times New Roman"/>
+                <w:sz w:val="24"/>
+              </w:rPr>
+              <w:t>Text area update: Order added to cart.</w:t>
+            </w:r>
+          </w:p>
+          <w:p>
+            <w:pPr>
+              <w:jc w:val="center"/>
+              <w:rPr>
+                <w:rFonts w:ascii="Times New Roman" w:hAnsi="Times New Roman" w:cs="Times New Roman"/>
+                <w:sz w:val="24"/>
+              </w:rPr>
+            </w:pPr>
+            <w:r>
+              <w:rPr>
+                <w:rFonts w:ascii="Times New Roman" w:hAnsi="Times New Roman" w:cs="Times New Roman"/>
+                <w:sz w:val="24"/>
+              </w:rPr>
+              <w:t xml:space="preserve">The price updated by $0.90 for 3 </w:t>
+            </w:r>
+            <w:proofErr w:type="spellStart"/>
+            <w:r>
+              <w:rPr>
+                <w:rFonts w:ascii="Times New Roman" w:hAnsi="Times New Roman" w:cs="Times New Roman"/>
+                <w:sz w:val="24"/>
+              </w:rPr>
+              <w:t>addins</w:t>
+            </w:r>
+            <w:proofErr w:type="spellEnd"/>
+            <w:r>
+              <w:rPr>
+                <w:rFonts w:ascii="Times New Roman" w:hAnsi="Times New Roman" w:cs="Times New Roman"/>
+                <w:sz w:val="24"/>
+              </w:rPr>
+              <w:t>.</w:t>
+            </w:r>
+          </w:p>
+        </w:tc>
+      </w:tr>
+      <w:tr>
+        <w:tc>
+          <w:tcPr>
+            <w:tcW w:w="1915" w:type="dxa"/>
+            <w:vAlign w:val="center"/>
+          </w:tcPr>
+          <w:p>
+            <w:pPr>
+              <w:jc w:val="center"/>
+              <w:rPr>
+                <w:rFonts w:ascii="Times New Roman" w:hAnsi="Times New Roman" w:cs="Times New Roman"/>
+                <w:sz w:val="24"/>
+              </w:rPr>
+            </w:pPr>
+            <w:r>
+              <w:rPr>
+                <w:rFonts w:ascii="Times New Roman" w:hAnsi="Times New Roman" w:cs="Times New Roman"/>
+                <w:sz w:val="24"/>
+              </w:rPr>
+              <w:t>11</w:t>
+            </w:r>
+          </w:p>
+        </w:tc>
+        <w:tc>
+          <w:tcPr>
+            <w:tcW w:w="1915" w:type="dxa"/>
+            <w:vAlign w:val="center"/>
+          </w:tcPr>
+          <w:p>
+            <w:pPr>
+              <w:jc w:val="center"/>
+              <w:rPr>
+                <w:rFonts w:ascii="Times New Roman" w:hAnsi="Times New Roman" w:cs="Times New Roman"/>
+                <w:sz w:val="24"/>
+              </w:rPr>
+            </w:pPr>
+            <w:r>
+              <w:rPr>
+                <w:rFonts w:ascii="Times New Roman" w:hAnsi="Times New Roman" w:cs="Times New Roman"/>
+                <w:sz w:val="24"/>
+              </w:rPr>
+              <w:t>The program can handle 4</w:t>
+            </w:r>
+            <w:r>
+              <w:rPr>
+                <w:rFonts w:ascii="Times New Roman" w:hAnsi="Times New Roman" w:cs="Times New Roman"/>
+                <w:sz w:val="24"/>
+              </w:rPr>
+              <w:t xml:space="preserve"> </w:t>
+            </w:r>
+            <w:proofErr w:type="spellStart"/>
+            <w:r>
+              <w:rPr>
+                <w:rFonts w:ascii="Times New Roman" w:hAnsi="Times New Roman" w:cs="Times New Roman"/>
+                <w:sz w:val="24"/>
+              </w:rPr>
+              <w:t>addins</w:t>
+            </w:r>
+            <w:proofErr w:type="spellEnd"/>
+            <w:r>
+              <w:rPr>
+                <w:rFonts w:ascii="Times New Roman" w:hAnsi="Times New Roman" w:cs="Times New Roman"/>
+                <w:sz w:val="24"/>
+              </w:rPr>
+              <w:t xml:space="preserve"> for any coffee and update the price properly.</w:t>
+            </w:r>
+          </w:p>
+        </w:tc>
+        <w:tc>
+          <w:tcPr>
+            <w:tcW w:w="1915" w:type="dxa"/>
+            <w:vAlign w:val="center"/>
+          </w:tcPr>
+          <w:p>
+            <w:pPr>
+              <w:jc w:val="center"/>
+            </w:pPr>
+            <w:r>
+              <w:rPr>
+                <w:rFonts w:ascii="Times New Roman" w:hAnsi="Times New Roman" w:cs="Times New Roman"/>
+                <w:sz w:val="24"/>
+              </w:rPr>
+              <w:t>On the coffee scene, sel</w:t>
+            </w:r>
+            <w:r>
+              <w:rPr>
+                <w:rFonts w:ascii="Times New Roman" w:hAnsi="Times New Roman" w:cs="Times New Roman"/>
+                <w:sz w:val="24"/>
+              </w:rPr>
+              <w:t xml:space="preserve">ect a small coffee. Select any 4 </w:t>
+            </w:r>
+            <w:proofErr w:type="spellStart"/>
+            <w:r>
+              <w:rPr>
+                <w:rFonts w:ascii="Times New Roman" w:hAnsi="Times New Roman" w:cs="Times New Roman"/>
+                <w:sz w:val="24"/>
+              </w:rPr>
+              <w:t>addin</w:t>
+            </w:r>
+            <w:proofErr w:type="spellEnd"/>
+            <w:r>
+              <w:rPr>
+                <w:rFonts w:ascii="Times New Roman" w:hAnsi="Times New Roman" w:cs="Times New Roman"/>
+                <w:sz w:val="24"/>
+              </w:rPr>
+              <w:t xml:space="preserve"> (only 4</w:t>
+            </w:r>
+            <w:r>
+              <w:rPr>
+                <w:rFonts w:ascii="Times New Roman" w:hAnsi="Times New Roman" w:cs="Times New Roman"/>
+                <w:sz w:val="24"/>
+              </w:rPr>
+              <w:t xml:space="preserve">). </w:t>
+            </w:r>
+            <w:proofErr w:type="gramStart"/>
+            <w:r>
+              <w:rPr>
+                <w:rFonts w:ascii="Times New Roman" w:hAnsi="Times New Roman" w:cs="Times New Roman"/>
+                <w:sz w:val="24"/>
+              </w:rPr>
+              <w:t>Press submit</w:t>
+            </w:r>
+            <w:proofErr w:type="gramEnd"/>
+            <w:r>
+              <w:rPr>
+                <w:rFonts w:ascii="Times New Roman" w:hAnsi="Times New Roman" w:cs="Times New Roman"/>
+                <w:sz w:val="24"/>
+              </w:rPr>
+              <w:t xml:space="preserve"> order.</w:t>
+            </w:r>
+          </w:p>
+        </w:tc>
+        <w:tc>
+          <w:tcPr>
+            <w:tcW w:w="1915" w:type="dxa"/>
+            <w:vAlign w:val="center"/>
+          </w:tcPr>
+          <w:p>
+            <w:pPr>
+              <w:jc w:val="center"/>
+              <w:rPr>
+                <w:rFonts w:ascii="Times New Roman" w:hAnsi="Times New Roman" w:cs="Times New Roman"/>
+                <w:sz w:val="24"/>
+              </w:rPr>
+            </w:pPr>
+            <w:r>
+              <w:rPr>
+                <w:rFonts w:ascii="Times New Roman" w:hAnsi="Times New Roman" w:cs="Times New Roman"/>
+                <w:sz w:val="24"/>
+              </w:rPr>
+              <w:t>Text area update: Order added to cart.</w:t>
+            </w:r>
+          </w:p>
+          <w:p>
+            <w:pPr>
+              <w:jc w:val="center"/>
+              <w:rPr>
+                <w:rFonts w:ascii="Times New Roman" w:hAnsi="Times New Roman" w:cs="Times New Roman"/>
+                <w:sz w:val="24"/>
+              </w:rPr>
+            </w:pPr>
+            <w:r>
+              <w:rPr>
+                <w:rFonts w:ascii="Times New Roman" w:hAnsi="Times New Roman" w:cs="Times New Roman"/>
+                <w:sz w:val="24"/>
+              </w:rPr>
+              <w:t>The price updated by $</w:t>
+            </w:r>
+            <w:r>
+              <w:rPr>
+                <w:rFonts w:ascii="Times New Roman" w:hAnsi="Times New Roman" w:cs="Times New Roman"/>
+                <w:sz w:val="24"/>
+              </w:rPr>
+              <w:t>1.20 for 4</w:t>
+            </w:r>
+            <w:r>
+              <w:rPr>
+                <w:rFonts w:ascii="Times New Roman" w:hAnsi="Times New Roman" w:cs="Times New Roman"/>
+                <w:sz w:val="24"/>
+              </w:rPr>
+              <w:t xml:space="preserve"> </w:t>
+            </w:r>
+            <w:proofErr w:type="spellStart"/>
+            <w:r>
+              <w:rPr>
+                <w:rFonts w:ascii="Times New Roman" w:hAnsi="Times New Roman" w:cs="Times New Roman"/>
+                <w:sz w:val="24"/>
+              </w:rPr>
+              <w:t>addin</w:t>
+            </w:r>
+            <w:r>
+              <w:rPr>
+                <w:rFonts w:ascii="Times New Roman" w:hAnsi="Times New Roman" w:cs="Times New Roman"/>
+                <w:sz w:val="24"/>
+              </w:rPr>
+              <w:t>s</w:t>
+            </w:r>
+            <w:proofErr w:type="spellEnd"/>
+            <w:r>
+              <w:rPr>
+                <w:rFonts w:ascii="Times New Roman" w:hAnsi="Times New Roman" w:cs="Times New Roman"/>
+                <w:sz w:val="24"/>
+              </w:rPr>
+              <w:t>.</w:t>
+            </w:r>
+          </w:p>
+        </w:tc>
+        <w:tc>
+          <w:tcPr>
+            <w:tcW w:w="1916" w:type="dxa"/>
+            <w:vAlign w:val="center"/>
+          </w:tcPr>
+          <w:p>
+            <w:pPr>
+              <w:jc w:val="center"/>
+              <w:rPr>
+                <w:rFonts w:ascii="Times New Roman" w:hAnsi="Times New Roman" w:cs="Times New Roman"/>
+                <w:sz w:val="24"/>
+              </w:rPr>
+            </w:pPr>
+            <w:r>
+              <w:rPr>
+                <w:rFonts w:ascii="Times New Roman" w:hAnsi="Times New Roman" w:cs="Times New Roman"/>
+                <w:sz w:val="24"/>
+              </w:rPr>
+              <w:t>Text area update: Order added to cart.</w:t>
+            </w:r>
+          </w:p>
+          <w:p>
+            <w:pPr>
+              <w:jc w:val="center"/>
+              <w:rPr>
+                <w:rFonts w:ascii="Times New Roman" w:hAnsi="Times New Roman" w:cs="Times New Roman"/>
+                <w:sz w:val="24"/>
+              </w:rPr>
+            </w:pPr>
+            <w:r>
+              <w:rPr>
+                <w:rFonts w:ascii="Times New Roman" w:hAnsi="Times New Roman" w:cs="Times New Roman"/>
+                <w:sz w:val="24"/>
+              </w:rPr>
+              <w:t xml:space="preserve">The price updated by $1.20 for 4 </w:t>
+            </w:r>
+            <w:proofErr w:type="spellStart"/>
+            <w:r>
+              <w:rPr>
+                <w:rFonts w:ascii="Times New Roman" w:hAnsi="Times New Roman" w:cs="Times New Roman"/>
+                <w:sz w:val="24"/>
+              </w:rPr>
+              <w:t>addins</w:t>
+            </w:r>
+            <w:proofErr w:type="spellEnd"/>
+            <w:r>
+              <w:rPr>
+                <w:rFonts w:ascii="Times New Roman" w:hAnsi="Times New Roman" w:cs="Times New Roman"/>
+                <w:sz w:val="24"/>
+              </w:rPr>
+              <w:t>.</w:t>
+            </w:r>
+          </w:p>
+        </w:tc>
+      </w:tr>
+      <w:tr>
+        <w:tc>
+          <w:tcPr>
+            <w:tcW w:w="1915" w:type="dxa"/>
+            <w:vAlign w:val="center"/>
+          </w:tcPr>
+          <w:p>
+            <w:pPr>
+              <w:jc w:val="center"/>
+              <w:rPr>
+                <w:rFonts w:ascii="Times New Roman" w:hAnsi="Times New Roman" w:cs="Times New Roman"/>
+                <w:sz w:val="24"/>
+              </w:rPr>
+            </w:pPr>
+            <w:r>
+              <w:rPr>
+                <w:rFonts w:ascii="Times New Roman" w:hAnsi="Times New Roman" w:cs="Times New Roman"/>
+                <w:sz w:val="24"/>
+              </w:rPr>
+              <w:t>12</w:t>
+            </w:r>
+          </w:p>
+        </w:tc>
+        <w:tc>
+          <w:tcPr>
+            <w:tcW w:w="1915" w:type="dxa"/>
+            <w:vAlign w:val="center"/>
+          </w:tcPr>
+          <w:p>
+            <w:pPr>
+              <w:jc w:val="center"/>
+              <w:rPr>
+                <w:rFonts w:ascii="Times New Roman" w:hAnsi="Times New Roman" w:cs="Times New Roman"/>
+                <w:sz w:val="24"/>
+              </w:rPr>
+            </w:pPr>
+            <w:r>
+              <w:rPr>
+                <w:rFonts w:ascii="Times New Roman" w:hAnsi="Times New Roman" w:cs="Times New Roman"/>
+                <w:sz w:val="24"/>
+              </w:rPr>
+              <w:t xml:space="preserve">The program can </w:t>
+            </w:r>
+            <w:r>
+              <w:rPr>
+                <w:rFonts w:ascii="Times New Roman" w:hAnsi="Times New Roman" w:cs="Times New Roman"/>
+                <w:sz w:val="24"/>
+              </w:rPr>
+              <w:lastRenderedPageBreak/>
+              <w:t xml:space="preserve">handle </w:t>
+            </w:r>
+            <w:r>
+              <w:rPr>
+                <w:rFonts w:ascii="Times New Roman" w:hAnsi="Times New Roman" w:cs="Times New Roman"/>
+                <w:sz w:val="24"/>
+              </w:rPr>
+              <w:t>all</w:t>
+            </w:r>
+            <w:bookmarkStart w:id="0" w:name="_GoBack"/>
+            <w:bookmarkEnd w:id="0"/>
+            <w:r>
+              <w:rPr>
+                <w:rFonts w:ascii="Times New Roman" w:hAnsi="Times New Roman" w:cs="Times New Roman"/>
+                <w:sz w:val="24"/>
+              </w:rPr>
+              <w:t xml:space="preserve"> </w:t>
+            </w:r>
+            <w:proofErr w:type="spellStart"/>
+            <w:r>
+              <w:rPr>
+                <w:rFonts w:ascii="Times New Roman" w:hAnsi="Times New Roman" w:cs="Times New Roman"/>
+                <w:sz w:val="24"/>
+              </w:rPr>
+              <w:t>addins</w:t>
+            </w:r>
+            <w:proofErr w:type="spellEnd"/>
+            <w:r>
+              <w:rPr>
+                <w:rFonts w:ascii="Times New Roman" w:hAnsi="Times New Roman" w:cs="Times New Roman"/>
+                <w:sz w:val="24"/>
+              </w:rPr>
+              <w:t xml:space="preserve"> for any coffee and update the price properly.</w:t>
+            </w:r>
+          </w:p>
+        </w:tc>
+        <w:tc>
+          <w:tcPr>
+            <w:tcW w:w="1915" w:type="dxa"/>
+            <w:vAlign w:val="center"/>
+          </w:tcPr>
+          <w:p>
+            <w:pPr>
+              <w:jc w:val="center"/>
+            </w:pPr>
+            <w:r>
+              <w:rPr>
+                <w:rFonts w:ascii="Times New Roman" w:hAnsi="Times New Roman" w:cs="Times New Roman"/>
+                <w:sz w:val="24"/>
+              </w:rPr>
+              <w:lastRenderedPageBreak/>
+              <w:t xml:space="preserve">On the coffee </w:t>
+            </w:r>
+            <w:r>
+              <w:rPr>
+                <w:rFonts w:ascii="Times New Roman" w:hAnsi="Times New Roman" w:cs="Times New Roman"/>
+                <w:sz w:val="24"/>
+              </w:rPr>
+              <w:lastRenderedPageBreak/>
+              <w:t>scene, se</w:t>
+            </w:r>
+            <w:r>
+              <w:rPr>
+                <w:rFonts w:ascii="Times New Roman" w:hAnsi="Times New Roman" w:cs="Times New Roman"/>
+                <w:sz w:val="24"/>
+              </w:rPr>
+              <w:t xml:space="preserve">lect a small coffee. Select all </w:t>
+            </w:r>
+            <w:proofErr w:type="spellStart"/>
+            <w:r>
+              <w:rPr>
+                <w:rFonts w:ascii="Times New Roman" w:hAnsi="Times New Roman" w:cs="Times New Roman"/>
+                <w:sz w:val="24"/>
+              </w:rPr>
+              <w:t>addins</w:t>
+            </w:r>
+            <w:proofErr w:type="spellEnd"/>
+            <w:r>
+              <w:rPr>
+                <w:rFonts w:ascii="Times New Roman" w:hAnsi="Times New Roman" w:cs="Times New Roman"/>
+                <w:sz w:val="24"/>
+              </w:rPr>
+              <w:t xml:space="preserve">. </w:t>
+            </w:r>
+            <w:proofErr w:type="gramStart"/>
+            <w:r>
+              <w:rPr>
+                <w:rFonts w:ascii="Times New Roman" w:hAnsi="Times New Roman" w:cs="Times New Roman"/>
+                <w:sz w:val="24"/>
+              </w:rPr>
+              <w:t>Press submit</w:t>
+            </w:r>
+            <w:proofErr w:type="gramEnd"/>
+            <w:r>
+              <w:rPr>
+                <w:rFonts w:ascii="Times New Roman" w:hAnsi="Times New Roman" w:cs="Times New Roman"/>
+                <w:sz w:val="24"/>
+              </w:rPr>
+              <w:t xml:space="preserve"> order.</w:t>
+            </w:r>
+          </w:p>
+        </w:tc>
+        <w:tc>
+          <w:tcPr>
+            <w:tcW w:w="1915" w:type="dxa"/>
+            <w:vAlign w:val="center"/>
+          </w:tcPr>
+          <w:p>
+            <w:pPr>
+              <w:jc w:val="center"/>
+              <w:rPr>
+                <w:rFonts w:ascii="Times New Roman" w:hAnsi="Times New Roman" w:cs="Times New Roman"/>
+                <w:sz w:val="24"/>
+              </w:rPr>
+            </w:pPr>
+            <w:r>
+              <w:rPr>
+                <w:rFonts w:ascii="Times New Roman" w:hAnsi="Times New Roman" w:cs="Times New Roman"/>
+                <w:sz w:val="24"/>
+              </w:rPr>
+              <w:lastRenderedPageBreak/>
+              <w:t xml:space="preserve">Text area update: </w:t>
+            </w:r>
+            <w:r>
+              <w:rPr>
+                <w:rFonts w:ascii="Times New Roman" w:hAnsi="Times New Roman" w:cs="Times New Roman"/>
+                <w:sz w:val="24"/>
+              </w:rPr>
+              <w:lastRenderedPageBreak/>
+              <w:t>Order added to cart.</w:t>
+            </w:r>
+          </w:p>
+          <w:p>
+            <w:pPr>
+              <w:jc w:val="center"/>
+              <w:rPr>
+                <w:rFonts w:ascii="Times New Roman" w:hAnsi="Times New Roman" w:cs="Times New Roman"/>
+                <w:sz w:val="24"/>
+              </w:rPr>
+            </w:pPr>
+            <w:r>
+              <w:rPr>
+                <w:rFonts w:ascii="Times New Roman" w:hAnsi="Times New Roman" w:cs="Times New Roman"/>
+                <w:sz w:val="24"/>
+              </w:rPr>
+              <w:t>The price updated by $1.50 for 5</w:t>
+            </w:r>
+            <w:r>
+              <w:rPr>
+                <w:rFonts w:ascii="Times New Roman" w:hAnsi="Times New Roman" w:cs="Times New Roman"/>
+                <w:sz w:val="24"/>
+              </w:rPr>
+              <w:t xml:space="preserve"> </w:t>
+            </w:r>
+            <w:proofErr w:type="spellStart"/>
+            <w:r>
+              <w:rPr>
+                <w:rFonts w:ascii="Times New Roman" w:hAnsi="Times New Roman" w:cs="Times New Roman"/>
+                <w:sz w:val="24"/>
+              </w:rPr>
+              <w:t>addin</w:t>
+            </w:r>
+            <w:proofErr w:type="spellEnd"/>
+            <w:r>
+              <w:rPr>
+                <w:rFonts w:ascii="Times New Roman" w:hAnsi="Times New Roman" w:cs="Times New Roman"/>
+                <w:sz w:val="24"/>
+              </w:rPr>
+              <w:t>.</w:t>
+            </w:r>
+          </w:p>
+        </w:tc>
+        <w:tc>
+          <w:tcPr>
+            <w:tcW w:w="1916" w:type="dxa"/>
+            <w:vAlign w:val="center"/>
+          </w:tcPr>
+          <w:p>
+            <w:pPr>
+              <w:jc w:val="center"/>
+              <w:rPr>
+                <w:rFonts w:ascii="Times New Roman" w:hAnsi="Times New Roman" w:cs="Times New Roman"/>
+                <w:sz w:val="24"/>
+              </w:rPr>
+            </w:pPr>
+            <w:r>
+              <w:rPr>
+                <w:rFonts w:ascii="Times New Roman" w:hAnsi="Times New Roman" w:cs="Times New Roman"/>
+                <w:sz w:val="24"/>
+              </w:rPr>
+              <w:lastRenderedPageBreak/>
+              <w:t xml:space="preserve">Text area update: </w:t>
+            </w:r>
+            <w:r>
+              <w:rPr>
+                <w:rFonts w:ascii="Times New Roman" w:hAnsi="Times New Roman" w:cs="Times New Roman"/>
+                <w:sz w:val="24"/>
+              </w:rPr>
+              <w:lastRenderedPageBreak/>
+              <w:t>Order added to cart.</w:t>
+            </w:r>
+          </w:p>
+          <w:p>
+            <w:pPr>
+              <w:jc w:val="center"/>
+              <w:rPr>
+                <w:rFonts w:ascii="Times New Roman" w:hAnsi="Times New Roman" w:cs="Times New Roman"/>
+                <w:sz w:val="24"/>
+              </w:rPr>
+            </w:pPr>
+            <w:r>
+              <w:rPr>
+                <w:rFonts w:ascii="Times New Roman" w:hAnsi="Times New Roman" w:cs="Times New Roman"/>
+                <w:sz w:val="24"/>
+              </w:rPr>
+              <w:t xml:space="preserve">The price updated by $1.50 for 5 </w:t>
+            </w:r>
+            <w:proofErr w:type="spellStart"/>
+            <w:r>
+              <w:rPr>
+                <w:rFonts w:ascii="Times New Roman" w:hAnsi="Times New Roman" w:cs="Times New Roman"/>
+                <w:sz w:val="24"/>
+              </w:rPr>
+              <w:t>addin</w:t>
+            </w:r>
+            <w:proofErr w:type="spellEnd"/>
+            <w:r>
+              <w:rPr>
+                <w:rFonts w:ascii="Times New Roman" w:hAnsi="Times New Roman" w:cs="Times New Roman"/>
+                <w:sz w:val="24"/>
+              </w:rPr>
+              <w:t>.</w:t>
+            </w:r>
+          </w:p>
+        </w:tc>
+      </w:tr>
+    </w:tbl>
+    <w:p/>
+    <w:tbl>
+      <w:tblPr>
+        <w:tblStyle w:val="TableGrid"/>
+        <w:tblW w:w="0" w:type="auto"/>
+        <w:tblLook w:val="04A0" w:firstRow="1" w:lastRow="0" w:firstColumn="1" w:lastColumn="0" w:noHBand="0" w:noVBand="1"/>
+      </w:tblPr>
+      <w:tblGrid>
+        <w:gridCol w:w="1915"/>
+        <w:gridCol w:w="1915"/>
+        <w:gridCol w:w="1915"/>
+        <w:gridCol w:w="1915"/>
+        <w:gridCol w:w="1916"/>
+      </w:tblGrid>
+      <w:tr>
+        <w:tc>
+          <w:tcPr>
+            <w:tcW w:w="9576" w:type="dxa"/>
+            <w:gridSpan w:val="5"/>
+            <w:shd w:val="clear" w:color="auto" w:fill="D9D9D9" w:themeFill="background1" w:themeFillShade="D9"/>
+            <w:vAlign w:val="center"/>
+          </w:tcPr>
+          <w:p>
+            <w:pPr>
+              <w:jc w:val="center"/>
+              <w:rPr>
+                <w:rFonts w:ascii="Times New Roman" w:hAnsi="Times New Roman" w:cs="Times New Roman"/>
+                <w:sz w:val="24"/>
+              </w:rPr>
+            </w:pPr>
+            <w:proofErr w:type="spellStart"/>
+            <w:r>
+              <w:rPr>
+                <w:rFonts w:ascii="Times New Roman" w:hAnsi="Times New Roman" w:cs="Times New Roman"/>
+                <w:sz w:val="24"/>
+              </w:rPr>
+              <w:t>coffeeController</w:t>
+            </w:r>
+            <w:proofErr w:type="spellEnd"/>
+            <w:r>
+              <w:rPr>
+                <w:rFonts w:ascii="Times New Roman" w:hAnsi="Times New Roman" w:cs="Times New Roman"/>
+                <w:sz w:val="24"/>
+              </w:rPr>
+              <w:t xml:space="preserve"> / </w:t>
+            </w:r>
+            <w:proofErr w:type="spellStart"/>
+            <w:r>
+              <w:rPr>
+                <w:rFonts w:ascii="Times New Roman" w:hAnsi="Times New Roman" w:cs="Times New Roman"/>
+                <w:sz w:val="24"/>
+              </w:rPr>
+              <w:t>addToListView</w:t>
+            </w:r>
+            <w:proofErr w:type="spellEnd"/>
+          </w:p>
+          <w:p>
+            <w:pPr>
+              <w:jc w:val="center"/>
+              <w:rPr>
+                <w:rFonts w:ascii="Times New Roman" w:hAnsi="Times New Roman" w:cs="Times New Roman"/>
+                <w:sz w:val="16"/>
+              </w:rPr>
+            </w:pPr>
+            <w:r>
+              <w:rPr>
+                <w:rFonts w:ascii="Times New Roman" w:hAnsi="Times New Roman" w:cs="Times New Roman"/>
+                <w:sz w:val="16"/>
+              </w:rPr>
+              <w:t xml:space="preserve">Intended action: </w:t>
+            </w:r>
+            <w:r>
+              <w:rPr>
+                <w:rFonts w:ascii="Times New Roman" w:hAnsi="Times New Roman" w:cs="Times New Roman"/>
+                <w:sz w:val="16"/>
+              </w:rPr>
+              <w:t>Updates the list of all coffee orders completed and can edit or delete them.</w:t>
+            </w:r>
+          </w:p>
+        </w:tc>
+      </w:tr>
+      <w:tr>
+        <w:tc>
+          <w:tcPr>
+            <w:tcW w:w="1915" w:type="dxa"/>
+            <w:vAlign w:val="center"/>
+          </w:tcPr>
+          <w:p>
+            <w:pPr>
+              <w:jc w:val="center"/>
+              <w:rPr>
+                <w:rFonts w:ascii="Times New Roman" w:hAnsi="Times New Roman" w:cs="Times New Roman"/>
+                <w:sz w:val="24"/>
+              </w:rPr>
+            </w:pPr>
+            <w:r>
+              <w:rPr>
+                <w:rFonts w:ascii="Times New Roman" w:hAnsi="Times New Roman" w:cs="Times New Roman"/>
+                <w:sz w:val="24"/>
+              </w:rPr>
+              <w:t>Test Case #</w:t>
+            </w:r>
+          </w:p>
+        </w:tc>
+        <w:tc>
+          <w:tcPr>
+            <w:tcW w:w="1915" w:type="dxa"/>
+            <w:vAlign w:val="center"/>
+          </w:tcPr>
+          <w:p>
+            <w:pPr>
+              <w:jc w:val="center"/>
+              <w:rPr>
+                <w:rFonts w:ascii="Times New Roman" w:hAnsi="Times New Roman" w:cs="Times New Roman"/>
+                <w:sz w:val="24"/>
+              </w:rPr>
+            </w:pPr>
+            <w:r>
+              <w:rPr>
+                <w:rFonts w:ascii="Times New Roman" w:hAnsi="Times New Roman" w:cs="Times New Roman"/>
+                <w:sz w:val="24"/>
+              </w:rPr>
+              <w:t>Requirements</w:t>
+            </w:r>
+          </w:p>
+        </w:tc>
+        <w:tc>
+          <w:tcPr>
+            <w:tcW w:w="1915" w:type="dxa"/>
+            <w:vAlign w:val="center"/>
+          </w:tcPr>
+          <w:p>
+            <w:pPr>
+              <w:jc w:val="center"/>
+              <w:rPr>
+                <w:rFonts w:ascii="Times New Roman" w:hAnsi="Times New Roman" w:cs="Times New Roman"/>
+                <w:sz w:val="24"/>
+              </w:rPr>
+            </w:pPr>
+            <w:r>
+              <w:rPr>
+                <w:rFonts w:ascii="Times New Roman" w:hAnsi="Times New Roman" w:cs="Times New Roman"/>
+                <w:sz w:val="24"/>
+              </w:rPr>
+              <w:t>Test Description and Input Data</w:t>
+            </w:r>
+          </w:p>
+        </w:tc>
+        <w:tc>
+          <w:tcPr>
+            <w:tcW w:w="1915" w:type="dxa"/>
+            <w:vAlign w:val="center"/>
+          </w:tcPr>
+          <w:p>
+            <w:pPr>
+              <w:jc w:val="center"/>
+              <w:rPr>
+                <w:rFonts w:ascii="Times New Roman" w:hAnsi="Times New Roman" w:cs="Times New Roman"/>
+                <w:sz w:val="24"/>
+              </w:rPr>
+            </w:pPr>
+            <w:r>
+              <w:rPr>
+                <w:rFonts w:ascii="Times New Roman" w:hAnsi="Times New Roman" w:cs="Times New Roman"/>
+                <w:sz w:val="24"/>
+              </w:rPr>
+              <w:t>Expected Result / Output</w:t>
+            </w:r>
+          </w:p>
+        </w:tc>
+        <w:tc>
+          <w:tcPr>
+            <w:tcW w:w="1916" w:type="dxa"/>
+            <w:vAlign w:val="center"/>
+          </w:tcPr>
+          <w:p>
+            <w:pPr>
+              <w:jc w:val="center"/>
+              <w:rPr>
+                <w:rFonts w:ascii="Times New Roman" w:hAnsi="Times New Roman" w:cs="Times New Roman"/>
+                <w:sz w:val="24"/>
+              </w:rPr>
+            </w:pPr>
+            <w:r>
+              <w:rPr>
+                <w:rFonts w:ascii="Times New Roman" w:hAnsi="Times New Roman" w:cs="Times New Roman"/>
+                <w:sz w:val="24"/>
+              </w:rPr>
+              <w:t>Actual Result / Output</w:t>
+            </w:r>
+          </w:p>
+        </w:tc>
+      </w:tr>
+      <w:tr>
+        <w:tc>
+          <w:tcPr>
+            <w:tcW w:w="1915" w:type="dxa"/>
+            <w:vAlign w:val="center"/>
+          </w:tcPr>
+          <w:p>
+            <w:pPr>
+              <w:jc w:val="center"/>
+              <w:rPr>
+                <w:rFonts w:ascii="Times New Roman" w:hAnsi="Times New Roman" w:cs="Times New Roman"/>
+                <w:sz w:val="24"/>
+              </w:rPr>
+            </w:pPr>
+            <w:r>
+              <w:rPr>
+                <w:rFonts w:ascii="Times New Roman" w:hAnsi="Times New Roman" w:cs="Times New Roman"/>
+                <w:sz w:val="24"/>
+              </w:rPr>
+              <w:t>1</w:t>
+            </w:r>
+          </w:p>
+        </w:tc>
+        <w:tc>
+          <w:tcPr>
+            <w:tcW w:w="1915" w:type="dxa"/>
+            <w:vAlign w:val="center"/>
+          </w:tcPr>
+          <w:p>
+            <w:pPr>
+              <w:jc w:val="center"/>
+              <w:rPr>
+                <w:rFonts w:ascii="Times New Roman" w:hAnsi="Times New Roman" w:cs="Times New Roman"/>
+                <w:sz w:val="24"/>
+              </w:rPr>
+            </w:pPr>
+            <w:r>
+              <w:rPr>
+                <w:rFonts w:ascii="Times New Roman" w:hAnsi="Times New Roman" w:cs="Times New Roman"/>
+                <w:sz w:val="24"/>
+              </w:rPr>
+              <w:t>The program must be able to recognize an empty list.</w:t>
+            </w:r>
+          </w:p>
+        </w:tc>
+        <w:tc>
+          <w:tcPr>
+            <w:tcW w:w="1915" w:type="dxa"/>
+            <w:vAlign w:val="center"/>
+          </w:tcPr>
+          <w:p>
+            <w:pPr>
+              <w:jc w:val="center"/>
+              <w:rPr>
+                <w:rFonts w:ascii="Times New Roman" w:hAnsi="Times New Roman" w:cs="Times New Roman"/>
+                <w:sz w:val="24"/>
+              </w:rPr>
+            </w:pPr>
+            <w:r>
+              <w:rPr>
+                <w:rFonts w:ascii="Times New Roman" w:hAnsi="Times New Roman" w:cs="Times New Roman"/>
+                <w:sz w:val="24"/>
+              </w:rPr>
+              <w:t xml:space="preserve">Go straight to the </w:t>
+            </w:r>
+            <w:r>
+              <w:rPr>
+                <w:rFonts w:ascii="Times New Roman" w:hAnsi="Times New Roman" w:cs="Times New Roman"/>
+                <w:sz w:val="24"/>
+              </w:rPr>
+              <w:t>coffee</w:t>
+            </w:r>
+            <w:r>
+              <w:rPr>
+                <w:rFonts w:ascii="Times New Roman" w:hAnsi="Times New Roman" w:cs="Times New Roman"/>
+                <w:sz w:val="24"/>
+              </w:rPr>
+              <w:t xml:space="preserve"> scene and look at the right.</w:t>
+            </w:r>
+          </w:p>
+        </w:tc>
+        <w:tc>
+          <w:tcPr>
+            <w:tcW w:w="1915" w:type="dxa"/>
+            <w:vAlign w:val="center"/>
+          </w:tcPr>
+          <w:p>
+            <w:pPr>
+              <w:jc w:val="center"/>
+              <w:rPr>
+                <w:rFonts w:ascii="Times New Roman" w:hAnsi="Times New Roman" w:cs="Times New Roman"/>
+                <w:sz w:val="24"/>
+              </w:rPr>
+            </w:pPr>
+            <w:r>
+              <w:rPr>
+                <w:rFonts w:ascii="Times New Roman" w:hAnsi="Times New Roman" w:cs="Times New Roman"/>
+                <w:sz w:val="24"/>
+              </w:rPr>
+              <w:t>An empty list is seen with no orders.</w:t>
+            </w:r>
+          </w:p>
+        </w:tc>
+        <w:tc>
+          <w:tcPr>
+            <w:tcW w:w="1916" w:type="dxa"/>
+            <w:vAlign w:val="center"/>
+          </w:tcPr>
+          <w:p>
+            <w:pPr>
+              <w:jc w:val="center"/>
+              <w:rPr>
+                <w:rFonts w:ascii="Times New Roman" w:hAnsi="Times New Roman" w:cs="Times New Roman"/>
+                <w:sz w:val="24"/>
+              </w:rPr>
+            </w:pPr>
+            <w:r>
+              <w:rPr>
+                <w:rFonts w:ascii="Times New Roman" w:hAnsi="Times New Roman" w:cs="Times New Roman"/>
+                <w:sz w:val="24"/>
+              </w:rPr>
+              <w:t>An empty list is seen with no orders.</w:t>
+            </w:r>
+          </w:p>
+        </w:tc>
+      </w:tr>
+      <w:tr>
+        <w:tc>
+          <w:tcPr>
+            <w:tcW w:w="1915" w:type="dxa"/>
+            <w:vAlign w:val="center"/>
+          </w:tcPr>
+          <w:p>
+            <w:pPr>
+              <w:jc w:val="center"/>
+              <w:rPr>
+                <w:rFonts w:ascii="Times New Roman" w:hAnsi="Times New Roman" w:cs="Times New Roman"/>
+                <w:sz w:val="24"/>
+              </w:rPr>
+            </w:pPr>
+            <w:r>
+              <w:rPr>
+                <w:rFonts w:ascii="Times New Roman" w:hAnsi="Times New Roman" w:cs="Times New Roman"/>
+                <w:sz w:val="24"/>
+              </w:rPr>
+              <w:t>2</w:t>
+            </w:r>
+          </w:p>
+        </w:tc>
+        <w:tc>
+          <w:tcPr>
+            <w:tcW w:w="1915" w:type="dxa"/>
+            <w:vAlign w:val="center"/>
+          </w:tcPr>
+          <w:p>
+            <w:pPr>
+              <w:jc w:val="center"/>
+              <w:rPr>
+                <w:rFonts w:ascii="Times New Roman" w:hAnsi="Times New Roman" w:cs="Times New Roman"/>
+                <w:sz w:val="24"/>
+              </w:rPr>
+            </w:pPr>
+            <w:r>
+              <w:rPr>
+                <w:rFonts w:ascii="Times New Roman" w:hAnsi="Times New Roman" w:cs="Times New Roman"/>
+                <w:sz w:val="24"/>
+              </w:rPr>
+              <w:t>The program must be able to update the list when an order is processed.</w:t>
+            </w:r>
+          </w:p>
+        </w:tc>
+        <w:tc>
+          <w:tcPr>
+            <w:tcW w:w="1915" w:type="dxa"/>
+            <w:vAlign w:val="center"/>
+          </w:tcPr>
+          <w:p>
+            <w:pPr>
+              <w:jc w:val="center"/>
+              <w:rPr>
+                <w:rFonts w:ascii="Times New Roman" w:hAnsi="Times New Roman" w:cs="Times New Roman"/>
+                <w:sz w:val="24"/>
+              </w:rPr>
+            </w:pPr>
+            <w:r>
+              <w:rPr>
+                <w:rFonts w:ascii="Times New Roman" w:hAnsi="Times New Roman" w:cs="Times New Roman"/>
+                <w:sz w:val="24"/>
+              </w:rPr>
+              <w:t>Go to the coffee scene and order a small coffee wi</w:t>
+            </w:r>
+            <w:r>
+              <w:rPr>
+                <w:rFonts w:ascii="Times New Roman" w:hAnsi="Times New Roman" w:cs="Times New Roman"/>
+                <w:sz w:val="24"/>
+              </w:rPr>
+              <w:t xml:space="preserve">th 0 </w:t>
+            </w:r>
+            <w:proofErr w:type="spellStart"/>
+            <w:r>
+              <w:rPr>
+                <w:rFonts w:ascii="Times New Roman" w:hAnsi="Times New Roman" w:cs="Times New Roman"/>
+                <w:sz w:val="24"/>
+              </w:rPr>
+              <w:t>addins</w:t>
+            </w:r>
+            <w:proofErr w:type="spellEnd"/>
+            <w:r>
+              <w:rPr>
+                <w:rFonts w:ascii="Times New Roman" w:hAnsi="Times New Roman" w:cs="Times New Roman"/>
+                <w:sz w:val="24"/>
+              </w:rPr>
+              <w:t xml:space="preserve">. </w:t>
+            </w:r>
+            <w:proofErr w:type="gramStart"/>
+            <w:r>
+              <w:rPr>
+                <w:rFonts w:ascii="Times New Roman" w:hAnsi="Times New Roman" w:cs="Times New Roman"/>
+                <w:sz w:val="24"/>
+              </w:rPr>
+              <w:t>Press submit</w:t>
+            </w:r>
+            <w:proofErr w:type="gramEnd"/>
+            <w:r>
+              <w:rPr>
+                <w:rFonts w:ascii="Times New Roman" w:hAnsi="Times New Roman" w:cs="Times New Roman"/>
+                <w:sz w:val="24"/>
+              </w:rPr>
+              <w:t xml:space="preserve"> order and look to the right.</w:t>
+            </w:r>
+          </w:p>
+        </w:tc>
+        <w:tc>
+          <w:tcPr>
+            <w:tcW w:w="1915" w:type="dxa"/>
+            <w:vAlign w:val="center"/>
+          </w:tcPr>
+          <w:p>
+            <w:pPr>
+              <w:jc w:val="center"/>
+              <w:rPr>
+                <w:rFonts w:ascii="Times New Roman" w:hAnsi="Times New Roman" w:cs="Times New Roman"/>
+                <w:sz w:val="24"/>
+              </w:rPr>
+            </w:pPr>
+            <w:r>
+              <w:rPr>
+                <w:rFonts w:ascii="Times New Roman" w:hAnsi="Times New Roman" w:cs="Times New Roman"/>
+                <w:sz w:val="24"/>
+              </w:rPr>
+              <w:t>The order is there.</w:t>
+            </w:r>
+          </w:p>
+        </w:tc>
+        <w:tc>
+          <w:tcPr>
+            <w:tcW w:w="1916" w:type="dxa"/>
+            <w:vAlign w:val="center"/>
+          </w:tcPr>
+          <w:p>
+            <w:pPr>
+              <w:jc w:val="center"/>
+              <w:rPr>
+                <w:rFonts w:ascii="Times New Roman" w:hAnsi="Times New Roman" w:cs="Times New Roman"/>
+                <w:sz w:val="24"/>
+              </w:rPr>
+            </w:pPr>
+            <w:r>
+              <w:rPr>
+                <w:rFonts w:ascii="Times New Roman" w:hAnsi="Times New Roman" w:cs="Times New Roman"/>
+                <w:sz w:val="24"/>
+              </w:rPr>
+              <w:t>The order is there.</w:t>
+            </w:r>
+          </w:p>
+        </w:tc>
+      </w:tr>
+      <w:tr>
+        <w:tc>
+          <w:tcPr>
+            <w:tcW w:w="1915" w:type="dxa"/>
+            <w:vAlign w:val="center"/>
+          </w:tcPr>
+          <w:p>
+            <w:pPr>
+              <w:jc w:val="center"/>
+              <w:rPr>
+                <w:rFonts w:ascii="Times New Roman" w:hAnsi="Times New Roman" w:cs="Times New Roman"/>
+                <w:sz w:val="24"/>
+              </w:rPr>
+            </w:pPr>
+            <w:r>
+              <w:rPr>
+                <w:rFonts w:ascii="Times New Roman" w:hAnsi="Times New Roman" w:cs="Times New Roman"/>
+                <w:sz w:val="24"/>
+              </w:rPr>
+              <w:t>3</w:t>
+            </w:r>
+          </w:p>
+        </w:tc>
+        <w:tc>
+          <w:tcPr>
+            <w:tcW w:w="1915" w:type="dxa"/>
+            <w:vAlign w:val="center"/>
+          </w:tcPr>
+          <w:p>
+            <w:pPr>
+              <w:jc w:val="center"/>
+              <w:rPr>
+                <w:rFonts w:ascii="Times New Roman" w:hAnsi="Times New Roman" w:cs="Times New Roman"/>
+                <w:sz w:val="24"/>
+              </w:rPr>
+            </w:pPr>
+            <w:r>
+              <w:rPr>
+                <w:rFonts w:ascii="Times New Roman" w:hAnsi="Times New Roman" w:cs="Times New Roman"/>
+                <w:sz w:val="24"/>
+              </w:rPr>
+              <w:t>The program must be able to edit an order here.</w:t>
+            </w:r>
+          </w:p>
+        </w:tc>
+        <w:tc>
+          <w:tcPr>
+            <w:tcW w:w="1915" w:type="dxa"/>
+            <w:vAlign w:val="center"/>
+          </w:tcPr>
+          <w:p>
+            <w:pPr>
+              <w:jc w:val="center"/>
+              <w:rPr>
+                <w:rFonts w:ascii="Times New Roman" w:hAnsi="Times New Roman" w:cs="Times New Roman"/>
+                <w:sz w:val="24"/>
+              </w:rPr>
+            </w:pPr>
+            <w:r>
+              <w:rPr>
+                <w:rFonts w:ascii="Times New Roman" w:hAnsi="Times New Roman" w:cs="Times New Roman"/>
+                <w:sz w:val="24"/>
+              </w:rPr>
+              <w:t>Complete Test Case 2 above. Click on the order and select edit.</w:t>
+            </w:r>
+          </w:p>
+        </w:tc>
+        <w:tc>
+          <w:tcPr>
+            <w:tcW w:w="1915" w:type="dxa"/>
+            <w:vAlign w:val="center"/>
+          </w:tcPr>
+          <w:p>
+            <w:pPr>
+              <w:jc w:val="center"/>
+              <w:rPr>
+                <w:rFonts w:ascii="Times New Roman" w:hAnsi="Times New Roman" w:cs="Times New Roman"/>
+                <w:sz w:val="24"/>
+              </w:rPr>
+            </w:pPr>
+            <w:r>
+              <w:rPr>
+                <w:rFonts w:ascii="Times New Roman" w:hAnsi="Times New Roman" w:cs="Times New Roman"/>
+                <w:sz w:val="24"/>
+              </w:rPr>
+              <w:t>The order is removed, but all the fields have been updated to match the order.</w:t>
+            </w:r>
+          </w:p>
+        </w:tc>
+        <w:tc>
+          <w:tcPr>
+            <w:tcW w:w="1916" w:type="dxa"/>
+            <w:vAlign w:val="center"/>
+          </w:tcPr>
+          <w:p>
+            <w:pPr>
+              <w:jc w:val="center"/>
+              <w:rPr>
+                <w:rFonts w:ascii="Times New Roman" w:hAnsi="Times New Roman" w:cs="Times New Roman"/>
+                <w:sz w:val="24"/>
+              </w:rPr>
+            </w:pPr>
+            <w:r>
+              <w:rPr>
+                <w:rFonts w:ascii="Times New Roman" w:hAnsi="Times New Roman" w:cs="Times New Roman"/>
+                <w:sz w:val="24"/>
+              </w:rPr>
+              <w:t>The order is removed, but all the fields have been updated to match the order.</w:t>
+            </w:r>
+          </w:p>
+        </w:tc>
+      </w:tr>
+      <w:tr>
+        <w:tc>
+          <w:tcPr>
+            <w:tcW w:w="1915" w:type="dxa"/>
+            <w:vAlign w:val="center"/>
+          </w:tcPr>
+          <w:p>
+            <w:pPr>
+              <w:jc w:val="center"/>
+              <w:rPr>
+                <w:rFonts w:ascii="Times New Roman" w:hAnsi="Times New Roman" w:cs="Times New Roman"/>
+                <w:sz w:val="24"/>
+              </w:rPr>
+            </w:pPr>
+            <w:r>
+              <w:rPr>
+                <w:rFonts w:ascii="Times New Roman" w:hAnsi="Times New Roman" w:cs="Times New Roman"/>
+                <w:sz w:val="24"/>
+              </w:rPr>
+              <w:t>4</w:t>
+            </w:r>
+          </w:p>
+        </w:tc>
+        <w:tc>
+          <w:tcPr>
+            <w:tcW w:w="1915" w:type="dxa"/>
+            <w:vAlign w:val="center"/>
+          </w:tcPr>
+          <w:p>
+            <w:pPr>
+              <w:jc w:val="center"/>
+              <w:rPr>
+                <w:rFonts w:ascii="Times New Roman" w:hAnsi="Times New Roman" w:cs="Times New Roman"/>
+                <w:sz w:val="24"/>
+              </w:rPr>
+            </w:pPr>
+            <w:r>
+              <w:rPr>
+                <w:rFonts w:ascii="Times New Roman" w:hAnsi="Times New Roman" w:cs="Times New Roman"/>
+                <w:sz w:val="24"/>
+              </w:rPr>
+              <w:t>The program must be able to remove an order here.</w:t>
+            </w:r>
+          </w:p>
+        </w:tc>
+        <w:tc>
+          <w:tcPr>
+            <w:tcW w:w="1915" w:type="dxa"/>
+            <w:vAlign w:val="center"/>
+          </w:tcPr>
+          <w:p>
+            <w:pPr>
+              <w:jc w:val="center"/>
+              <w:rPr>
+                <w:rFonts w:ascii="Times New Roman" w:hAnsi="Times New Roman" w:cs="Times New Roman"/>
+                <w:sz w:val="24"/>
+              </w:rPr>
+            </w:pPr>
+            <w:r>
+              <w:rPr>
+                <w:rFonts w:ascii="Times New Roman" w:hAnsi="Times New Roman" w:cs="Times New Roman"/>
+                <w:sz w:val="24"/>
+              </w:rPr>
+              <w:t>Complete Test Case 2 above. Click on the order and select remove.</w:t>
+            </w:r>
+          </w:p>
+        </w:tc>
+        <w:tc>
+          <w:tcPr>
+            <w:tcW w:w="1915" w:type="dxa"/>
+            <w:vAlign w:val="center"/>
+          </w:tcPr>
+          <w:p>
+            <w:pPr>
+              <w:jc w:val="center"/>
+              <w:rPr>
+                <w:rFonts w:ascii="Times New Roman" w:hAnsi="Times New Roman" w:cs="Times New Roman"/>
+                <w:sz w:val="24"/>
+              </w:rPr>
+            </w:pPr>
+            <w:r>
+              <w:rPr>
+                <w:rFonts w:ascii="Times New Roman" w:hAnsi="Times New Roman" w:cs="Times New Roman"/>
+                <w:sz w:val="24"/>
+              </w:rPr>
+              <w:t>The order is removed from the list.</w:t>
+            </w:r>
+          </w:p>
+        </w:tc>
+        <w:tc>
+          <w:tcPr>
+            <w:tcW w:w="1916" w:type="dxa"/>
+            <w:vAlign w:val="center"/>
+          </w:tcPr>
+          <w:p>
+            <w:pPr>
+              <w:jc w:val="center"/>
+              <w:rPr>
+                <w:rFonts w:ascii="Times New Roman" w:hAnsi="Times New Roman" w:cs="Times New Roman"/>
+                <w:sz w:val="24"/>
+              </w:rPr>
+            </w:pPr>
+            <w:r>
+              <w:rPr>
+                <w:rFonts w:ascii="Times New Roman" w:hAnsi="Times New Roman" w:cs="Times New Roman"/>
+                <w:sz w:val="24"/>
+              </w:rPr>
+              <w:t>The order is removed from the list.</w:t>
+            </w:r>
+          </w:p>
+        </w:tc>
+      </w:tr>
+    </w:tbl>
+    <w:p/>
     <w:sectPr>
       <w:pgSz w:w="12240" w:h="15840"/>
       <w:pgMar w:top="1440" w:right="1440" w:bottom="1440" w:left="1440" w:header="720" w:footer="720" w:gutter="0"/>
